--- a/mcs_bab_7/PRAKTIKUM MCS BAB 7.docx
+++ b/mcs_bab_7/PRAKTIKUM MCS BAB 7.docx
@@ -1,6 +1,6 @@
 
 <file path=word/document.xml><?xml version="1.0" encoding="utf-8"?>
-<w:document xmlns:wpc="http://schemas.microsoft.com/office/word/2010/wordprocessingCanvas" xmlns:cx="http://schemas.microsoft.com/office/drawing/2014/chartex" xmlns:cx1="http://schemas.microsoft.com/office/drawing/2015/9/8/chartex" xmlns:cx2="http://schemas.microsoft.com/office/drawing/2015/10/21/chartex" xmlns:cx3="http://schemas.microsoft.com/office/drawing/2016/5/9/chartex" xmlns:cx4="http://schemas.microsoft.com/office/drawing/2016/5/10/chartex" xmlns:cx5="http://schemas.microsoft.com/office/drawing/2016/5/11/chartex" xmlns:cx6="http://schemas.microsoft.com/office/drawing/2016/5/12/chartex" xmlns:cx7="http://schemas.microsoft.com/office/drawing/2016/5/13/chartex" xmlns:cx8="http://schemas.microsoft.com/office/drawing/2016/5/14/chartex" xmlns:mc="http://schemas.openxmlformats.org/markup-compatibility/2006" xmlns:aink="http://schemas.microsoft.com/office/drawing/2016/ink" xmlns:am3d="http://schemas.microsoft.com/office/drawing/2017/model3d" xmlns:o="urn:schemas-microsoft-com:office:office" xmlns:r="http://schemas.openxmlformats.org/officeDocument/2006/relationships" xmlns:m="http://schemas.openxmlformats.org/officeDocument/2006/math" xmlns:v="urn:schemas-microsoft-com:vml" xmlns:wp14="http://schemas.microsoft.com/office/word/2010/wordprocessingDrawing" xmlns:wp="http://schemas.openxmlformats.org/drawingml/2006/wordprocessingDrawing" xmlns:w10="urn:schemas-microsoft-com:office:word" xmlns:w="http://schemas.openxmlformats.org/wordprocessingml/2006/main" xmlns:w14="http://schemas.microsoft.com/office/word/2010/wordml" xmlns:w15="http://schemas.microsoft.com/office/word/2012/wordml" xmlns:w16cex="http://schemas.microsoft.com/office/word/2018/wordml/cex" xmlns:w16cid="http://schemas.microsoft.com/office/word/2016/wordml/cid" xmlns:w16="http://schemas.microsoft.com/office/word/2018/wordml" xmlns:w16sdtdh="http://schemas.microsoft.com/office/word/2020/wordml/sdtdatahash" xmlns:w16se="http://schemas.microsoft.com/office/word/2015/wordml/symex" xmlns:wpg="http://schemas.microsoft.com/office/word/2010/wordprocessingGroup" xmlns:wpi="http://schemas.microsoft.com/office/word/2010/wordprocessingInk" xmlns:wne="http://schemas.microsoft.com/office/word/2006/wordml" xmlns:wps="http://schemas.microsoft.com/office/word/2010/wordprocessingShape" mc:Ignorable="w14 w15 w16se w16cid w16 w16cex w16sdtdh wp14">
+<w:document xmlns:wpc="http://schemas.microsoft.com/office/word/2010/wordprocessingCanvas" xmlns:cx="http://schemas.microsoft.com/office/drawing/2014/chartex" xmlns:cx1="http://schemas.microsoft.com/office/drawing/2015/9/8/chartex" xmlns:cx2="http://schemas.microsoft.com/office/drawing/2015/10/21/chartex" xmlns:cx3="http://schemas.microsoft.com/office/drawing/2016/5/9/chartex" xmlns:cx4="http://schemas.microsoft.com/office/drawing/2016/5/10/chartex" xmlns:cx5="http://schemas.microsoft.com/office/drawing/2016/5/11/chartex" xmlns:cx6="http://schemas.microsoft.com/office/drawing/2016/5/12/chartex" xmlns:cx7="http://schemas.microsoft.com/office/drawing/2016/5/13/chartex" xmlns:cx8="http://schemas.microsoft.com/office/drawing/2016/5/14/chartex" xmlns:mc="http://schemas.openxmlformats.org/markup-compatibility/2006" xmlns:aink="http://schemas.microsoft.com/office/drawing/2016/ink" xmlns:am3d="http://schemas.microsoft.com/office/drawing/2017/model3d" xmlns:o="urn:schemas-microsoft-com:office:office" xmlns:oel="http://schemas.microsoft.com/office/2019/extlst" xmlns:r="http://schemas.openxmlformats.org/officeDocument/2006/relationships" xmlns:m="http://schemas.openxmlformats.org/officeDocument/2006/math" xmlns:v="urn:schemas-microsoft-com:vml" xmlns:wp14="http://schemas.microsoft.com/office/word/2010/wordprocessingDrawing" xmlns:wp="http://schemas.openxmlformats.org/drawingml/2006/wordprocessingDrawing" xmlns:w10="urn:schemas-microsoft-com:office:word" xmlns:w="http://schemas.openxmlformats.org/wordprocessingml/2006/main" xmlns:w14="http://schemas.microsoft.com/office/word/2010/wordml" xmlns:w15="http://schemas.microsoft.com/office/word/2012/wordml" xmlns:w16cex="http://schemas.microsoft.com/office/word/2018/wordml/cex" xmlns:w16cid="http://schemas.microsoft.com/office/word/2016/wordml/cid" xmlns:w16="http://schemas.microsoft.com/office/word/2018/wordml" xmlns:w16du="http://schemas.microsoft.com/office/word/2023/wordml/word16du" xmlns:w16sdtdh="http://schemas.microsoft.com/office/word/2020/wordml/sdtdatahash" xmlns:w16se="http://schemas.microsoft.com/office/word/2015/wordml/symex" xmlns:wpg="http://schemas.microsoft.com/office/word/2010/wordprocessingGroup" xmlns:wpi="http://schemas.microsoft.com/office/word/2010/wordprocessingInk" xmlns:wne="http://schemas.microsoft.com/office/word/2006/wordml" xmlns:wps="http://schemas.microsoft.com/office/word/2010/wordprocessingShape" mc:Ignorable="w14 w15 w16se w16cid w16 w16cex w16sdtdh w16du wp14">
   <w:body>
     <w:p>
       <w:pPr>
@@ -392,7 +392,23 @@
           <w:sz w:val="24"/>
           <w:szCs w:val="24"/>
         </w:rPr>
-        <w:t>Buat root project dengan folder dan filr sebagai berikut :</w:t>
+        <w:t>Buat root project dengan folder dan fil</w:t>
+      </w:r>
+      <w:r>
+        <w:rPr>
+          <w:rFonts w:ascii="Times New Roman" w:hAnsi="Times New Roman" w:cs="Times New Roman"/>
+          <w:sz w:val="24"/>
+          <w:szCs w:val="24"/>
+        </w:rPr>
+        <w:t>e</w:t>
+      </w:r>
+      <w:r>
+        <w:rPr>
+          <w:rFonts w:ascii="Times New Roman" w:hAnsi="Times New Roman" w:cs="Times New Roman"/>
+          <w:sz w:val="24"/>
+          <w:szCs w:val="24"/>
+        </w:rPr>
+        <w:t xml:space="preserve"> sebagai berikut :</w:t>
       </w:r>
     </w:p>
     <w:p>
@@ -834,15 +850,7 @@
           <w:sz w:val="24"/>
           <w:szCs w:val="24"/>
         </w:rPr>
-        <w:t xml:space="preserve">Code dari file </w:t>
-      </w:r>
-      <w:r>
-        <w:rPr>
-          <w:rFonts w:ascii="Times New Roman" w:hAnsi="Times New Roman" w:cs="Times New Roman"/>
-          <w:sz w:val="24"/>
-          <w:szCs w:val="24"/>
-        </w:rPr>
-        <w:t>statusEntity</w:t>
+        <w:t>Code dari file statusEntity</w:t>
       </w:r>
       <w:r>
         <w:rPr>
@@ -3539,6 +3547,7 @@
           <w:szCs w:val="21"/>
           <w:lang w:eastAsia="en-ID"/>
         </w:rPr>
+        <w:lastRenderedPageBreak/>
         <w:t>}</w:t>
       </w:r>
     </w:p>
@@ -5939,6 +5948,7 @@
           <w:szCs w:val="21"/>
           <w:lang w:eastAsia="en-ID"/>
         </w:rPr>
+        <w:lastRenderedPageBreak/>
         <w:t xml:space="preserve">    </w:t>
       </w:r>
       <w:r>
@@ -9274,6 +9284,7 @@
           <w:sz w:val="24"/>
           <w:szCs w:val="24"/>
         </w:rPr>
+        <w:lastRenderedPageBreak/>
         <w:t>Fungsi InitPtoj() digunakan untuk menginisialisasi field id agar memiliki nilai 1 dengan memanggil fungsi InitProj() yang berada di package repositories.</w:t>
       </w:r>
       <w:r>
@@ -9282,39 +9293,7 @@
           <w:sz w:val="24"/>
           <w:szCs w:val="24"/>
         </w:rPr>
-        <w:t xml:space="preserve"> Fungsi GetStatus() untuk membaca table status dari database </w:t>
-      </w:r>
-      <w:r>
-        <w:rPr>
-          <w:rFonts w:ascii="Times New Roman" w:hAnsi="Times New Roman" w:cs="Times New Roman"/>
-          <w:sz w:val="24"/>
-          <w:szCs w:val="24"/>
-        </w:rPr>
-        <w:t xml:space="preserve">dengan memanggil fungsi </w:t>
-      </w:r>
-      <w:r>
-        <w:rPr>
-          <w:rFonts w:ascii="Times New Roman" w:hAnsi="Times New Roman" w:cs="Times New Roman"/>
-          <w:sz w:val="24"/>
-          <w:szCs w:val="24"/>
-        </w:rPr>
-        <w:t>GetStatus</w:t>
-      </w:r>
-      <w:r>
-        <w:rPr>
-          <w:rFonts w:ascii="Times New Roman" w:hAnsi="Times New Roman" w:cs="Times New Roman"/>
-          <w:sz w:val="24"/>
-          <w:szCs w:val="24"/>
-        </w:rPr>
-        <w:t>() yang berada di package repositories</w:t>
-      </w:r>
-      <w:r>
-        <w:rPr>
-          <w:rFonts w:ascii="Times New Roman" w:hAnsi="Times New Roman" w:cs="Times New Roman"/>
-          <w:sz w:val="24"/>
-          <w:szCs w:val="24"/>
-        </w:rPr>
-        <w:t>.</w:t>
+        <w:t xml:space="preserve"> Fungsi GetStatus() untuk membaca table status dari database dengan memanggil fungsi GetStatus() yang berada di package repositories.</w:t>
       </w:r>
       <w:r>
         <w:rPr>
@@ -12893,6 +12872,7 @@
           <w:sz w:val="24"/>
           <w:szCs w:val="24"/>
         </w:rPr>
+        <w:lastRenderedPageBreak/>
         <w:drawing>
           <wp:inline distT="0" distB="0" distL="0" distR="0" wp14:anchorId="438CFA0C" wp14:editId="3ADBC34A">
             <wp:extent cx="5731510" cy="1759585"/>
@@ -13520,7 +13500,7 @@
 </file>
 
 <file path=word/styles.xml><?xml version="1.0" encoding="utf-8"?>
-<w:styles xmlns:mc="http://schemas.openxmlformats.org/markup-compatibility/2006" xmlns:r="http://schemas.openxmlformats.org/officeDocument/2006/relationships" xmlns:w="http://schemas.openxmlformats.org/wordprocessingml/2006/main" xmlns:w14="http://schemas.microsoft.com/office/word/2010/wordml" xmlns:w15="http://schemas.microsoft.com/office/word/2012/wordml" xmlns:w16cex="http://schemas.microsoft.com/office/word/2018/wordml/cex" xmlns:w16cid="http://schemas.microsoft.com/office/word/2016/wordml/cid" xmlns:w16="http://schemas.microsoft.com/office/word/2018/wordml" xmlns:w16sdtdh="http://schemas.microsoft.com/office/word/2020/wordml/sdtdatahash" xmlns:w16se="http://schemas.microsoft.com/office/word/2015/wordml/symex" mc:Ignorable="w14 w15 w16se w16cid w16 w16cex w16sdtdh">
+<w:styles xmlns:mc="http://schemas.openxmlformats.org/markup-compatibility/2006" xmlns:r="http://schemas.openxmlformats.org/officeDocument/2006/relationships" xmlns:w="http://schemas.openxmlformats.org/wordprocessingml/2006/main" xmlns:w14="http://schemas.microsoft.com/office/word/2010/wordml" xmlns:w15="http://schemas.microsoft.com/office/word/2012/wordml" xmlns:w16cex="http://schemas.microsoft.com/office/word/2018/wordml/cex" xmlns:w16cid="http://schemas.microsoft.com/office/word/2016/wordml/cid" xmlns:w16="http://schemas.microsoft.com/office/word/2018/wordml" xmlns:w16du="http://schemas.microsoft.com/office/word/2023/wordml/word16du" xmlns:w16sdtdh="http://schemas.microsoft.com/office/word/2020/wordml/sdtdatahash" xmlns:w16se="http://schemas.microsoft.com/office/word/2015/wordml/symex" mc:Ignorable="w14 w15 w16se w16cid w16 w16cex w16sdtdh w16du">
   <w:docDefaults>
     <w:rPrDefault>
       <w:rPr>

--- a/mcs_bab_7/PRAKTIKUM MCS BAB 7.docx
+++ b/mcs_bab_7/PRAKTIKUM MCS BAB 7.docx
@@ -1,6 +1,6 @@
 
 <file path=word/document.xml><?xml version="1.0" encoding="utf-8"?>
-<w:document xmlns:wpc="http://schemas.microsoft.com/office/word/2010/wordprocessingCanvas" xmlns:cx="http://schemas.microsoft.com/office/drawing/2014/chartex" xmlns:cx1="http://schemas.microsoft.com/office/drawing/2015/9/8/chartex" xmlns:cx2="http://schemas.microsoft.com/office/drawing/2015/10/21/chartex" xmlns:cx3="http://schemas.microsoft.com/office/drawing/2016/5/9/chartex" xmlns:cx4="http://schemas.microsoft.com/office/drawing/2016/5/10/chartex" xmlns:cx5="http://schemas.microsoft.com/office/drawing/2016/5/11/chartex" xmlns:cx6="http://schemas.microsoft.com/office/drawing/2016/5/12/chartex" xmlns:cx7="http://schemas.microsoft.com/office/drawing/2016/5/13/chartex" xmlns:cx8="http://schemas.microsoft.com/office/drawing/2016/5/14/chartex" xmlns:mc="http://schemas.openxmlformats.org/markup-compatibility/2006" xmlns:aink="http://schemas.microsoft.com/office/drawing/2016/ink" xmlns:am3d="http://schemas.microsoft.com/office/drawing/2017/model3d" xmlns:o="urn:schemas-microsoft-com:office:office" xmlns:oel="http://schemas.microsoft.com/office/2019/extlst" xmlns:r="http://schemas.openxmlformats.org/officeDocument/2006/relationships" xmlns:m="http://schemas.openxmlformats.org/officeDocument/2006/math" xmlns:v="urn:schemas-microsoft-com:vml" xmlns:wp14="http://schemas.microsoft.com/office/word/2010/wordprocessingDrawing" xmlns:wp="http://schemas.openxmlformats.org/drawingml/2006/wordprocessingDrawing" xmlns:w10="urn:schemas-microsoft-com:office:word" xmlns:w="http://schemas.openxmlformats.org/wordprocessingml/2006/main" xmlns:w14="http://schemas.microsoft.com/office/word/2010/wordml" xmlns:w15="http://schemas.microsoft.com/office/word/2012/wordml" xmlns:w16cex="http://schemas.microsoft.com/office/word/2018/wordml/cex" xmlns:w16cid="http://schemas.microsoft.com/office/word/2016/wordml/cid" xmlns:w16="http://schemas.microsoft.com/office/word/2018/wordml" xmlns:w16du="http://schemas.microsoft.com/office/word/2023/wordml/word16du" xmlns:w16sdtdh="http://schemas.microsoft.com/office/word/2020/wordml/sdtdatahash" xmlns:w16se="http://schemas.microsoft.com/office/word/2015/wordml/symex" xmlns:wpg="http://schemas.microsoft.com/office/word/2010/wordprocessingGroup" xmlns:wpi="http://schemas.microsoft.com/office/word/2010/wordprocessingInk" xmlns:wne="http://schemas.microsoft.com/office/word/2006/wordml" xmlns:wps="http://schemas.microsoft.com/office/word/2010/wordprocessingShape" mc:Ignorable="w14 w15 w16se w16cid w16 w16cex w16sdtdh w16du wp14">
+<w:document xmlns:wpc="http://schemas.microsoft.com/office/word/2010/wordprocessingCanvas" xmlns:cx="http://schemas.microsoft.com/office/drawing/2014/chartex" xmlns:cx1="http://schemas.microsoft.com/office/drawing/2015/9/8/chartex" xmlns:cx2="http://schemas.microsoft.com/office/drawing/2015/10/21/chartex" xmlns:cx3="http://schemas.microsoft.com/office/drawing/2016/5/9/chartex" xmlns:cx4="http://schemas.microsoft.com/office/drawing/2016/5/10/chartex" xmlns:cx5="http://schemas.microsoft.com/office/drawing/2016/5/11/chartex" xmlns:cx6="http://schemas.microsoft.com/office/drawing/2016/5/12/chartex" xmlns:cx7="http://schemas.microsoft.com/office/drawing/2016/5/13/chartex" xmlns:cx8="http://schemas.microsoft.com/office/drawing/2016/5/14/chartex" xmlns:mc="http://schemas.openxmlformats.org/markup-compatibility/2006" xmlns:aink="http://schemas.microsoft.com/office/drawing/2016/ink" xmlns:am3d="http://schemas.microsoft.com/office/drawing/2017/model3d" xmlns:o="urn:schemas-microsoft-com:office:office" xmlns:r="http://schemas.openxmlformats.org/officeDocument/2006/relationships" xmlns:m="http://schemas.openxmlformats.org/officeDocument/2006/math" xmlns:v="urn:schemas-microsoft-com:vml" xmlns:wp14="http://schemas.microsoft.com/office/word/2010/wordprocessingDrawing" xmlns:wp="http://schemas.openxmlformats.org/drawingml/2006/wordprocessingDrawing" xmlns:w10="urn:schemas-microsoft-com:office:word" xmlns:w="http://schemas.openxmlformats.org/wordprocessingml/2006/main" xmlns:w14="http://schemas.microsoft.com/office/word/2010/wordml" xmlns:w15="http://schemas.microsoft.com/office/word/2012/wordml" xmlns:w16cex="http://schemas.microsoft.com/office/word/2018/wordml/cex" xmlns:w16cid="http://schemas.microsoft.com/office/word/2016/wordml/cid" xmlns:w16="http://schemas.microsoft.com/office/word/2018/wordml" xmlns:w16sdtdh="http://schemas.microsoft.com/office/word/2020/wordml/sdtdatahash" xmlns:w16se="http://schemas.microsoft.com/office/word/2015/wordml/symex" xmlns:wpg="http://schemas.microsoft.com/office/word/2010/wordprocessingGroup" xmlns:wpi="http://schemas.microsoft.com/office/word/2010/wordprocessingInk" xmlns:wne="http://schemas.microsoft.com/office/word/2006/wordml" xmlns:wps="http://schemas.microsoft.com/office/word/2010/wordprocessingShape" mc:Ignorable="w14 w15 w16se w16cid w16 w16cex w16sdtdh wp14">
   <w:body>
     <w:p>
       <w:pPr>
@@ -43,45 +43,65 @@
           <w:sz w:val="28"/>
           <w:szCs w:val="28"/>
         </w:rPr>
-        <w:t>Servi Controller</w:t>
-      </w:r>
-    </w:p>
-    <w:p>
-      <w:pPr>
-        <w:spacing w:after="0" w:line="360" w:lineRule="auto"/>
-        <w:rPr>
-          <w:rFonts w:ascii="Times New Roman" w:hAnsi="Times New Roman" w:cs="Times New Roman"/>
-          <w:sz w:val="24"/>
-          <w:szCs w:val="24"/>
-        </w:rPr>
-      </w:pPr>
-    </w:p>
-    <w:p>
-      <w:pPr>
-        <w:spacing w:after="0" w:line="360" w:lineRule="auto"/>
-        <w:rPr>
-          <w:rFonts w:ascii="Times New Roman" w:hAnsi="Times New Roman" w:cs="Times New Roman"/>
-          <w:sz w:val="24"/>
-          <w:szCs w:val="24"/>
-        </w:rPr>
-      </w:pPr>
-    </w:p>
-    <w:p>
-      <w:pPr>
-        <w:spacing w:after="0" w:line="360" w:lineRule="auto"/>
+        <w:t>Serv</w:t>
+      </w:r>
+      <w:r>
         <w:rPr>
           <w:rFonts w:ascii="Times New Roman" w:hAnsi="Times New Roman" w:cs="Times New Roman"/>
           <w:b/>
           <w:bCs/>
-          <w:sz w:val="24"/>
-          <w:szCs w:val="24"/>
-        </w:rPr>
-      </w:pPr>
+          <w:sz w:val="28"/>
+          <w:szCs w:val="28"/>
+        </w:rPr>
+        <w:t>o</w:t>
+      </w:r>
       <w:r>
         <w:rPr>
           <w:rFonts w:ascii="Times New Roman" w:hAnsi="Times New Roman" w:cs="Times New Roman"/>
           <w:b/>
           <w:bCs/>
+          <w:sz w:val="28"/>
+          <w:szCs w:val="28"/>
+        </w:rPr>
+        <w:t xml:space="preserve"> Controller</w:t>
+      </w:r>
+    </w:p>
+    <w:p>
+      <w:pPr>
+        <w:spacing w:after="0" w:line="360" w:lineRule="auto"/>
+        <w:rPr>
+          <w:rFonts w:ascii="Times New Roman" w:hAnsi="Times New Roman" w:cs="Times New Roman"/>
+          <w:sz w:val="24"/>
+          <w:szCs w:val="24"/>
+        </w:rPr>
+      </w:pPr>
+    </w:p>
+    <w:p>
+      <w:pPr>
+        <w:spacing w:after="0" w:line="360" w:lineRule="auto"/>
+        <w:rPr>
+          <w:rFonts w:ascii="Times New Roman" w:hAnsi="Times New Roman" w:cs="Times New Roman"/>
+          <w:sz w:val="24"/>
+          <w:szCs w:val="24"/>
+        </w:rPr>
+      </w:pPr>
+    </w:p>
+    <w:p>
+      <w:pPr>
+        <w:spacing w:after="0" w:line="360" w:lineRule="auto"/>
+        <w:rPr>
+          <w:rFonts w:ascii="Times New Roman" w:hAnsi="Times New Roman" w:cs="Times New Roman"/>
+          <w:b/>
+          <w:bCs/>
+          <w:sz w:val="24"/>
+          <w:szCs w:val="24"/>
+        </w:rPr>
+      </w:pPr>
+      <w:r>
+        <w:rPr>
+          <w:rFonts w:ascii="Times New Roman" w:hAnsi="Times New Roman" w:cs="Times New Roman"/>
+          <w:b/>
+          <w:bCs/>
           <w:sz w:val="24"/>
           <w:szCs w:val="24"/>
         </w:rPr>
@@ -104,7 +124,142 @@
           <w:sz w:val="24"/>
           <w:szCs w:val="24"/>
         </w:rPr>
-        <w:t>Pada praktikum MCS bab 7 akan belajar bagaimana caranya membangun RESFTUL API yang di</w:t>
+        <w:t xml:space="preserve">Pada </w:t>
+      </w:r>
+      <w:proofErr w:type="spellStart"/>
+      <w:r>
+        <w:rPr>
+          <w:rFonts w:ascii="Times New Roman" w:hAnsi="Times New Roman" w:cs="Times New Roman"/>
+          <w:sz w:val="24"/>
+          <w:szCs w:val="24"/>
+        </w:rPr>
+        <w:t>praktikum</w:t>
+      </w:r>
+      <w:proofErr w:type="spellEnd"/>
+      <w:r>
+        <w:rPr>
+          <w:rFonts w:ascii="Times New Roman" w:hAnsi="Times New Roman" w:cs="Times New Roman"/>
+          <w:sz w:val="24"/>
+          <w:szCs w:val="24"/>
+        </w:rPr>
+        <w:t xml:space="preserve"> MCS </w:t>
+      </w:r>
+      <w:proofErr w:type="spellStart"/>
+      <w:r>
+        <w:rPr>
+          <w:rFonts w:ascii="Times New Roman" w:hAnsi="Times New Roman" w:cs="Times New Roman"/>
+          <w:sz w:val="24"/>
+          <w:szCs w:val="24"/>
+        </w:rPr>
+        <w:t>bab</w:t>
+      </w:r>
+      <w:proofErr w:type="spellEnd"/>
+      <w:r>
+        <w:rPr>
+          <w:rFonts w:ascii="Times New Roman" w:hAnsi="Times New Roman" w:cs="Times New Roman"/>
+          <w:sz w:val="24"/>
+          <w:szCs w:val="24"/>
+        </w:rPr>
+        <w:t xml:space="preserve"> 7 </w:t>
+      </w:r>
+      <w:proofErr w:type="spellStart"/>
+      <w:r>
+        <w:rPr>
+          <w:rFonts w:ascii="Times New Roman" w:hAnsi="Times New Roman" w:cs="Times New Roman"/>
+          <w:sz w:val="24"/>
+          <w:szCs w:val="24"/>
+        </w:rPr>
+        <w:t>akan</w:t>
+      </w:r>
+      <w:proofErr w:type="spellEnd"/>
+      <w:r>
+        <w:rPr>
+          <w:rFonts w:ascii="Times New Roman" w:hAnsi="Times New Roman" w:cs="Times New Roman"/>
+          <w:sz w:val="24"/>
+          <w:szCs w:val="24"/>
+        </w:rPr>
+        <w:t xml:space="preserve"> </w:t>
+      </w:r>
+      <w:proofErr w:type="spellStart"/>
+      <w:r>
+        <w:rPr>
+          <w:rFonts w:ascii="Times New Roman" w:hAnsi="Times New Roman" w:cs="Times New Roman"/>
+          <w:sz w:val="24"/>
+          <w:szCs w:val="24"/>
+        </w:rPr>
+        <w:t>belajar</w:t>
+      </w:r>
+      <w:proofErr w:type="spellEnd"/>
+      <w:r>
+        <w:rPr>
+          <w:rFonts w:ascii="Times New Roman" w:hAnsi="Times New Roman" w:cs="Times New Roman"/>
+          <w:sz w:val="24"/>
+          <w:szCs w:val="24"/>
+        </w:rPr>
+        <w:t xml:space="preserve"> </w:t>
+      </w:r>
+      <w:proofErr w:type="spellStart"/>
+      <w:r>
+        <w:rPr>
+          <w:rFonts w:ascii="Times New Roman" w:hAnsi="Times New Roman" w:cs="Times New Roman"/>
+          <w:sz w:val="24"/>
+          <w:szCs w:val="24"/>
+        </w:rPr>
+        <w:t>bagaimana</w:t>
+      </w:r>
+      <w:proofErr w:type="spellEnd"/>
+      <w:r>
+        <w:rPr>
+          <w:rFonts w:ascii="Times New Roman" w:hAnsi="Times New Roman" w:cs="Times New Roman"/>
+          <w:sz w:val="24"/>
+          <w:szCs w:val="24"/>
+        </w:rPr>
+        <w:t xml:space="preserve"> </w:t>
+      </w:r>
+      <w:proofErr w:type="spellStart"/>
+      <w:r>
+        <w:rPr>
+          <w:rFonts w:ascii="Times New Roman" w:hAnsi="Times New Roman" w:cs="Times New Roman"/>
+          <w:sz w:val="24"/>
+          <w:szCs w:val="24"/>
+        </w:rPr>
+        <w:t>caranya</w:t>
+      </w:r>
+      <w:proofErr w:type="spellEnd"/>
+      <w:r>
+        <w:rPr>
+          <w:rFonts w:ascii="Times New Roman" w:hAnsi="Times New Roman" w:cs="Times New Roman"/>
+          <w:sz w:val="24"/>
+          <w:szCs w:val="24"/>
+        </w:rPr>
+        <w:t xml:space="preserve"> </w:t>
+      </w:r>
+      <w:proofErr w:type="spellStart"/>
+      <w:r>
+        <w:rPr>
+          <w:rFonts w:ascii="Times New Roman" w:hAnsi="Times New Roman" w:cs="Times New Roman"/>
+          <w:sz w:val="24"/>
+          <w:szCs w:val="24"/>
+        </w:rPr>
+        <w:t>membangun</w:t>
+      </w:r>
+      <w:proofErr w:type="spellEnd"/>
+      <w:r>
+        <w:rPr>
+          <w:rFonts w:ascii="Times New Roman" w:hAnsi="Times New Roman" w:cs="Times New Roman"/>
+          <w:sz w:val="24"/>
+          <w:szCs w:val="24"/>
+        </w:rPr>
+        <w:t xml:space="preserve"> RESFTUL API yang </w:t>
+      </w:r>
+      <w:proofErr w:type="spellStart"/>
+      <w:r>
+        <w:rPr>
+          <w:rFonts w:ascii="Times New Roman" w:hAnsi="Times New Roman" w:cs="Times New Roman"/>
+          <w:sz w:val="24"/>
+          <w:szCs w:val="24"/>
+        </w:rPr>
+        <w:t>di</w:t>
       </w:r>
       <w:r>
         <w:rPr>
@@ -120,15 +275,358 @@
           <w:sz w:val="24"/>
           <w:szCs w:val="24"/>
         </w:rPr>
-        <w:t xml:space="preserve">unakan untuk menggerakan servo. </w:t>
-      </w:r>
-      <w:r>
-        <w:rPr>
-          <w:rFonts w:ascii="Times New Roman" w:hAnsi="Times New Roman" w:cs="Times New Roman"/>
-          <w:sz w:val="24"/>
-          <w:szCs w:val="24"/>
-        </w:rPr>
-        <w:t>Untuk menggerakan servo dengan restful api memiliki cara kerja microcontroller yang selalu memantau database. Apabila terdapat perubahan di database maka microcontroller akan menghasilkan output untuk menggerakkan servo.</w:t>
+        <w:t>unakan</w:t>
+      </w:r>
+      <w:proofErr w:type="spellEnd"/>
+      <w:r>
+        <w:rPr>
+          <w:rFonts w:ascii="Times New Roman" w:hAnsi="Times New Roman" w:cs="Times New Roman"/>
+          <w:sz w:val="24"/>
+          <w:szCs w:val="24"/>
+        </w:rPr>
+        <w:t xml:space="preserve"> </w:t>
+      </w:r>
+      <w:proofErr w:type="spellStart"/>
+      <w:r>
+        <w:rPr>
+          <w:rFonts w:ascii="Times New Roman" w:hAnsi="Times New Roman" w:cs="Times New Roman"/>
+          <w:sz w:val="24"/>
+          <w:szCs w:val="24"/>
+        </w:rPr>
+        <w:t>untuk</w:t>
+      </w:r>
+      <w:proofErr w:type="spellEnd"/>
+      <w:r>
+        <w:rPr>
+          <w:rFonts w:ascii="Times New Roman" w:hAnsi="Times New Roman" w:cs="Times New Roman"/>
+          <w:sz w:val="24"/>
+          <w:szCs w:val="24"/>
+        </w:rPr>
+        <w:t xml:space="preserve"> </w:t>
+      </w:r>
+      <w:proofErr w:type="spellStart"/>
+      <w:r>
+        <w:rPr>
+          <w:rFonts w:ascii="Times New Roman" w:hAnsi="Times New Roman" w:cs="Times New Roman"/>
+          <w:sz w:val="24"/>
+          <w:szCs w:val="24"/>
+        </w:rPr>
+        <w:t>menggerakan</w:t>
+      </w:r>
+      <w:proofErr w:type="spellEnd"/>
+      <w:r>
+        <w:rPr>
+          <w:rFonts w:ascii="Times New Roman" w:hAnsi="Times New Roman" w:cs="Times New Roman"/>
+          <w:sz w:val="24"/>
+          <w:szCs w:val="24"/>
+        </w:rPr>
+        <w:t xml:space="preserve"> servo. </w:t>
+      </w:r>
+      <w:proofErr w:type="spellStart"/>
+      <w:r>
+        <w:rPr>
+          <w:rFonts w:ascii="Times New Roman" w:hAnsi="Times New Roman" w:cs="Times New Roman"/>
+          <w:sz w:val="24"/>
+          <w:szCs w:val="24"/>
+        </w:rPr>
+        <w:t>Untuk</w:t>
+      </w:r>
+      <w:proofErr w:type="spellEnd"/>
+      <w:r>
+        <w:rPr>
+          <w:rFonts w:ascii="Times New Roman" w:hAnsi="Times New Roman" w:cs="Times New Roman"/>
+          <w:sz w:val="24"/>
+          <w:szCs w:val="24"/>
+        </w:rPr>
+        <w:t xml:space="preserve"> </w:t>
+      </w:r>
+      <w:proofErr w:type="spellStart"/>
+      <w:r>
+        <w:rPr>
+          <w:rFonts w:ascii="Times New Roman" w:hAnsi="Times New Roman" w:cs="Times New Roman"/>
+          <w:sz w:val="24"/>
+          <w:szCs w:val="24"/>
+        </w:rPr>
+        <w:t>menggerakan</w:t>
+      </w:r>
+      <w:proofErr w:type="spellEnd"/>
+      <w:r>
+        <w:rPr>
+          <w:rFonts w:ascii="Times New Roman" w:hAnsi="Times New Roman" w:cs="Times New Roman"/>
+          <w:sz w:val="24"/>
+          <w:szCs w:val="24"/>
+        </w:rPr>
+        <w:t xml:space="preserve"> servo </w:t>
+      </w:r>
+      <w:proofErr w:type="spellStart"/>
+      <w:r>
+        <w:rPr>
+          <w:rFonts w:ascii="Times New Roman" w:hAnsi="Times New Roman" w:cs="Times New Roman"/>
+          <w:sz w:val="24"/>
+          <w:szCs w:val="24"/>
+        </w:rPr>
+        <w:t>dengan</w:t>
+      </w:r>
+      <w:proofErr w:type="spellEnd"/>
+      <w:r>
+        <w:rPr>
+          <w:rFonts w:ascii="Times New Roman" w:hAnsi="Times New Roman" w:cs="Times New Roman"/>
+          <w:sz w:val="24"/>
+          <w:szCs w:val="24"/>
+        </w:rPr>
+        <w:t xml:space="preserve"> restful </w:t>
+      </w:r>
+      <w:proofErr w:type="spellStart"/>
+      <w:r>
+        <w:rPr>
+          <w:rFonts w:ascii="Times New Roman" w:hAnsi="Times New Roman" w:cs="Times New Roman"/>
+          <w:sz w:val="24"/>
+          <w:szCs w:val="24"/>
+        </w:rPr>
+        <w:t>api</w:t>
+      </w:r>
+      <w:proofErr w:type="spellEnd"/>
+      <w:r>
+        <w:rPr>
+          <w:rFonts w:ascii="Times New Roman" w:hAnsi="Times New Roman" w:cs="Times New Roman"/>
+          <w:sz w:val="24"/>
+          <w:szCs w:val="24"/>
+        </w:rPr>
+        <w:t xml:space="preserve"> </w:t>
+      </w:r>
+      <w:proofErr w:type="spellStart"/>
+      <w:r>
+        <w:rPr>
+          <w:rFonts w:ascii="Times New Roman" w:hAnsi="Times New Roman" w:cs="Times New Roman"/>
+          <w:sz w:val="24"/>
+          <w:szCs w:val="24"/>
+        </w:rPr>
+        <w:t>memiliki</w:t>
+      </w:r>
+      <w:proofErr w:type="spellEnd"/>
+      <w:r>
+        <w:rPr>
+          <w:rFonts w:ascii="Times New Roman" w:hAnsi="Times New Roman" w:cs="Times New Roman"/>
+          <w:sz w:val="24"/>
+          <w:szCs w:val="24"/>
+        </w:rPr>
+        <w:t xml:space="preserve"> </w:t>
+      </w:r>
+      <w:proofErr w:type="spellStart"/>
+      <w:r>
+        <w:rPr>
+          <w:rFonts w:ascii="Times New Roman" w:hAnsi="Times New Roman" w:cs="Times New Roman"/>
+          <w:sz w:val="24"/>
+          <w:szCs w:val="24"/>
+        </w:rPr>
+        <w:t>cara</w:t>
+      </w:r>
+      <w:proofErr w:type="spellEnd"/>
+      <w:r>
+        <w:rPr>
+          <w:rFonts w:ascii="Times New Roman" w:hAnsi="Times New Roman" w:cs="Times New Roman"/>
+          <w:sz w:val="24"/>
+          <w:szCs w:val="24"/>
+        </w:rPr>
+        <w:t xml:space="preserve"> </w:t>
+      </w:r>
+      <w:proofErr w:type="spellStart"/>
+      <w:r>
+        <w:rPr>
+          <w:rFonts w:ascii="Times New Roman" w:hAnsi="Times New Roman" w:cs="Times New Roman"/>
+          <w:sz w:val="24"/>
+          <w:szCs w:val="24"/>
+        </w:rPr>
+        <w:t>kerja</w:t>
+      </w:r>
+      <w:proofErr w:type="spellEnd"/>
+      <w:r>
+        <w:rPr>
+          <w:rFonts w:ascii="Times New Roman" w:hAnsi="Times New Roman" w:cs="Times New Roman"/>
+          <w:sz w:val="24"/>
+          <w:szCs w:val="24"/>
+        </w:rPr>
+        <w:t xml:space="preserve"> microcontroller yang </w:t>
+      </w:r>
+      <w:proofErr w:type="spellStart"/>
+      <w:r>
+        <w:rPr>
+          <w:rFonts w:ascii="Times New Roman" w:hAnsi="Times New Roman" w:cs="Times New Roman"/>
+          <w:sz w:val="24"/>
+          <w:szCs w:val="24"/>
+        </w:rPr>
+        <w:t>selalu</w:t>
+      </w:r>
+      <w:proofErr w:type="spellEnd"/>
+      <w:r>
+        <w:rPr>
+          <w:rFonts w:ascii="Times New Roman" w:hAnsi="Times New Roman" w:cs="Times New Roman"/>
+          <w:sz w:val="24"/>
+          <w:szCs w:val="24"/>
+        </w:rPr>
+        <w:t xml:space="preserve"> </w:t>
+      </w:r>
+      <w:proofErr w:type="spellStart"/>
+      <w:r>
+        <w:rPr>
+          <w:rFonts w:ascii="Times New Roman" w:hAnsi="Times New Roman" w:cs="Times New Roman"/>
+          <w:sz w:val="24"/>
+          <w:szCs w:val="24"/>
+        </w:rPr>
+        <w:t>memantau</w:t>
+      </w:r>
+      <w:proofErr w:type="spellEnd"/>
+      <w:r>
+        <w:rPr>
+          <w:rFonts w:ascii="Times New Roman" w:hAnsi="Times New Roman" w:cs="Times New Roman"/>
+          <w:sz w:val="24"/>
+          <w:szCs w:val="24"/>
+        </w:rPr>
+        <w:t xml:space="preserve"> database. </w:t>
+      </w:r>
+      <w:proofErr w:type="spellStart"/>
+      <w:r>
+        <w:rPr>
+          <w:rFonts w:ascii="Times New Roman" w:hAnsi="Times New Roman" w:cs="Times New Roman"/>
+          <w:sz w:val="24"/>
+          <w:szCs w:val="24"/>
+        </w:rPr>
+        <w:t>Apabila</w:t>
+      </w:r>
+      <w:proofErr w:type="spellEnd"/>
+      <w:r>
+        <w:rPr>
+          <w:rFonts w:ascii="Times New Roman" w:hAnsi="Times New Roman" w:cs="Times New Roman"/>
+          <w:sz w:val="24"/>
+          <w:szCs w:val="24"/>
+        </w:rPr>
+        <w:t xml:space="preserve"> </w:t>
+      </w:r>
+      <w:proofErr w:type="spellStart"/>
+      <w:r>
+        <w:rPr>
+          <w:rFonts w:ascii="Times New Roman" w:hAnsi="Times New Roman" w:cs="Times New Roman"/>
+          <w:sz w:val="24"/>
+          <w:szCs w:val="24"/>
+        </w:rPr>
+        <w:t>terdapat</w:t>
+      </w:r>
+      <w:proofErr w:type="spellEnd"/>
+      <w:r>
+        <w:rPr>
+          <w:rFonts w:ascii="Times New Roman" w:hAnsi="Times New Roman" w:cs="Times New Roman"/>
+          <w:sz w:val="24"/>
+          <w:szCs w:val="24"/>
+        </w:rPr>
+        <w:t xml:space="preserve"> </w:t>
+      </w:r>
+      <w:proofErr w:type="spellStart"/>
+      <w:r>
+        <w:rPr>
+          <w:rFonts w:ascii="Times New Roman" w:hAnsi="Times New Roman" w:cs="Times New Roman"/>
+          <w:sz w:val="24"/>
+          <w:szCs w:val="24"/>
+        </w:rPr>
+        <w:t>perubahan</w:t>
+      </w:r>
+      <w:proofErr w:type="spellEnd"/>
+      <w:r>
+        <w:rPr>
+          <w:rFonts w:ascii="Times New Roman" w:hAnsi="Times New Roman" w:cs="Times New Roman"/>
+          <w:sz w:val="24"/>
+          <w:szCs w:val="24"/>
+        </w:rPr>
+        <w:t xml:space="preserve"> di database </w:t>
+      </w:r>
+      <w:proofErr w:type="spellStart"/>
+      <w:r>
+        <w:rPr>
+          <w:rFonts w:ascii="Times New Roman" w:hAnsi="Times New Roman" w:cs="Times New Roman"/>
+          <w:sz w:val="24"/>
+          <w:szCs w:val="24"/>
+        </w:rPr>
+        <w:t>maka</w:t>
+      </w:r>
+      <w:proofErr w:type="spellEnd"/>
+      <w:r>
+        <w:rPr>
+          <w:rFonts w:ascii="Times New Roman" w:hAnsi="Times New Roman" w:cs="Times New Roman"/>
+          <w:sz w:val="24"/>
+          <w:szCs w:val="24"/>
+        </w:rPr>
+        <w:t xml:space="preserve"> microcontroller </w:t>
+      </w:r>
+      <w:proofErr w:type="spellStart"/>
+      <w:r>
+        <w:rPr>
+          <w:rFonts w:ascii="Times New Roman" w:hAnsi="Times New Roman" w:cs="Times New Roman"/>
+          <w:sz w:val="24"/>
+          <w:szCs w:val="24"/>
+        </w:rPr>
+        <w:t>akan</w:t>
+      </w:r>
+      <w:proofErr w:type="spellEnd"/>
+      <w:r>
+        <w:rPr>
+          <w:rFonts w:ascii="Times New Roman" w:hAnsi="Times New Roman" w:cs="Times New Roman"/>
+          <w:sz w:val="24"/>
+          <w:szCs w:val="24"/>
+        </w:rPr>
+        <w:t xml:space="preserve"> </w:t>
+      </w:r>
+      <w:proofErr w:type="spellStart"/>
+      <w:r>
+        <w:rPr>
+          <w:rFonts w:ascii="Times New Roman" w:hAnsi="Times New Roman" w:cs="Times New Roman"/>
+          <w:sz w:val="24"/>
+          <w:szCs w:val="24"/>
+        </w:rPr>
+        <w:t>menghasilkan</w:t>
+      </w:r>
+      <w:proofErr w:type="spellEnd"/>
+      <w:r>
+        <w:rPr>
+          <w:rFonts w:ascii="Times New Roman" w:hAnsi="Times New Roman" w:cs="Times New Roman"/>
+          <w:sz w:val="24"/>
+          <w:szCs w:val="24"/>
+        </w:rPr>
+        <w:t xml:space="preserve"> output </w:t>
+      </w:r>
+      <w:proofErr w:type="spellStart"/>
+      <w:r>
+        <w:rPr>
+          <w:rFonts w:ascii="Times New Roman" w:hAnsi="Times New Roman" w:cs="Times New Roman"/>
+          <w:sz w:val="24"/>
+          <w:szCs w:val="24"/>
+        </w:rPr>
+        <w:t>untuk</w:t>
+      </w:r>
+      <w:proofErr w:type="spellEnd"/>
+      <w:r>
+        <w:rPr>
+          <w:rFonts w:ascii="Times New Roman" w:hAnsi="Times New Roman" w:cs="Times New Roman"/>
+          <w:sz w:val="24"/>
+          <w:szCs w:val="24"/>
+        </w:rPr>
+        <w:t xml:space="preserve"> </w:t>
+      </w:r>
+      <w:proofErr w:type="spellStart"/>
+      <w:r>
+        <w:rPr>
+          <w:rFonts w:ascii="Times New Roman" w:hAnsi="Times New Roman" w:cs="Times New Roman"/>
+          <w:sz w:val="24"/>
+          <w:szCs w:val="24"/>
+        </w:rPr>
+        <w:t>menggerakkan</w:t>
+      </w:r>
+      <w:proofErr w:type="spellEnd"/>
+      <w:r>
+        <w:rPr>
+          <w:rFonts w:ascii="Times New Roman" w:hAnsi="Times New Roman" w:cs="Times New Roman"/>
+          <w:sz w:val="24"/>
+          <w:szCs w:val="24"/>
+        </w:rPr>
+        <w:t xml:space="preserve"> servo.</w:t>
       </w:r>
     </w:p>
     <w:p>
@@ -181,7 +679,205 @@
           <w:sz w:val="24"/>
           <w:szCs w:val="24"/>
         </w:rPr>
-        <w:t xml:space="preserve">Pada praktikum kali ini database memiliki table yang bernama status dan atributnya yaitu id dengan tipe integer primary key dan srv_status dengan tipe data integer. </w:t>
+        <w:t xml:space="preserve">Pada </w:t>
+      </w:r>
+      <w:proofErr w:type="spellStart"/>
+      <w:r>
+        <w:rPr>
+          <w:rFonts w:ascii="Times New Roman" w:hAnsi="Times New Roman" w:cs="Times New Roman"/>
+          <w:sz w:val="24"/>
+          <w:szCs w:val="24"/>
+        </w:rPr>
+        <w:t>praktikum</w:t>
+      </w:r>
+      <w:proofErr w:type="spellEnd"/>
+      <w:r>
+        <w:rPr>
+          <w:rFonts w:ascii="Times New Roman" w:hAnsi="Times New Roman" w:cs="Times New Roman"/>
+          <w:sz w:val="24"/>
+          <w:szCs w:val="24"/>
+        </w:rPr>
+        <w:t xml:space="preserve"> kali </w:t>
+      </w:r>
+      <w:proofErr w:type="spellStart"/>
+      <w:r>
+        <w:rPr>
+          <w:rFonts w:ascii="Times New Roman" w:hAnsi="Times New Roman" w:cs="Times New Roman"/>
+          <w:sz w:val="24"/>
+          <w:szCs w:val="24"/>
+        </w:rPr>
+        <w:t>ini</w:t>
+      </w:r>
+      <w:proofErr w:type="spellEnd"/>
+      <w:r>
+        <w:rPr>
+          <w:rFonts w:ascii="Times New Roman" w:hAnsi="Times New Roman" w:cs="Times New Roman"/>
+          <w:sz w:val="24"/>
+          <w:szCs w:val="24"/>
+        </w:rPr>
+        <w:t xml:space="preserve"> database </w:t>
+      </w:r>
+      <w:proofErr w:type="spellStart"/>
+      <w:r>
+        <w:rPr>
+          <w:rFonts w:ascii="Times New Roman" w:hAnsi="Times New Roman" w:cs="Times New Roman"/>
+          <w:sz w:val="24"/>
+          <w:szCs w:val="24"/>
+        </w:rPr>
+        <w:t>memiliki</w:t>
+      </w:r>
+      <w:proofErr w:type="spellEnd"/>
+      <w:r>
+        <w:rPr>
+          <w:rFonts w:ascii="Times New Roman" w:hAnsi="Times New Roman" w:cs="Times New Roman"/>
+          <w:sz w:val="24"/>
+          <w:szCs w:val="24"/>
+        </w:rPr>
+        <w:t xml:space="preserve"> table yang </w:t>
+      </w:r>
+      <w:proofErr w:type="spellStart"/>
+      <w:r>
+        <w:rPr>
+          <w:rFonts w:ascii="Times New Roman" w:hAnsi="Times New Roman" w:cs="Times New Roman"/>
+          <w:sz w:val="24"/>
+          <w:szCs w:val="24"/>
+        </w:rPr>
+        <w:t>bernama</w:t>
+      </w:r>
+      <w:proofErr w:type="spellEnd"/>
+      <w:r>
+        <w:rPr>
+          <w:rFonts w:ascii="Times New Roman" w:hAnsi="Times New Roman" w:cs="Times New Roman"/>
+          <w:sz w:val="24"/>
+          <w:szCs w:val="24"/>
+        </w:rPr>
+        <w:t xml:space="preserve"> status dan </w:t>
+      </w:r>
+      <w:proofErr w:type="spellStart"/>
+      <w:r>
+        <w:rPr>
+          <w:rFonts w:ascii="Times New Roman" w:hAnsi="Times New Roman" w:cs="Times New Roman"/>
+          <w:sz w:val="24"/>
+          <w:szCs w:val="24"/>
+        </w:rPr>
+        <w:t>atributnya</w:t>
+      </w:r>
+      <w:proofErr w:type="spellEnd"/>
+      <w:r>
+        <w:rPr>
+          <w:rFonts w:ascii="Times New Roman" w:hAnsi="Times New Roman" w:cs="Times New Roman"/>
+          <w:sz w:val="24"/>
+          <w:szCs w:val="24"/>
+        </w:rPr>
+        <w:t xml:space="preserve"> </w:t>
+      </w:r>
+      <w:proofErr w:type="spellStart"/>
+      <w:r>
+        <w:rPr>
+          <w:rFonts w:ascii="Times New Roman" w:hAnsi="Times New Roman" w:cs="Times New Roman"/>
+          <w:sz w:val="24"/>
+          <w:szCs w:val="24"/>
+        </w:rPr>
+        <w:t>yaitu</w:t>
+      </w:r>
+      <w:proofErr w:type="spellEnd"/>
+      <w:r>
+        <w:rPr>
+          <w:rFonts w:ascii="Times New Roman" w:hAnsi="Times New Roman" w:cs="Times New Roman"/>
+          <w:sz w:val="24"/>
+          <w:szCs w:val="24"/>
+        </w:rPr>
+        <w:t xml:space="preserve"> id </w:t>
+      </w:r>
+      <w:proofErr w:type="spellStart"/>
+      <w:r>
+        <w:rPr>
+          <w:rFonts w:ascii="Times New Roman" w:hAnsi="Times New Roman" w:cs="Times New Roman"/>
+          <w:sz w:val="24"/>
+          <w:szCs w:val="24"/>
+        </w:rPr>
+        <w:t>dengan</w:t>
+      </w:r>
+      <w:proofErr w:type="spellEnd"/>
+      <w:r>
+        <w:rPr>
+          <w:rFonts w:ascii="Times New Roman" w:hAnsi="Times New Roman" w:cs="Times New Roman"/>
+          <w:sz w:val="24"/>
+          <w:szCs w:val="24"/>
+        </w:rPr>
+        <w:t xml:space="preserve"> </w:t>
+      </w:r>
+      <w:proofErr w:type="spellStart"/>
+      <w:r>
+        <w:rPr>
+          <w:rFonts w:ascii="Times New Roman" w:hAnsi="Times New Roman" w:cs="Times New Roman"/>
+          <w:sz w:val="24"/>
+          <w:szCs w:val="24"/>
+        </w:rPr>
+        <w:t>tipe</w:t>
+      </w:r>
+      <w:proofErr w:type="spellEnd"/>
+      <w:r>
+        <w:rPr>
+          <w:rFonts w:ascii="Times New Roman" w:hAnsi="Times New Roman" w:cs="Times New Roman"/>
+          <w:sz w:val="24"/>
+          <w:szCs w:val="24"/>
+        </w:rPr>
+        <w:t xml:space="preserve"> integer primary key dan </w:t>
+      </w:r>
+      <w:proofErr w:type="spellStart"/>
+      <w:r>
+        <w:rPr>
+          <w:rFonts w:ascii="Times New Roman" w:hAnsi="Times New Roman" w:cs="Times New Roman"/>
+          <w:sz w:val="24"/>
+          <w:szCs w:val="24"/>
+        </w:rPr>
+        <w:t>srv_status</w:t>
+      </w:r>
+      <w:proofErr w:type="spellEnd"/>
+      <w:r>
+        <w:rPr>
+          <w:rFonts w:ascii="Times New Roman" w:hAnsi="Times New Roman" w:cs="Times New Roman"/>
+          <w:sz w:val="24"/>
+          <w:szCs w:val="24"/>
+        </w:rPr>
+        <w:t xml:space="preserve"> </w:t>
+      </w:r>
+      <w:proofErr w:type="spellStart"/>
+      <w:r>
+        <w:rPr>
+          <w:rFonts w:ascii="Times New Roman" w:hAnsi="Times New Roman" w:cs="Times New Roman"/>
+          <w:sz w:val="24"/>
+          <w:szCs w:val="24"/>
+        </w:rPr>
+        <w:t>dengan</w:t>
+      </w:r>
+      <w:proofErr w:type="spellEnd"/>
+      <w:r>
+        <w:rPr>
+          <w:rFonts w:ascii="Times New Roman" w:hAnsi="Times New Roman" w:cs="Times New Roman"/>
+          <w:sz w:val="24"/>
+          <w:szCs w:val="24"/>
+        </w:rPr>
+        <w:t xml:space="preserve"> </w:t>
+      </w:r>
+      <w:proofErr w:type="spellStart"/>
+      <w:r>
+        <w:rPr>
+          <w:rFonts w:ascii="Times New Roman" w:hAnsi="Times New Roman" w:cs="Times New Roman"/>
+          <w:sz w:val="24"/>
+          <w:szCs w:val="24"/>
+        </w:rPr>
+        <w:t>tipe</w:t>
+      </w:r>
+      <w:proofErr w:type="spellEnd"/>
+      <w:r>
+        <w:rPr>
+          <w:rFonts w:ascii="Times New Roman" w:hAnsi="Times New Roman" w:cs="Times New Roman"/>
+          <w:sz w:val="24"/>
+          <w:szCs w:val="24"/>
+        </w:rPr>
+        <w:t xml:space="preserve"> data integer. </w:t>
       </w:r>
       <w:r>
         <w:rPr>
@@ -205,7 +901,16 @@
           <w:sz w:val="24"/>
           <w:szCs w:val="24"/>
         </w:rPr>
-        <w:t>id a</w:t>
+        <w:t xml:space="preserve">id </w:t>
+      </w:r>
+      <w:proofErr w:type="spellStart"/>
+      <w:r>
+        <w:rPr>
+          <w:rFonts w:ascii="Times New Roman" w:hAnsi="Times New Roman" w:cs="Times New Roman"/>
+          <w:sz w:val="24"/>
+          <w:szCs w:val="24"/>
+        </w:rPr>
+        <w:t>a</w:t>
       </w:r>
       <w:r>
         <w:rPr>
@@ -221,23 +926,420 @@
           <w:sz w:val="24"/>
           <w:szCs w:val="24"/>
         </w:rPr>
-        <w:t xml:space="preserve">an berisi angka 1 dan tidak ada data id lainnya. </w:t>
-      </w:r>
-      <w:r>
-        <w:rPr>
-          <w:rFonts w:ascii="Times New Roman" w:hAnsi="Times New Roman" w:cs="Times New Roman"/>
-          <w:sz w:val="24"/>
-          <w:szCs w:val="24"/>
-        </w:rPr>
-        <w:t>srv_status akan di</w:t>
-      </w:r>
-      <w:r>
-        <w:rPr>
-          <w:rFonts w:ascii="Times New Roman" w:hAnsi="Times New Roman" w:cs="Times New Roman"/>
-          <w:sz w:val="24"/>
-          <w:szCs w:val="24"/>
-        </w:rPr>
-        <w:t>isi angka 0 atau 1, angka 0 dan 1 akan dibuat perkondisian utnuk membuat servo bergerak. Buat folder project misalnya “mcs_bab_7” kemudian buka command prompt dan ketik command berikut :</w:t>
+        <w:t>an</w:t>
+      </w:r>
+      <w:proofErr w:type="spellEnd"/>
+      <w:r>
+        <w:rPr>
+          <w:rFonts w:ascii="Times New Roman" w:hAnsi="Times New Roman" w:cs="Times New Roman"/>
+          <w:sz w:val="24"/>
+          <w:szCs w:val="24"/>
+        </w:rPr>
+        <w:t xml:space="preserve"> </w:t>
+      </w:r>
+      <w:proofErr w:type="spellStart"/>
+      <w:r>
+        <w:rPr>
+          <w:rFonts w:ascii="Times New Roman" w:hAnsi="Times New Roman" w:cs="Times New Roman"/>
+          <w:sz w:val="24"/>
+          <w:szCs w:val="24"/>
+        </w:rPr>
+        <w:t>berisi</w:t>
+      </w:r>
+      <w:proofErr w:type="spellEnd"/>
+      <w:r>
+        <w:rPr>
+          <w:rFonts w:ascii="Times New Roman" w:hAnsi="Times New Roman" w:cs="Times New Roman"/>
+          <w:sz w:val="24"/>
+          <w:szCs w:val="24"/>
+        </w:rPr>
+        <w:t xml:space="preserve"> </w:t>
+      </w:r>
+      <w:proofErr w:type="spellStart"/>
+      <w:r>
+        <w:rPr>
+          <w:rFonts w:ascii="Times New Roman" w:hAnsi="Times New Roman" w:cs="Times New Roman"/>
+          <w:sz w:val="24"/>
+          <w:szCs w:val="24"/>
+        </w:rPr>
+        <w:t>angka</w:t>
+      </w:r>
+      <w:proofErr w:type="spellEnd"/>
+      <w:r>
+        <w:rPr>
+          <w:rFonts w:ascii="Times New Roman" w:hAnsi="Times New Roman" w:cs="Times New Roman"/>
+          <w:sz w:val="24"/>
+          <w:szCs w:val="24"/>
+        </w:rPr>
+        <w:t xml:space="preserve"> 1 dan </w:t>
+      </w:r>
+      <w:proofErr w:type="spellStart"/>
+      <w:r>
+        <w:rPr>
+          <w:rFonts w:ascii="Times New Roman" w:hAnsi="Times New Roman" w:cs="Times New Roman"/>
+          <w:sz w:val="24"/>
+          <w:szCs w:val="24"/>
+        </w:rPr>
+        <w:t>tidak</w:t>
+      </w:r>
+      <w:proofErr w:type="spellEnd"/>
+      <w:r>
+        <w:rPr>
+          <w:rFonts w:ascii="Times New Roman" w:hAnsi="Times New Roman" w:cs="Times New Roman"/>
+          <w:sz w:val="24"/>
+          <w:szCs w:val="24"/>
+        </w:rPr>
+        <w:t xml:space="preserve"> </w:t>
+      </w:r>
+      <w:proofErr w:type="spellStart"/>
+      <w:r>
+        <w:rPr>
+          <w:rFonts w:ascii="Times New Roman" w:hAnsi="Times New Roman" w:cs="Times New Roman"/>
+          <w:sz w:val="24"/>
+          <w:szCs w:val="24"/>
+        </w:rPr>
+        <w:t>ada</w:t>
+      </w:r>
+      <w:proofErr w:type="spellEnd"/>
+      <w:r>
+        <w:rPr>
+          <w:rFonts w:ascii="Times New Roman" w:hAnsi="Times New Roman" w:cs="Times New Roman"/>
+          <w:sz w:val="24"/>
+          <w:szCs w:val="24"/>
+        </w:rPr>
+        <w:t xml:space="preserve"> data id </w:t>
+      </w:r>
+      <w:proofErr w:type="spellStart"/>
+      <w:r>
+        <w:rPr>
+          <w:rFonts w:ascii="Times New Roman" w:hAnsi="Times New Roman" w:cs="Times New Roman"/>
+          <w:sz w:val="24"/>
+          <w:szCs w:val="24"/>
+        </w:rPr>
+        <w:t>lainnya</w:t>
+      </w:r>
+      <w:proofErr w:type="spellEnd"/>
+      <w:r>
+        <w:rPr>
+          <w:rFonts w:ascii="Times New Roman" w:hAnsi="Times New Roman" w:cs="Times New Roman"/>
+          <w:sz w:val="24"/>
+          <w:szCs w:val="24"/>
+        </w:rPr>
+        <w:t xml:space="preserve">. </w:t>
+      </w:r>
+      <w:proofErr w:type="spellStart"/>
+      <w:r>
+        <w:rPr>
+          <w:rFonts w:ascii="Times New Roman" w:hAnsi="Times New Roman" w:cs="Times New Roman"/>
+          <w:sz w:val="24"/>
+          <w:szCs w:val="24"/>
+        </w:rPr>
+        <w:t>srv_status</w:t>
+      </w:r>
+      <w:proofErr w:type="spellEnd"/>
+      <w:r>
+        <w:rPr>
+          <w:rFonts w:ascii="Times New Roman" w:hAnsi="Times New Roman" w:cs="Times New Roman"/>
+          <w:sz w:val="24"/>
+          <w:szCs w:val="24"/>
+        </w:rPr>
+        <w:t xml:space="preserve"> </w:t>
+      </w:r>
+      <w:proofErr w:type="spellStart"/>
+      <w:r>
+        <w:rPr>
+          <w:rFonts w:ascii="Times New Roman" w:hAnsi="Times New Roman" w:cs="Times New Roman"/>
+          <w:sz w:val="24"/>
+          <w:szCs w:val="24"/>
+        </w:rPr>
+        <w:t>akan</w:t>
+      </w:r>
+      <w:proofErr w:type="spellEnd"/>
+      <w:r>
+        <w:rPr>
+          <w:rFonts w:ascii="Times New Roman" w:hAnsi="Times New Roman" w:cs="Times New Roman"/>
+          <w:sz w:val="24"/>
+          <w:szCs w:val="24"/>
+        </w:rPr>
+        <w:t xml:space="preserve"> </w:t>
+      </w:r>
+      <w:proofErr w:type="spellStart"/>
+      <w:r>
+        <w:rPr>
+          <w:rFonts w:ascii="Times New Roman" w:hAnsi="Times New Roman" w:cs="Times New Roman"/>
+          <w:sz w:val="24"/>
+          <w:szCs w:val="24"/>
+        </w:rPr>
+        <w:t>di</w:t>
+      </w:r>
+      <w:r>
+        <w:rPr>
+          <w:rFonts w:ascii="Times New Roman" w:hAnsi="Times New Roman" w:cs="Times New Roman"/>
+          <w:sz w:val="24"/>
+          <w:szCs w:val="24"/>
+        </w:rPr>
+        <w:t>isi</w:t>
+      </w:r>
+      <w:proofErr w:type="spellEnd"/>
+      <w:r>
+        <w:rPr>
+          <w:rFonts w:ascii="Times New Roman" w:hAnsi="Times New Roman" w:cs="Times New Roman"/>
+          <w:sz w:val="24"/>
+          <w:szCs w:val="24"/>
+        </w:rPr>
+        <w:t xml:space="preserve"> </w:t>
+      </w:r>
+      <w:proofErr w:type="spellStart"/>
+      <w:r>
+        <w:rPr>
+          <w:rFonts w:ascii="Times New Roman" w:hAnsi="Times New Roman" w:cs="Times New Roman"/>
+          <w:sz w:val="24"/>
+          <w:szCs w:val="24"/>
+        </w:rPr>
+        <w:t>angka</w:t>
+      </w:r>
+      <w:proofErr w:type="spellEnd"/>
+      <w:r>
+        <w:rPr>
+          <w:rFonts w:ascii="Times New Roman" w:hAnsi="Times New Roman" w:cs="Times New Roman"/>
+          <w:sz w:val="24"/>
+          <w:szCs w:val="24"/>
+        </w:rPr>
+        <w:t xml:space="preserve"> 0 </w:t>
+      </w:r>
+      <w:proofErr w:type="spellStart"/>
+      <w:r>
+        <w:rPr>
+          <w:rFonts w:ascii="Times New Roman" w:hAnsi="Times New Roman" w:cs="Times New Roman"/>
+          <w:sz w:val="24"/>
+          <w:szCs w:val="24"/>
+        </w:rPr>
+        <w:t>atau</w:t>
+      </w:r>
+      <w:proofErr w:type="spellEnd"/>
+      <w:r>
+        <w:rPr>
+          <w:rFonts w:ascii="Times New Roman" w:hAnsi="Times New Roman" w:cs="Times New Roman"/>
+          <w:sz w:val="24"/>
+          <w:szCs w:val="24"/>
+        </w:rPr>
+        <w:t xml:space="preserve"> 1, </w:t>
+      </w:r>
+      <w:proofErr w:type="spellStart"/>
+      <w:r>
+        <w:rPr>
+          <w:rFonts w:ascii="Times New Roman" w:hAnsi="Times New Roman" w:cs="Times New Roman"/>
+          <w:sz w:val="24"/>
+          <w:szCs w:val="24"/>
+        </w:rPr>
+        <w:t>angka</w:t>
+      </w:r>
+      <w:proofErr w:type="spellEnd"/>
+      <w:r>
+        <w:rPr>
+          <w:rFonts w:ascii="Times New Roman" w:hAnsi="Times New Roman" w:cs="Times New Roman"/>
+          <w:sz w:val="24"/>
+          <w:szCs w:val="24"/>
+        </w:rPr>
+        <w:t xml:space="preserve"> 0 dan 1 </w:t>
+      </w:r>
+      <w:proofErr w:type="spellStart"/>
+      <w:r>
+        <w:rPr>
+          <w:rFonts w:ascii="Times New Roman" w:hAnsi="Times New Roman" w:cs="Times New Roman"/>
+          <w:sz w:val="24"/>
+          <w:szCs w:val="24"/>
+        </w:rPr>
+        <w:t>akan</w:t>
+      </w:r>
+      <w:proofErr w:type="spellEnd"/>
+      <w:r>
+        <w:rPr>
+          <w:rFonts w:ascii="Times New Roman" w:hAnsi="Times New Roman" w:cs="Times New Roman"/>
+          <w:sz w:val="24"/>
+          <w:szCs w:val="24"/>
+        </w:rPr>
+        <w:t xml:space="preserve"> </w:t>
+      </w:r>
+      <w:proofErr w:type="spellStart"/>
+      <w:r>
+        <w:rPr>
+          <w:rFonts w:ascii="Times New Roman" w:hAnsi="Times New Roman" w:cs="Times New Roman"/>
+          <w:sz w:val="24"/>
+          <w:szCs w:val="24"/>
+        </w:rPr>
+        <w:t>dibuat</w:t>
+      </w:r>
+      <w:proofErr w:type="spellEnd"/>
+      <w:r>
+        <w:rPr>
+          <w:rFonts w:ascii="Times New Roman" w:hAnsi="Times New Roman" w:cs="Times New Roman"/>
+          <w:sz w:val="24"/>
+          <w:szCs w:val="24"/>
+        </w:rPr>
+        <w:t xml:space="preserve"> </w:t>
+      </w:r>
+      <w:proofErr w:type="spellStart"/>
+      <w:r>
+        <w:rPr>
+          <w:rFonts w:ascii="Times New Roman" w:hAnsi="Times New Roman" w:cs="Times New Roman"/>
+          <w:sz w:val="24"/>
+          <w:szCs w:val="24"/>
+        </w:rPr>
+        <w:t>perkondisian</w:t>
+      </w:r>
+      <w:proofErr w:type="spellEnd"/>
+      <w:r>
+        <w:rPr>
+          <w:rFonts w:ascii="Times New Roman" w:hAnsi="Times New Roman" w:cs="Times New Roman"/>
+          <w:sz w:val="24"/>
+          <w:szCs w:val="24"/>
+        </w:rPr>
+        <w:t xml:space="preserve"> </w:t>
+      </w:r>
+      <w:proofErr w:type="spellStart"/>
+      <w:r>
+        <w:rPr>
+          <w:rFonts w:ascii="Times New Roman" w:hAnsi="Times New Roman" w:cs="Times New Roman"/>
+          <w:sz w:val="24"/>
+          <w:szCs w:val="24"/>
+        </w:rPr>
+        <w:t>utnuk</w:t>
+      </w:r>
+      <w:proofErr w:type="spellEnd"/>
+      <w:r>
+        <w:rPr>
+          <w:rFonts w:ascii="Times New Roman" w:hAnsi="Times New Roman" w:cs="Times New Roman"/>
+          <w:sz w:val="24"/>
+          <w:szCs w:val="24"/>
+        </w:rPr>
+        <w:t xml:space="preserve"> </w:t>
+      </w:r>
+      <w:proofErr w:type="spellStart"/>
+      <w:r>
+        <w:rPr>
+          <w:rFonts w:ascii="Times New Roman" w:hAnsi="Times New Roman" w:cs="Times New Roman"/>
+          <w:sz w:val="24"/>
+          <w:szCs w:val="24"/>
+        </w:rPr>
+        <w:t>membuat</w:t>
+      </w:r>
+      <w:proofErr w:type="spellEnd"/>
+      <w:r>
+        <w:rPr>
+          <w:rFonts w:ascii="Times New Roman" w:hAnsi="Times New Roman" w:cs="Times New Roman"/>
+          <w:sz w:val="24"/>
+          <w:szCs w:val="24"/>
+        </w:rPr>
+        <w:t xml:space="preserve"> servo </w:t>
+      </w:r>
+      <w:proofErr w:type="spellStart"/>
+      <w:r>
+        <w:rPr>
+          <w:rFonts w:ascii="Times New Roman" w:hAnsi="Times New Roman" w:cs="Times New Roman"/>
+          <w:sz w:val="24"/>
+          <w:szCs w:val="24"/>
+        </w:rPr>
+        <w:t>bergerak</w:t>
+      </w:r>
+      <w:proofErr w:type="spellEnd"/>
+      <w:r>
+        <w:rPr>
+          <w:rFonts w:ascii="Times New Roman" w:hAnsi="Times New Roman" w:cs="Times New Roman"/>
+          <w:sz w:val="24"/>
+          <w:szCs w:val="24"/>
+        </w:rPr>
+        <w:t xml:space="preserve">. Buat folder project </w:t>
+      </w:r>
+      <w:proofErr w:type="spellStart"/>
+      <w:r>
+        <w:rPr>
+          <w:rFonts w:ascii="Times New Roman" w:hAnsi="Times New Roman" w:cs="Times New Roman"/>
+          <w:sz w:val="24"/>
+          <w:szCs w:val="24"/>
+        </w:rPr>
+        <w:t>misalnya</w:t>
+      </w:r>
+      <w:proofErr w:type="spellEnd"/>
+      <w:r>
+        <w:rPr>
+          <w:rFonts w:ascii="Times New Roman" w:hAnsi="Times New Roman" w:cs="Times New Roman"/>
+          <w:sz w:val="24"/>
+          <w:szCs w:val="24"/>
+        </w:rPr>
+        <w:t xml:space="preserve"> “mcs_bab_7” </w:t>
+      </w:r>
+      <w:proofErr w:type="spellStart"/>
+      <w:r>
+        <w:rPr>
+          <w:rFonts w:ascii="Times New Roman" w:hAnsi="Times New Roman" w:cs="Times New Roman"/>
+          <w:sz w:val="24"/>
+          <w:szCs w:val="24"/>
+        </w:rPr>
+        <w:t>kemudian</w:t>
+      </w:r>
+      <w:proofErr w:type="spellEnd"/>
+      <w:r>
+        <w:rPr>
+          <w:rFonts w:ascii="Times New Roman" w:hAnsi="Times New Roman" w:cs="Times New Roman"/>
+          <w:sz w:val="24"/>
+          <w:szCs w:val="24"/>
+        </w:rPr>
+        <w:t xml:space="preserve"> </w:t>
+      </w:r>
+      <w:proofErr w:type="spellStart"/>
+      <w:r>
+        <w:rPr>
+          <w:rFonts w:ascii="Times New Roman" w:hAnsi="Times New Roman" w:cs="Times New Roman"/>
+          <w:sz w:val="24"/>
+          <w:szCs w:val="24"/>
+        </w:rPr>
+        <w:t>buka</w:t>
+      </w:r>
+      <w:proofErr w:type="spellEnd"/>
+      <w:r>
+        <w:rPr>
+          <w:rFonts w:ascii="Times New Roman" w:hAnsi="Times New Roman" w:cs="Times New Roman"/>
+          <w:sz w:val="24"/>
+          <w:szCs w:val="24"/>
+        </w:rPr>
+        <w:t xml:space="preserve"> command prompt dan </w:t>
+      </w:r>
+      <w:proofErr w:type="spellStart"/>
+      <w:r>
+        <w:rPr>
+          <w:rFonts w:ascii="Times New Roman" w:hAnsi="Times New Roman" w:cs="Times New Roman"/>
+          <w:sz w:val="24"/>
+          <w:szCs w:val="24"/>
+        </w:rPr>
+        <w:t>ketik</w:t>
+      </w:r>
+      <w:proofErr w:type="spellEnd"/>
+      <w:r>
+        <w:rPr>
+          <w:rFonts w:ascii="Times New Roman" w:hAnsi="Times New Roman" w:cs="Times New Roman"/>
+          <w:sz w:val="24"/>
+          <w:szCs w:val="24"/>
+        </w:rPr>
+        <w:t xml:space="preserve"> command </w:t>
+      </w:r>
+      <w:proofErr w:type="spellStart"/>
+      <w:r>
+        <w:rPr>
+          <w:rFonts w:ascii="Times New Roman" w:hAnsi="Times New Roman" w:cs="Times New Roman"/>
+          <w:sz w:val="24"/>
+          <w:szCs w:val="24"/>
+        </w:rPr>
+        <w:t>berikut</w:t>
+      </w:r>
+      <w:proofErr w:type="spellEnd"/>
+      <w:r>
+        <w:rPr>
+          <w:rFonts w:ascii="Times New Roman" w:hAnsi="Times New Roman" w:cs="Times New Roman"/>
+          <w:sz w:val="24"/>
+          <w:szCs w:val="24"/>
+        </w:rPr>
+        <w:t xml:space="preserve"> :</w:t>
       </w:r>
     </w:p>
     <w:p>
@@ -254,7 +1356,21 @@
         <w:rPr>
           <w:rFonts w:ascii="Consolas" w:hAnsi="Consolas" w:cs="Times New Roman"/>
         </w:rPr>
-        <w:t>go mod init mcs_bab_</w:t>
+        <w:t xml:space="preserve">go mod </w:t>
+      </w:r>
+      <w:proofErr w:type="spellStart"/>
+      <w:r>
+        <w:rPr>
+          <w:rFonts w:ascii="Consolas" w:hAnsi="Consolas" w:cs="Times New Roman"/>
+        </w:rPr>
+        <w:t>init</w:t>
+      </w:r>
+      <w:proofErr w:type="spellEnd"/>
+      <w:r>
+        <w:rPr>
+          <w:rFonts w:ascii="Consolas" w:hAnsi="Consolas" w:cs="Times New Roman"/>
+        </w:rPr>
+        <w:t xml:space="preserve"> mcs_bab_</w:t>
       </w:r>
       <w:r>
         <w:rPr>
@@ -290,7 +1406,79 @@
           <w:sz w:val="24"/>
           <w:szCs w:val="24"/>
         </w:rPr>
-        <w:t>Setelah muncul file go.mod masukkan juga command lainnya yaitu :</w:t>
+        <w:t xml:space="preserve">Setelah </w:t>
+      </w:r>
+      <w:proofErr w:type="spellStart"/>
+      <w:r>
+        <w:rPr>
+          <w:rFonts w:ascii="Times New Roman" w:hAnsi="Times New Roman" w:cs="Times New Roman"/>
+          <w:sz w:val="24"/>
+          <w:szCs w:val="24"/>
+        </w:rPr>
+        <w:t>muncul</w:t>
+      </w:r>
+      <w:proofErr w:type="spellEnd"/>
+      <w:r>
+        <w:rPr>
+          <w:rFonts w:ascii="Times New Roman" w:hAnsi="Times New Roman" w:cs="Times New Roman"/>
+          <w:sz w:val="24"/>
+          <w:szCs w:val="24"/>
+        </w:rPr>
+        <w:t xml:space="preserve"> file go.mod </w:t>
+      </w:r>
+      <w:proofErr w:type="spellStart"/>
+      <w:r>
+        <w:rPr>
+          <w:rFonts w:ascii="Times New Roman" w:hAnsi="Times New Roman" w:cs="Times New Roman"/>
+          <w:sz w:val="24"/>
+          <w:szCs w:val="24"/>
+        </w:rPr>
+        <w:t>masukkan</w:t>
+      </w:r>
+      <w:proofErr w:type="spellEnd"/>
+      <w:r>
+        <w:rPr>
+          <w:rFonts w:ascii="Times New Roman" w:hAnsi="Times New Roman" w:cs="Times New Roman"/>
+          <w:sz w:val="24"/>
+          <w:szCs w:val="24"/>
+        </w:rPr>
+        <w:t xml:space="preserve"> juga command </w:t>
+      </w:r>
+      <w:proofErr w:type="spellStart"/>
+      <w:r>
+        <w:rPr>
+          <w:rFonts w:ascii="Times New Roman" w:hAnsi="Times New Roman" w:cs="Times New Roman"/>
+          <w:sz w:val="24"/>
+          <w:szCs w:val="24"/>
+        </w:rPr>
+        <w:t>lainnya</w:t>
+      </w:r>
+      <w:proofErr w:type="spellEnd"/>
+      <w:r>
+        <w:rPr>
+          <w:rFonts w:ascii="Times New Roman" w:hAnsi="Times New Roman" w:cs="Times New Roman"/>
+          <w:sz w:val="24"/>
+          <w:szCs w:val="24"/>
+        </w:rPr>
+        <w:t xml:space="preserve"> </w:t>
+      </w:r>
+      <w:proofErr w:type="spellStart"/>
+      <w:r>
+        <w:rPr>
+          <w:rFonts w:ascii="Times New Roman" w:hAnsi="Times New Roman" w:cs="Times New Roman"/>
+          <w:sz w:val="24"/>
+          <w:szCs w:val="24"/>
+        </w:rPr>
+        <w:t>yaitu</w:t>
+      </w:r>
+      <w:proofErr w:type="spellEnd"/>
+      <w:r>
+        <w:rPr>
+          <w:rFonts w:ascii="Times New Roman" w:hAnsi="Times New Roman" w:cs="Times New Roman"/>
+          <w:sz w:val="24"/>
+          <w:szCs w:val="24"/>
+        </w:rPr>
+        <w:t xml:space="preserve"> :</w:t>
       </w:r>
     </w:p>
     <w:p>
@@ -308,7 +1496,25 @@
           <w:color w:val="0D0D0D" w:themeColor="text1" w:themeTint="F2"/>
           <w:lang w:eastAsia="en-ID"/>
         </w:rPr>
-        <w:t>go get -u "github.com/gin-gonic/gin"</w:t>
+        <w:t>go get -u "github.com/gin-</w:t>
+      </w:r>
+      <w:proofErr w:type="spellStart"/>
+      <w:r>
+        <w:rPr>
+          <w:rFonts w:ascii="Consolas" w:eastAsia="Times New Roman" w:hAnsi="Consolas" w:cs="Times New Roman"/>
+          <w:color w:val="0D0D0D" w:themeColor="text1" w:themeTint="F2"/>
+          <w:lang w:eastAsia="en-ID"/>
+        </w:rPr>
+        <w:t>gonic</w:t>
+      </w:r>
+      <w:proofErr w:type="spellEnd"/>
+      <w:r>
+        <w:rPr>
+          <w:rFonts w:ascii="Consolas" w:eastAsia="Times New Roman" w:hAnsi="Consolas" w:cs="Times New Roman"/>
+          <w:color w:val="0D0D0D" w:themeColor="text1" w:themeTint="F2"/>
+          <w:lang w:eastAsia="en-ID"/>
+        </w:rPr>
+        <w:t>/gin"</w:t>
       </w:r>
     </w:p>
     <w:p>
@@ -326,7 +1532,25 @@
           <w:color w:val="0D0D0D" w:themeColor="text1" w:themeTint="F2"/>
           <w:lang w:eastAsia="en-ID"/>
         </w:rPr>
-        <w:t>go get -u "github.com/lib/pq"</w:t>
+        <w:t>go get -u "github.com/lib/</w:t>
+      </w:r>
+      <w:proofErr w:type="spellStart"/>
+      <w:r>
+        <w:rPr>
+          <w:rFonts w:ascii="Consolas" w:eastAsia="Times New Roman" w:hAnsi="Consolas" w:cs="Times New Roman"/>
+          <w:color w:val="0D0D0D" w:themeColor="text1" w:themeTint="F2"/>
+          <w:lang w:eastAsia="en-ID"/>
+        </w:rPr>
+        <w:t>pq</w:t>
+      </w:r>
+      <w:proofErr w:type="spellEnd"/>
+      <w:r>
+        <w:rPr>
+          <w:rFonts w:ascii="Consolas" w:eastAsia="Times New Roman" w:hAnsi="Consolas" w:cs="Times New Roman"/>
+          <w:color w:val="0D0D0D" w:themeColor="text1" w:themeTint="F2"/>
+          <w:lang w:eastAsia="en-ID"/>
+        </w:rPr>
+        <w:t>"</w:t>
       </w:r>
     </w:p>
     <w:p>
@@ -344,7 +1568,43 @@
           <w:color w:val="0D0D0D" w:themeColor="text1" w:themeTint="F2"/>
           <w:lang w:eastAsia="en-ID"/>
         </w:rPr>
-        <w:t>go get -u "github.com/rubenv/sql-migrate"</w:t>
+        <w:t>go get -u "github.com/</w:t>
+      </w:r>
+      <w:proofErr w:type="spellStart"/>
+      <w:r>
+        <w:rPr>
+          <w:rFonts w:ascii="Consolas" w:eastAsia="Times New Roman" w:hAnsi="Consolas" w:cs="Times New Roman"/>
+          <w:color w:val="0D0D0D" w:themeColor="text1" w:themeTint="F2"/>
+          <w:lang w:eastAsia="en-ID"/>
+        </w:rPr>
+        <w:t>rubenv</w:t>
+      </w:r>
+      <w:proofErr w:type="spellEnd"/>
+      <w:r>
+        <w:rPr>
+          <w:rFonts w:ascii="Consolas" w:eastAsia="Times New Roman" w:hAnsi="Consolas" w:cs="Times New Roman"/>
+          <w:color w:val="0D0D0D" w:themeColor="text1" w:themeTint="F2"/>
+          <w:lang w:eastAsia="en-ID"/>
+        </w:rPr>
+        <w:t>/</w:t>
+      </w:r>
+      <w:proofErr w:type="spellStart"/>
+      <w:r>
+        <w:rPr>
+          <w:rFonts w:ascii="Consolas" w:eastAsia="Times New Roman" w:hAnsi="Consolas" w:cs="Times New Roman"/>
+          <w:color w:val="0D0D0D" w:themeColor="text1" w:themeTint="F2"/>
+          <w:lang w:eastAsia="en-ID"/>
+        </w:rPr>
+        <w:t>sql</w:t>
+      </w:r>
+      <w:proofErr w:type="spellEnd"/>
+      <w:r>
+        <w:rPr>
+          <w:rFonts w:ascii="Consolas" w:eastAsia="Times New Roman" w:hAnsi="Consolas" w:cs="Times New Roman"/>
+          <w:color w:val="0D0D0D" w:themeColor="text1" w:themeTint="F2"/>
+          <w:lang w:eastAsia="en-ID"/>
+        </w:rPr>
+        <w:t>-migrate"</w:t>
       </w:r>
     </w:p>
     <w:p>
@@ -362,7 +1622,43 @@
           <w:color w:val="0D0D0D" w:themeColor="text1" w:themeTint="F2"/>
           <w:lang w:eastAsia="en-ID"/>
         </w:rPr>
-        <w:t>go get -u "github.com/joho/godotenv"</w:t>
+        <w:t>go get -u "github.com/</w:t>
+      </w:r>
+      <w:proofErr w:type="spellStart"/>
+      <w:r>
+        <w:rPr>
+          <w:rFonts w:ascii="Consolas" w:eastAsia="Times New Roman" w:hAnsi="Consolas" w:cs="Times New Roman"/>
+          <w:color w:val="0D0D0D" w:themeColor="text1" w:themeTint="F2"/>
+          <w:lang w:eastAsia="en-ID"/>
+        </w:rPr>
+        <w:t>joho</w:t>
+      </w:r>
+      <w:proofErr w:type="spellEnd"/>
+      <w:r>
+        <w:rPr>
+          <w:rFonts w:ascii="Consolas" w:eastAsia="Times New Roman" w:hAnsi="Consolas" w:cs="Times New Roman"/>
+          <w:color w:val="0D0D0D" w:themeColor="text1" w:themeTint="F2"/>
+          <w:lang w:eastAsia="en-ID"/>
+        </w:rPr>
+        <w:t>/</w:t>
+      </w:r>
+      <w:proofErr w:type="spellStart"/>
+      <w:r>
+        <w:rPr>
+          <w:rFonts w:ascii="Consolas" w:eastAsia="Times New Roman" w:hAnsi="Consolas" w:cs="Times New Roman"/>
+          <w:color w:val="0D0D0D" w:themeColor="text1" w:themeTint="F2"/>
+          <w:lang w:eastAsia="en-ID"/>
+        </w:rPr>
+        <w:t>godotenv</w:t>
+      </w:r>
+      <w:proofErr w:type="spellEnd"/>
+      <w:r>
+        <w:rPr>
+          <w:rFonts w:ascii="Consolas" w:eastAsia="Times New Roman" w:hAnsi="Consolas" w:cs="Times New Roman"/>
+          <w:color w:val="0D0D0D" w:themeColor="text1" w:themeTint="F2"/>
+          <w:lang w:eastAsia="en-ID"/>
+        </w:rPr>
+        <w:t>"</w:t>
       </w:r>
     </w:p>
     <w:p>
@@ -392,7 +1688,25 @@
           <w:sz w:val="24"/>
           <w:szCs w:val="24"/>
         </w:rPr>
-        <w:t>Buat root project dengan folder dan fil</w:t>
+        <w:t xml:space="preserve">Buat root project </w:t>
+      </w:r>
+      <w:proofErr w:type="spellStart"/>
+      <w:r>
+        <w:rPr>
+          <w:rFonts w:ascii="Times New Roman" w:hAnsi="Times New Roman" w:cs="Times New Roman"/>
+          <w:sz w:val="24"/>
+          <w:szCs w:val="24"/>
+        </w:rPr>
+        <w:t>dengan</w:t>
+      </w:r>
+      <w:proofErr w:type="spellEnd"/>
+      <w:r>
+        <w:rPr>
+          <w:rFonts w:ascii="Times New Roman" w:hAnsi="Times New Roman" w:cs="Times New Roman"/>
+          <w:sz w:val="24"/>
+          <w:szCs w:val="24"/>
+        </w:rPr>
+        <w:t xml:space="preserve"> folder dan fil</w:t>
       </w:r>
       <w:r>
         <w:rPr>
@@ -408,7 +1722,43 @@
           <w:sz w:val="24"/>
           <w:szCs w:val="24"/>
         </w:rPr>
-        <w:t xml:space="preserve"> sebagai berikut :</w:t>
+        <w:t xml:space="preserve"> </w:t>
+      </w:r>
+      <w:proofErr w:type="spellStart"/>
+      <w:r>
+        <w:rPr>
+          <w:rFonts w:ascii="Times New Roman" w:hAnsi="Times New Roman" w:cs="Times New Roman"/>
+          <w:sz w:val="24"/>
+          <w:szCs w:val="24"/>
+        </w:rPr>
+        <w:t>sebagai</w:t>
+      </w:r>
+      <w:proofErr w:type="spellEnd"/>
+      <w:r>
+        <w:rPr>
+          <w:rFonts w:ascii="Times New Roman" w:hAnsi="Times New Roman" w:cs="Times New Roman"/>
+          <w:sz w:val="24"/>
+          <w:szCs w:val="24"/>
+        </w:rPr>
+        <w:t xml:space="preserve"> </w:t>
+      </w:r>
+      <w:proofErr w:type="spellStart"/>
+      <w:r>
+        <w:rPr>
+          <w:rFonts w:ascii="Times New Roman" w:hAnsi="Times New Roman" w:cs="Times New Roman"/>
+          <w:sz w:val="24"/>
+          <w:szCs w:val="24"/>
+        </w:rPr>
+        <w:t>berikut</w:t>
+      </w:r>
+      <w:proofErr w:type="spellEnd"/>
+      <w:r>
+        <w:rPr>
+          <w:rFonts w:ascii="Times New Roman" w:hAnsi="Times New Roman" w:cs="Times New Roman"/>
+          <w:sz w:val="24"/>
+          <w:szCs w:val="24"/>
+        </w:rPr>
+        <w:t xml:space="preserve"> :</w:t>
       </w:r>
     </w:p>
     <w:p>
@@ -518,13 +1868,77 @@
         </w:rPr>
         <w:t xml:space="preserve">Buka file </w:t>
       </w:r>
-      <w:r>
-        <w:rPr>
-          <w:rFonts w:ascii="Times New Roman" w:hAnsi="Times New Roman" w:cs="Times New Roman"/>
-          <w:sz w:val="24"/>
-          <w:szCs w:val="24"/>
-        </w:rPr>
-        <w:t>statusEntity.go dan isi dengan code berikut :</w:t>
+      <w:proofErr w:type="spellStart"/>
+      <w:r>
+        <w:rPr>
+          <w:rFonts w:ascii="Times New Roman" w:hAnsi="Times New Roman" w:cs="Times New Roman"/>
+          <w:sz w:val="24"/>
+          <w:szCs w:val="24"/>
+        </w:rPr>
+        <w:t>statusEntity.go</w:t>
+      </w:r>
+      <w:proofErr w:type="spellEnd"/>
+      <w:r>
+        <w:rPr>
+          <w:rFonts w:ascii="Times New Roman" w:hAnsi="Times New Roman" w:cs="Times New Roman"/>
+          <w:sz w:val="24"/>
+          <w:szCs w:val="24"/>
+        </w:rPr>
+        <w:t xml:space="preserve"> dan </w:t>
+      </w:r>
+      <w:proofErr w:type="spellStart"/>
+      <w:r>
+        <w:rPr>
+          <w:rFonts w:ascii="Times New Roman" w:hAnsi="Times New Roman" w:cs="Times New Roman"/>
+          <w:sz w:val="24"/>
+          <w:szCs w:val="24"/>
+        </w:rPr>
+        <w:t>isi</w:t>
+      </w:r>
+      <w:proofErr w:type="spellEnd"/>
+      <w:r>
+        <w:rPr>
+          <w:rFonts w:ascii="Times New Roman" w:hAnsi="Times New Roman" w:cs="Times New Roman"/>
+          <w:sz w:val="24"/>
+          <w:szCs w:val="24"/>
+        </w:rPr>
+        <w:t xml:space="preserve"> </w:t>
+      </w:r>
+      <w:proofErr w:type="spellStart"/>
+      <w:r>
+        <w:rPr>
+          <w:rFonts w:ascii="Times New Roman" w:hAnsi="Times New Roman" w:cs="Times New Roman"/>
+          <w:sz w:val="24"/>
+          <w:szCs w:val="24"/>
+        </w:rPr>
+        <w:t>dengan</w:t>
+      </w:r>
+      <w:proofErr w:type="spellEnd"/>
+      <w:r>
+        <w:rPr>
+          <w:rFonts w:ascii="Times New Roman" w:hAnsi="Times New Roman" w:cs="Times New Roman"/>
+          <w:sz w:val="24"/>
+          <w:szCs w:val="24"/>
+        </w:rPr>
+        <w:t xml:space="preserve"> code </w:t>
+      </w:r>
+      <w:proofErr w:type="spellStart"/>
+      <w:r>
+        <w:rPr>
+          <w:rFonts w:ascii="Times New Roman" w:hAnsi="Times New Roman" w:cs="Times New Roman"/>
+          <w:sz w:val="24"/>
+          <w:szCs w:val="24"/>
+        </w:rPr>
+        <w:t>berikut</w:t>
+      </w:r>
+      <w:proofErr w:type="spellEnd"/>
+      <w:r>
+        <w:rPr>
+          <w:rFonts w:ascii="Times New Roman" w:hAnsi="Times New Roman" w:cs="Times New Roman"/>
+          <w:sz w:val="24"/>
+          <w:szCs w:val="24"/>
+        </w:rPr>
+        <w:t xml:space="preserve"> :</w:t>
       </w:r>
     </w:p>
     <w:p>
@@ -726,7 +2140,29 @@
           <w:szCs w:val="21"/>
           <w:lang w:eastAsia="en-ID"/>
         </w:rPr>
-        <w:t>`json:"id"`</w:t>
+        <w:t>`</w:t>
+      </w:r>
+      <w:proofErr w:type="spellStart"/>
+      <w:r>
+        <w:rPr>
+          <w:rFonts w:ascii="Consolas" w:eastAsia="Times New Roman" w:hAnsi="Consolas" w:cs="Times New Roman"/>
+          <w:color w:val="CE9178"/>
+          <w:sz w:val="21"/>
+          <w:szCs w:val="21"/>
+          <w:lang w:eastAsia="en-ID"/>
+        </w:rPr>
+        <w:t>json:"id</w:t>
+      </w:r>
+      <w:proofErr w:type="spellEnd"/>
+      <w:r>
+        <w:rPr>
+          <w:rFonts w:ascii="Consolas" w:eastAsia="Times New Roman" w:hAnsi="Consolas" w:cs="Times New Roman"/>
+          <w:color w:val="CE9178"/>
+          <w:sz w:val="21"/>
+          <w:szCs w:val="21"/>
+          <w:lang w:eastAsia="en-ID"/>
+        </w:rPr>
+        <w:t>"`</w:t>
       </w:r>
     </w:p>
     <w:p>
@@ -751,6 +2187,7 @@
         </w:rPr>
         <w:t xml:space="preserve">    </w:t>
       </w:r>
+      <w:proofErr w:type="spellStart"/>
       <w:r>
         <w:rPr>
           <w:rFonts w:ascii="Consolas" w:eastAsia="Times New Roman" w:hAnsi="Consolas" w:cs="Times New Roman"/>
@@ -761,6 +2198,7 @@
         </w:rPr>
         <w:t>SrvStatus</w:t>
       </w:r>
+      <w:proofErr w:type="spellEnd"/>
       <w:r>
         <w:rPr>
           <w:rFonts w:ascii="Consolas" w:eastAsia="Times New Roman" w:hAnsi="Consolas" w:cs="Times New Roman"/>
@@ -799,7 +2237,29 @@
           <w:szCs w:val="21"/>
           <w:lang w:eastAsia="en-ID"/>
         </w:rPr>
-        <w:t>`json:"srv_status"`</w:t>
+        <w:t>`json:"</w:t>
+      </w:r>
+      <w:proofErr w:type="spellStart"/>
+      <w:r>
+        <w:rPr>
+          <w:rFonts w:ascii="Consolas" w:eastAsia="Times New Roman" w:hAnsi="Consolas" w:cs="Times New Roman"/>
+          <w:color w:val="CE9178"/>
+          <w:sz w:val="21"/>
+          <w:szCs w:val="21"/>
+          <w:lang w:eastAsia="en-ID"/>
+        </w:rPr>
+        <w:t>srv_status</w:t>
+      </w:r>
+      <w:proofErr w:type="spellEnd"/>
+      <w:r>
+        <w:rPr>
+          <w:rFonts w:ascii="Consolas" w:eastAsia="Times New Roman" w:hAnsi="Consolas" w:cs="Times New Roman"/>
+          <w:color w:val="CE9178"/>
+          <w:sz w:val="21"/>
+          <w:szCs w:val="21"/>
+          <w:lang w:eastAsia="en-ID"/>
+        </w:rPr>
+        <w:t>"`</w:t>
       </w:r>
     </w:p>
     <w:p>
@@ -850,7 +2310,34 @@
           <w:sz w:val="24"/>
           <w:szCs w:val="24"/>
         </w:rPr>
-        <w:t>Code dari file statusEntity</w:t>
+        <w:t xml:space="preserve">Code </w:t>
+      </w:r>
+      <w:proofErr w:type="spellStart"/>
+      <w:r>
+        <w:rPr>
+          <w:rFonts w:ascii="Times New Roman" w:hAnsi="Times New Roman" w:cs="Times New Roman"/>
+          <w:sz w:val="24"/>
+          <w:szCs w:val="24"/>
+        </w:rPr>
+        <w:t>dari</w:t>
+      </w:r>
+      <w:proofErr w:type="spellEnd"/>
+      <w:r>
+        <w:rPr>
+          <w:rFonts w:ascii="Times New Roman" w:hAnsi="Times New Roman" w:cs="Times New Roman"/>
+          <w:sz w:val="24"/>
+          <w:szCs w:val="24"/>
+        </w:rPr>
+        <w:t xml:space="preserve"> file </w:t>
+      </w:r>
+      <w:proofErr w:type="spellStart"/>
+      <w:r>
+        <w:rPr>
+          <w:rFonts w:ascii="Times New Roman" w:hAnsi="Times New Roman" w:cs="Times New Roman"/>
+          <w:sz w:val="24"/>
+          <w:szCs w:val="24"/>
+        </w:rPr>
+        <w:t>statusEntity</w:t>
       </w:r>
       <w:r>
         <w:rPr>
@@ -860,13 +2347,68 @@
         </w:rPr>
         <w:t>.go</w:t>
       </w:r>
-      <w:r>
-        <w:rPr>
-          <w:rFonts w:ascii="Times New Roman" w:hAnsi="Times New Roman" w:cs="Times New Roman"/>
-          <w:sz w:val="24"/>
-          <w:szCs w:val="24"/>
-        </w:rPr>
-        <w:t xml:space="preserve"> merupakan model yang disesuaikan dengan table database.</w:t>
+      <w:proofErr w:type="spellEnd"/>
+      <w:r>
+        <w:rPr>
+          <w:rFonts w:ascii="Times New Roman" w:hAnsi="Times New Roman" w:cs="Times New Roman"/>
+          <w:sz w:val="24"/>
+          <w:szCs w:val="24"/>
+        </w:rPr>
+        <w:t xml:space="preserve"> </w:t>
+      </w:r>
+      <w:proofErr w:type="spellStart"/>
+      <w:r>
+        <w:rPr>
+          <w:rFonts w:ascii="Times New Roman" w:hAnsi="Times New Roman" w:cs="Times New Roman"/>
+          <w:sz w:val="24"/>
+          <w:szCs w:val="24"/>
+        </w:rPr>
+        <w:t>merupakan</w:t>
+      </w:r>
+      <w:proofErr w:type="spellEnd"/>
+      <w:r>
+        <w:rPr>
+          <w:rFonts w:ascii="Times New Roman" w:hAnsi="Times New Roman" w:cs="Times New Roman"/>
+          <w:sz w:val="24"/>
+          <w:szCs w:val="24"/>
+        </w:rPr>
+        <w:t xml:space="preserve"> model yang </w:t>
+      </w:r>
+      <w:proofErr w:type="spellStart"/>
+      <w:r>
+        <w:rPr>
+          <w:rFonts w:ascii="Times New Roman" w:hAnsi="Times New Roman" w:cs="Times New Roman"/>
+          <w:sz w:val="24"/>
+          <w:szCs w:val="24"/>
+        </w:rPr>
+        <w:t>disesuaikan</w:t>
+      </w:r>
+      <w:proofErr w:type="spellEnd"/>
+      <w:r>
+        <w:rPr>
+          <w:rFonts w:ascii="Times New Roman" w:hAnsi="Times New Roman" w:cs="Times New Roman"/>
+          <w:sz w:val="24"/>
+          <w:szCs w:val="24"/>
+        </w:rPr>
+        <w:t xml:space="preserve"> </w:t>
+      </w:r>
+      <w:proofErr w:type="spellStart"/>
+      <w:r>
+        <w:rPr>
+          <w:rFonts w:ascii="Times New Roman" w:hAnsi="Times New Roman" w:cs="Times New Roman"/>
+          <w:sz w:val="24"/>
+          <w:szCs w:val="24"/>
+        </w:rPr>
+        <w:t>dengan</w:t>
+      </w:r>
+      <w:proofErr w:type="spellEnd"/>
+      <w:r>
+        <w:rPr>
+          <w:rFonts w:ascii="Times New Roman" w:hAnsi="Times New Roman" w:cs="Times New Roman"/>
+          <w:sz w:val="24"/>
+          <w:szCs w:val="24"/>
+        </w:rPr>
+        <w:t xml:space="preserve"> table database.</w:t>
       </w:r>
     </w:p>
     <w:p>
@@ -894,7 +2436,61 @@
           <w:sz w:val="24"/>
           <w:szCs w:val="24"/>
         </w:rPr>
-        <w:t>Buka file 1_initiate.sql dan isi dengan code berikut :</w:t>
+        <w:t xml:space="preserve">Buka file 1_initiate.sql dan </w:t>
+      </w:r>
+      <w:proofErr w:type="spellStart"/>
+      <w:r>
+        <w:rPr>
+          <w:rFonts w:ascii="Times New Roman" w:hAnsi="Times New Roman" w:cs="Times New Roman"/>
+          <w:sz w:val="24"/>
+          <w:szCs w:val="24"/>
+        </w:rPr>
+        <w:t>isi</w:t>
+      </w:r>
+      <w:proofErr w:type="spellEnd"/>
+      <w:r>
+        <w:rPr>
+          <w:rFonts w:ascii="Times New Roman" w:hAnsi="Times New Roman" w:cs="Times New Roman"/>
+          <w:sz w:val="24"/>
+          <w:szCs w:val="24"/>
+        </w:rPr>
+        <w:t xml:space="preserve"> </w:t>
+      </w:r>
+      <w:proofErr w:type="spellStart"/>
+      <w:r>
+        <w:rPr>
+          <w:rFonts w:ascii="Times New Roman" w:hAnsi="Times New Roman" w:cs="Times New Roman"/>
+          <w:sz w:val="24"/>
+          <w:szCs w:val="24"/>
+        </w:rPr>
+        <w:t>dengan</w:t>
+      </w:r>
+      <w:proofErr w:type="spellEnd"/>
+      <w:r>
+        <w:rPr>
+          <w:rFonts w:ascii="Times New Roman" w:hAnsi="Times New Roman" w:cs="Times New Roman"/>
+          <w:sz w:val="24"/>
+          <w:szCs w:val="24"/>
+        </w:rPr>
+        <w:t xml:space="preserve"> code </w:t>
+      </w:r>
+      <w:proofErr w:type="spellStart"/>
+      <w:r>
+        <w:rPr>
+          <w:rFonts w:ascii="Times New Roman" w:hAnsi="Times New Roman" w:cs="Times New Roman"/>
+          <w:sz w:val="24"/>
+          <w:szCs w:val="24"/>
+        </w:rPr>
+        <w:t>berikut</w:t>
+      </w:r>
+      <w:proofErr w:type="spellEnd"/>
+      <w:r>
+        <w:rPr>
+          <w:rFonts w:ascii="Times New Roman" w:hAnsi="Times New Roman" w:cs="Times New Roman"/>
+          <w:sz w:val="24"/>
+          <w:szCs w:val="24"/>
+        </w:rPr>
+        <w:t xml:space="preserve"> :</w:t>
       </w:r>
     </w:p>
     <w:p>
@@ -940,8 +2536,20 @@
           <w:szCs w:val="21"/>
           <w:lang w:eastAsia="en-ID"/>
         </w:rPr>
-        <w:t>-- +migrate StatementBegin</w:t>
-      </w:r>
+        <w:t xml:space="preserve">-- +migrate </w:t>
+      </w:r>
+      <w:proofErr w:type="spellStart"/>
+      <w:r>
+        <w:rPr>
+          <w:rFonts w:ascii="Consolas" w:eastAsia="Times New Roman" w:hAnsi="Consolas" w:cs="Times New Roman"/>
+          <w:color w:val="6A9955"/>
+          <w:sz w:val="21"/>
+          <w:szCs w:val="21"/>
+          <w:lang w:eastAsia="en-ID"/>
+        </w:rPr>
+        <w:t>StatementBegin</w:t>
+      </w:r>
+      <w:proofErr w:type="spellEnd"/>
     </w:p>
     <w:p>
       <w:pPr>
@@ -1112,7 +2720,29 @@
           <w:szCs w:val="21"/>
           <w:lang w:eastAsia="en-ID"/>
         </w:rPr>
-        <w:t xml:space="preserve">    srv_status </w:t>
+        <w:t xml:space="preserve">    </w:t>
+      </w:r>
+      <w:proofErr w:type="spellStart"/>
+      <w:r>
+        <w:rPr>
+          <w:rFonts w:ascii="Consolas" w:eastAsia="Times New Roman" w:hAnsi="Consolas" w:cs="Times New Roman"/>
+          <w:color w:val="CCCCCC"/>
+          <w:sz w:val="21"/>
+          <w:szCs w:val="21"/>
+          <w:lang w:eastAsia="en-ID"/>
+        </w:rPr>
+        <w:t>srv_status</w:t>
+      </w:r>
+      <w:proofErr w:type="spellEnd"/>
+      <w:r>
+        <w:rPr>
+          <w:rFonts w:ascii="Consolas" w:eastAsia="Times New Roman" w:hAnsi="Consolas" w:cs="Times New Roman"/>
+          <w:color w:val="CCCCCC"/>
+          <w:sz w:val="21"/>
+          <w:szCs w:val="21"/>
+          <w:lang w:eastAsia="en-ID"/>
+        </w:rPr>
+        <w:t xml:space="preserve"> </w:t>
       </w:r>
       <w:r>
         <w:rPr>
@@ -1191,8 +2821,20 @@
           <w:szCs w:val="21"/>
           <w:lang w:eastAsia="en-ID"/>
         </w:rPr>
-        <w:t>-- +migrate StatementEnd</w:t>
-      </w:r>
+        <w:t xml:space="preserve">-- +migrate </w:t>
+      </w:r>
+      <w:proofErr w:type="spellStart"/>
+      <w:r>
+        <w:rPr>
+          <w:rFonts w:ascii="Consolas" w:eastAsia="Times New Roman" w:hAnsi="Consolas" w:cs="Times New Roman"/>
+          <w:color w:val="6A9955"/>
+          <w:sz w:val="21"/>
+          <w:szCs w:val="21"/>
+          <w:lang w:eastAsia="en-ID"/>
+        </w:rPr>
+        <w:t>StatementEnd</w:t>
+      </w:r>
+      <w:proofErr w:type="spellEnd"/>
     </w:p>
     <w:p>
       <w:pPr>
@@ -1220,7 +2862,205 @@
           <w:sz w:val="24"/>
           <w:szCs w:val="24"/>
         </w:rPr>
-        <w:t xml:space="preserve">Pada dasarnya di prakitkum ini table status hanya membutuhkan 1 row sehingga nanti id dibuat primary key dan menjadi patokan perubahan </w:t>
+        <w:t xml:space="preserve">Pada </w:t>
+      </w:r>
+      <w:proofErr w:type="spellStart"/>
+      <w:r>
+        <w:rPr>
+          <w:rFonts w:ascii="Times New Roman" w:hAnsi="Times New Roman" w:cs="Times New Roman"/>
+          <w:sz w:val="24"/>
+          <w:szCs w:val="24"/>
+        </w:rPr>
+        <w:t>dasarnya</w:t>
+      </w:r>
+      <w:proofErr w:type="spellEnd"/>
+      <w:r>
+        <w:rPr>
+          <w:rFonts w:ascii="Times New Roman" w:hAnsi="Times New Roman" w:cs="Times New Roman"/>
+          <w:sz w:val="24"/>
+          <w:szCs w:val="24"/>
+        </w:rPr>
+        <w:t xml:space="preserve"> di </w:t>
+      </w:r>
+      <w:proofErr w:type="spellStart"/>
+      <w:r>
+        <w:rPr>
+          <w:rFonts w:ascii="Times New Roman" w:hAnsi="Times New Roman" w:cs="Times New Roman"/>
+          <w:sz w:val="24"/>
+          <w:szCs w:val="24"/>
+        </w:rPr>
+        <w:t>prakitkum</w:t>
+      </w:r>
+      <w:proofErr w:type="spellEnd"/>
+      <w:r>
+        <w:rPr>
+          <w:rFonts w:ascii="Times New Roman" w:hAnsi="Times New Roman" w:cs="Times New Roman"/>
+          <w:sz w:val="24"/>
+          <w:szCs w:val="24"/>
+        </w:rPr>
+        <w:t xml:space="preserve"> </w:t>
+      </w:r>
+      <w:proofErr w:type="spellStart"/>
+      <w:r>
+        <w:rPr>
+          <w:rFonts w:ascii="Times New Roman" w:hAnsi="Times New Roman" w:cs="Times New Roman"/>
+          <w:sz w:val="24"/>
+          <w:szCs w:val="24"/>
+        </w:rPr>
+        <w:t>ini</w:t>
+      </w:r>
+      <w:proofErr w:type="spellEnd"/>
+      <w:r>
+        <w:rPr>
+          <w:rFonts w:ascii="Times New Roman" w:hAnsi="Times New Roman" w:cs="Times New Roman"/>
+          <w:sz w:val="24"/>
+          <w:szCs w:val="24"/>
+        </w:rPr>
+        <w:t xml:space="preserve"> table status </w:t>
+      </w:r>
+      <w:proofErr w:type="spellStart"/>
+      <w:r>
+        <w:rPr>
+          <w:rFonts w:ascii="Times New Roman" w:hAnsi="Times New Roman" w:cs="Times New Roman"/>
+          <w:sz w:val="24"/>
+          <w:szCs w:val="24"/>
+        </w:rPr>
+        <w:t>hanya</w:t>
+      </w:r>
+      <w:proofErr w:type="spellEnd"/>
+      <w:r>
+        <w:rPr>
+          <w:rFonts w:ascii="Times New Roman" w:hAnsi="Times New Roman" w:cs="Times New Roman"/>
+          <w:sz w:val="24"/>
+          <w:szCs w:val="24"/>
+        </w:rPr>
+        <w:t xml:space="preserve"> </w:t>
+      </w:r>
+      <w:proofErr w:type="spellStart"/>
+      <w:r>
+        <w:rPr>
+          <w:rFonts w:ascii="Times New Roman" w:hAnsi="Times New Roman" w:cs="Times New Roman"/>
+          <w:sz w:val="24"/>
+          <w:szCs w:val="24"/>
+        </w:rPr>
+        <w:t>membutuhkan</w:t>
+      </w:r>
+      <w:proofErr w:type="spellEnd"/>
+      <w:r>
+        <w:rPr>
+          <w:rFonts w:ascii="Times New Roman" w:hAnsi="Times New Roman" w:cs="Times New Roman"/>
+          <w:sz w:val="24"/>
+          <w:szCs w:val="24"/>
+        </w:rPr>
+        <w:t xml:space="preserve"> 1 row </w:t>
+      </w:r>
+      <w:proofErr w:type="spellStart"/>
+      <w:r>
+        <w:rPr>
+          <w:rFonts w:ascii="Times New Roman" w:hAnsi="Times New Roman" w:cs="Times New Roman"/>
+          <w:sz w:val="24"/>
+          <w:szCs w:val="24"/>
+        </w:rPr>
+        <w:t>sehingga</w:t>
+      </w:r>
+      <w:proofErr w:type="spellEnd"/>
+      <w:r>
+        <w:rPr>
+          <w:rFonts w:ascii="Times New Roman" w:hAnsi="Times New Roman" w:cs="Times New Roman"/>
+          <w:sz w:val="24"/>
+          <w:szCs w:val="24"/>
+        </w:rPr>
+        <w:t xml:space="preserve"> </w:t>
+      </w:r>
+      <w:proofErr w:type="spellStart"/>
+      <w:r>
+        <w:rPr>
+          <w:rFonts w:ascii="Times New Roman" w:hAnsi="Times New Roman" w:cs="Times New Roman"/>
+          <w:sz w:val="24"/>
+          <w:szCs w:val="24"/>
+        </w:rPr>
+        <w:t>nanti</w:t>
+      </w:r>
+      <w:proofErr w:type="spellEnd"/>
+      <w:r>
+        <w:rPr>
+          <w:rFonts w:ascii="Times New Roman" w:hAnsi="Times New Roman" w:cs="Times New Roman"/>
+          <w:sz w:val="24"/>
+          <w:szCs w:val="24"/>
+        </w:rPr>
+        <w:t xml:space="preserve"> id </w:t>
+      </w:r>
+      <w:proofErr w:type="spellStart"/>
+      <w:r>
+        <w:rPr>
+          <w:rFonts w:ascii="Times New Roman" w:hAnsi="Times New Roman" w:cs="Times New Roman"/>
+          <w:sz w:val="24"/>
+          <w:szCs w:val="24"/>
+        </w:rPr>
+        <w:t>dibuat</w:t>
+      </w:r>
+      <w:proofErr w:type="spellEnd"/>
+      <w:r>
+        <w:rPr>
+          <w:rFonts w:ascii="Times New Roman" w:hAnsi="Times New Roman" w:cs="Times New Roman"/>
+          <w:sz w:val="24"/>
+          <w:szCs w:val="24"/>
+        </w:rPr>
+        <w:t xml:space="preserve"> primary key dan </w:t>
+      </w:r>
+      <w:proofErr w:type="spellStart"/>
+      <w:r>
+        <w:rPr>
+          <w:rFonts w:ascii="Times New Roman" w:hAnsi="Times New Roman" w:cs="Times New Roman"/>
+          <w:sz w:val="24"/>
+          <w:szCs w:val="24"/>
+        </w:rPr>
+        <w:t>menjadi</w:t>
+      </w:r>
+      <w:proofErr w:type="spellEnd"/>
+      <w:r>
+        <w:rPr>
+          <w:rFonts w:ascii="Times New Roman" w:hAnsi="Times New Roman" w:cs="Times New Roman"/>
+          <w:sz w:val="24"/>
+          <w:szCs w:val="24"/>
+        </w:rPr>
+        <w:t xml:space="preserve"> </w:t>
+      </w:r>
+      <w:proofErr w:type="spellStart"/>
+      <w:r>
+        <w:rPr>
+          <w:rFonts w:ascii="Times New Roman" w:hAnsi="Times New Roman" w:cs="Times New Roman"/>
+          <w:sz w:val="24"/>
+          <w:szCs w:val="24"/>
+        </w:rPr>
+        <w:t>patokan</w:t>
+      </w:r>
+      <w:proofErr w:type="spellEnd"/>
+      <w:r>
+        <w:rPr>
+          <w:rFonts w:ascii="Times New Roman" w:hAnsi="Times New Roman" w:cs="Times New Roman"/>
+          <w:sz w:val="24"/>
+          <w:szCs w:val="24"/>
+        </w:rPr>
+        <w:t xml:space="preserve"> </w:t>
+      </w:r>
+      <w:proofErr w:type="spellStart"/>
+      <w:r>
+        <w:rPr>
+          <w:rFonts w:ascii="Times New Roman" w:hAnsi="Times New Roman" w:cs="Times New Roman"/>
+          <w:sz w:val="24"/>
+          <w:szCs w:val="24"/>
+        </w:rPr>
+        <w:t>perubahan</w:t>
+      </w:r>
+      <w:proofErr w:type="spellEnd"/>
+      <w:r>
+        <w:rPr>
+          <w:rFonts w:ascii="Times New Roman" w:hAnsi="Times New Roman" w:cs="Times New Roman"/>
+          <w:sz w:val="24"/>
+          <w:szCs w:val="24"/>
+        </w:rPr>
+        <w:t xml:space="preserve"> </w:t>
       </w:r>
       <w:r>
         <w:rPr>
@@ -1236,7 +3076,16 @@
           <w:sz w:val="24"/>
           <w:szCs w:val="24"/>
         </w:rPr>
-        <w:t xml:space="preserve"> srv</w:t>
+        <w:t xml:space="preserve"> </w:t>
+      </w:r>
+      <w:proofErr w:type="spellStart"/>
+      <w:r>
+        <w:rPr>
+          <w:rFonts w:ascii="Times New Roman" w:hAnsi="Times New Roman" w:cs="Times New Roman"/>
+          <w:sz w:val="24"/>
+          <w:szCs w:val="24"/>
+        </w:rPr>
+        <w:t>srv</w:t>
       </w:r>
       <w:r>
         <w:rPr>
@@ -1252,7 +3101,16 @@
           <w:sz w:val="24"/>
           <w:szCs w:val="24"/>
         </w:rPr>
-        <w:t xml:space="preserve">status. </w:t>
+        <w:t>status</w:t>
+      </w:r>
+      <w:proofErr w:type="spellEnd"/>
+      <w:r>
+        <w:rPr>
+          <w:rFonts w:ascii="Times New Roman" w:hAnsi="Times New Roman" w:cs="Times New Roman"/>
+          <w:sz w:val="24"/>
+          <w:szCs w:val="24"/>
+        </w:rPr>
+        <w:t xml:space="preserve">. </w:t>
       </w:r>
       <w:r>
         <w:rPr>
@@ -1262,13 +3120,149 @@
         </w:rPr>
         <w:t xml:space="preserve">Field </w:t>
       </w:r>
-      <w:r>
-        <w:rPr>
-          <w:rFonts w:ascii="Times New Roman" w:hAnsi="Times New Roman" w:cs="Times New Roman"/>
-          <w:sz w:val="24"/>
-          <w:szCs w:val="24"/>
-        </w:rPr>
-        <w:t>srv_status akan berisi 0 dan 1 dimana 0 dan 1 nantinya akan memiliki perkondisiannya masing-masing.</w:t>
+      <w:proofErr w:type="spellStart"/>
+      <w:r>
+        <w:rPr>
+          <w:rFonts w:ascii="Times New Roman" w:hAnsi="Times New Roman" w:cs="Times New Roman"/>
+          <w:sz w:val="24"/>
+          <w:szCs w:val="24"/>
+        </w:rPr>
+        <w:t>srv_status</w:t>
+      </w:r>
+      <w:proofErr w:type="spellEnd"/>
+      <w:r>
+        <w:rPr>
+          <w:rFonts w:ascii="Times New Roman" w:hAnsi="Times New Roman" w:cs="Times New Roman"/>
+          <w:sz w:val="24"/>
+          <w:szCs w:val="24"/>
+        </w:rPr>
+        <w:t xml:space="preserve"> </w:t>
+      </w:r>
+      <w:proofErr w:type="spellStart"/>
+      <w:r>
+        <w:rPr>
+          <w:rFonts w:ascii="Times New Roman" w:hAnsi="Times New Roman" w:cs="Times New Roman"/>
+          <w:sz w:val="24"/>
+          <w:szCs w:val="24"/>
+        </w:rPr>
+        <w:t>akan</w:t>
+      </w:r>
+      <w:proofErr w:type="spellEnd"/>
+      <w:r>
+        <w:rPr>
+          <w:rFonts w:ascii="Times New Roman" w:hAnsi="Times New Roman" w:cs="Times New Roman"/>
+          <w:sz w:val="24"/>
+          <w:szCs w:val="24"/>
+        </w:rPr>
+        <w:t xml:space="preserve"> </w:t>
+      </w:r>
+      <w:proofErr w:type="spellStart"/>
+      <w:r>
+        <w:rPr>
+          <w:rFonts w:ascii="Times New Roman" w:hAnsi="Times New Roman" w:cs="Times New Roman"/>
+          <w:sz w:val="24"/>
+          <w:szCs w:val="24"/>
+        </w:rPr>
+        <w:t>berisi</w:t>
+      </w:r>
+      <w:proofErr w:type="spellEnd"/>
+      <w:r>
+        <w:rPr>
+          <w:rFonts w:ascii="Times New Roman" w:hAnsi="Times New Roman" w:cs="Times New Roman"/>
+          <w:sz w:val="24"/>
+          <w:szCs w:val="24"/>
+        </w:rPr>
+        <w:t xml:space="preserve"> 0 dan 1 </w:t>
+      </w:r>
+      <w:proofErr w:type="spellStart"/>
+      <w:r>
+        <w:rPr>
+          <w:rFonts w:ascii="Times New Roman" w:hAnsi="Times New Roman" w:cs="Times New Roman"/>
+          <w:sz w:val="24"/>
+          <w:szCs w:val="24"/>
+        </w:rPr>
+        <w:t>dimana</w:t>
+      </w:r>
+      <w:proofErr w:type="spellEnd"/>
+      <w:r>
+        <w:rPr>
+          <w:rFonts w:ascii="Times New Roman" w:hAnsi="Times New Roman" w:cs="Times New Roman"/>
+          <w:sz w:val="24"/>
+          <w:szCs w:val="24"/>
+        </w:rPr>
+        <w:t xml:space="preserve"> 0 dan 1 </w:t>
+      </w:r>
+      <w:proofErr w:type="spellStart"/>
+      <w:r>
+        <w:rPr>
+          <w:rFonts w:ascii="Times New Roman" w:hAnsi="Times New Roman" w:cs="Times New Roman"/>
+          <w:sz w:val="24"/>
+          <w:szCs w:val="24"/>
+        </w:rPr>
+        <w:t>nantinya</w:t>
+      </w:r>
+      <w:proofErr w:type="spellEnd"/>
+      <w:r>
+        <w:rPr>
+          <w:rFonts w:ascii="Times New Roman" w:hAnsi="Times New Roman" w:cs="Times New Roman"/>
+          <w:sz w:val="24"/>
+          <w:szCs w:val="24"/>
+        </w:rPr>
+        <w:t xml:space="preserve"> </w:t>
+      </w:r>
+      <w:proofErr w:type="spellStart"/>
+      <w:r>
+        <w:rPr>
+          <w:rFonts w:ascii="Times New Roman" w:hAnsi="Times New Roman" w:cs="Times New Roman"/>
+          <w:sz w:val="24"/>
+          <w:szCs w:val="24"/>
+        </w:rPr>
+        <w:t>akan</w:t>
+      </w:r>
+      <w:proofErr w:type="spellEnd"/>
+      <w:r>
+        <w:rPr>
+          <w:rFonts w:ascii="Times New Roman" w:hAnsi="Times New Roman" w:cs="Times New Roman"/>
+          <w:sz w:val="24"/>
+          <w:szCs w:val="24"/>
+        </w:rPr>
+        <w:t xml:space="preserve"> </w:t>
+      </w:r>
+      <w:proofErr w:type="spellStart"/>
+      <w:r>
+        <w:rPr>
+          <w:rFonts w:ascii="Times New Roman" w:hAnsi="Times New Roman" w:cs="Times New Roman"/>
+          <w:sz w:val="24"/>
+          <w:szCs w:val="24"/>
+        </w:rPr>
+        <w:t>memiliki</w:t>
+      </w:r>
+      <w:proofErr w:type="spellEnd"/>
+      <w:r>
+        <w:rPr>
+          <w:rFonts w:ascii="Times New Roman" w:hAnsi="Times New Roman" w:cs="Times New Roman"/>
+          <w:sz w:val="24"/>
+          <w:szCs w:val="24"/>
+        </w:rPr>
+        <w:t xml:space="preserve"> </w:t>
+      </w:r>
+      <w:proofErr w:type="spellStart"/>
+      <w:r>
+        <w:rPr>
+          <w:rFonts w:ascii="Times New Roman" w:hAnsi="Times New Roman" w:cs="Times New Roman"/>
+          <w:sz w:val="24"/>
+          <w:szCs w:val="24"/>
+        </w:rPr>
+        <w:t>perkondisiannya</w:t>
+      </w:r>
+      <w:proofErr w:type="spellEnd"/>
+      <w:r>
+        <w:rPr>
+          <w:rFonts w:ascii="Times New Roman" w:hAnsi="Times New Roman" w:cs="Times New Roman"/>
+          <w:sz w:val="24"/>
+          <w:szCs w:val="24"/>
+        </w:rPr>
+        <w:t xml:space="preserve"> masing-masing.</w:t>
       </w:r>
     </w:p>
     <w:p>
@@ -1298,7 +3292,151 @@
           <w:sz w:val="24"/>
           <w:szCs w:val="24"/>
         </w:rPr>
-        <w:t>Buka file database.go untuk membuat migrasi databasenya dengan mengisi code berikut :</w:t>
+        <w:t xml:space="preserve">Buka file </w:t>
+      </w:r>
+      <w:proofErr w:type="spellStart"/>
+      <w:r>
+        <w:rPr>
+          <w:rFonts w:ascii="Times New Roman" w:hAnsi="Times New Roman" w:cs="Times New Roman"/>
+          <w:sz w:val="24"/>
+          <w:szCs w:val="24"/>
+        </w:rPr>
+        <w:t>database.go</w:t>
+      </w:r>
+      <w:proofErr w:type="spellEnd"/>
+      <w:r>
+        <w:rPr>
+          <w:rFonts w:ascii="Times New Roman" w:hAnsi="Times New Roman" w:cs="Times New Roman"/>
+          <w:sz w:val="24"/>
+          <w:szCs w:val="24"/>
+        </w:rPr>
+        <w:t xml:space="preserve"> </w:t>
+      </w:r>
+      <w:proofErr w:type="spellStart"/>
+      <w:r>
+        <w:rPr>
+          <w:rFonts w:ascii="Times New Roman" w:hAnsi="Times New Roman" w:cs="Times New Roman"/>
+          <w:sz w:val="24"/>
+          <w:szCs w:val="24"/>
+        </w:rPr>
+        <w:t>untuk</w:t>
+      </w:r>
+      <w:proofErr w:type="spellEnd"/>
+      <w:r>
+        <w:rPr>
+          <w:rFonts w:ascii="Times New Roman" w:hAnsi="Times New Roman" w:cs="Times New Roman"/>
+          <w:sz w:val="24"/>
+          <w:szCs w:val="24"/>
+        </w:rPr>
+        <w:t xml:space="preserve"> </w:t>
+      </w:r>
+      <w:proofErr w:type="spellStart"/>
+      <w:r>
+        <w:rPr>
+          <w:rFonts w:ascii="Times New Roman" w:hAnsi="Times New Roman" w:cs="Times New Roman"/>
+          <w:sz w:val="24"/>
+          <w:szCs w:val="24"/>
+        </w:rPr>
+        <w:t>membuat</w:t>
+      </w:r>
+      <w:proofErr w:type="spellEnd"/>
+      <w:r>
+        <w:rPr>
+          <w:rFonts w:ascii="Times New Roman" w:hAnsi="Times New Roman" w:cs="Times New Roman"/>
+          <w:sz w:val="24"/>
+          <w:szCs w:val="24"/>
+        </w:rPr>
+        <w:t xml:space="preserve"> </w:t>
+      </w:r>
+      <w:proofErr w:type="spellStart"/>
+      <w:r>
+        <w:rPr>
+          <w:rFonts w:ascii="Times New Roman" w:hAnsi="Times New Roman" w:cs="Times New Roman"/>
+          <w:sz w:val="24"/>
+          <w:szCs w:val="24"/>
+        </w:rPr>
+        <w:t>migrasi</w:t>
+      </w:r>
+      <w:proofErr w:type="spellEnd"/>
+      <w:r>
+        <w:rPr>
+          <w:rFonts w:ascii="Times New Roman" w:hAnsi="Times New Roman" w:cs="Times New Roman"/>
+          <w:sz w:val="24"/>
+          <w:szCs w:val="24"/>
+        </w:rPr>
+        <w:t xml:space="preserve"> </w:t>
+      </w:r>
+      <w:proofErr w:type="spellStart"/>
+      <w:r>
+        <w:rPr>
+          <w:rFonts w:ascii="Times New Roman" w:hAnsi="Times New Roman" w:cs="Times New Roman"/>
+          <w:sz w:val="24"/>
+          <w:szCs w:val="24"/>
+        </w:rPr>
+        <w:t>databasenya</w:t>
+      </w:r>
+      <w:proofErr w:type="spellEnd"/>
+      <w:r>
+        <w:rPr>
+          <w:rFonts w:ascii="Times New Roman" w:hAnsi="Times New Roman" w:cs="Times New Roman"/>
+          <w:sz w:val="24"/>
+          <w:szCs w:val="24"/>
+        </w:rPr>
+        <w:t xml:space="preserve"> </w:t>
+      </w:r>
+      <w:proofErr w:type="spellStart"/>
+      <w:r>
+        <w:rPr>
+          <w:rFonts w:ascii="Times New Roman" w:hAnsi="Times New Roman" w:cs="Times New Roman"/>
+          <w:sz w:val="24"/>
+          <w:szCs w:val="24"/>
+        </w:rPr>
+        <w:t>dengan</w:t>
+      </w:r>
+      <w:proofErr w:type="spellEnd"/>
+      <w:r>
+        <w:rPr>
+          <w:rFonts w:ascii="Times New Roman" w:hAnsi="Times New Roman" w:cs="Times New Roman"/>
+          <w:sz w:val="24"/>
+          <w:szCs w:val="24"/>
+        </w:rPr>
+        <w:t xml:space="preserve"> </w:t>
+      </w:r>
+      <w:proofErr w:type="spellStart"/>
+      <w:r>
+        <w:rPr>
+          <w:rFonts w:ascii="Times New Roman" w:hAnsi="Times New Roman" w:cs="Times New Roman"/>
+          <w:sz w:val="24"/>
+          <w:szCs w:val="24"/>
+        </w:rPr>
+        <w:t>mengisi</w:t>
+      </w:r>
+      <w:proofErr w:type="spellEnd"/>
+      <w:r>
+        <w:rPr>
+          <w:rFonts w:ascii="Times New Roman" w:hAnsi="Times New Roman" w:cs="Times New Roman"/>
+          <w:sz w:val="24"/>
+          <w:szCs w:val="24"/>
+        </w:rPr>
+        <w:t xml:space="preserve"> code </w:t>
+      </w:r>
+      <w:proofErr w:type="spellStart"/>
+      <w:r>
+        <w:rPr>
+          <w:rFonts w:ascii="Times New Roman" w:hAnsi="Times New Roman" w:cs="Times New Roman"/>
+          <w:sz w:val="24"/>
+          <w:szCs w:val="24"/>
+        </w:rPr>
+        <w:t>berikut</w:t>
+      </w:r>
+      <w:proofErr w:type="spellEnd"/>
+      <w:r>
+        <w:rPr>
+          <w:rFonts w:ascii="Times New Roman" w:hAnsi="Times New Roman" w:cs="Times New Roman"/>
+          <w:sz w:val="24"/>
+          <w:szCs w:val="24"/>
+        </w:rPr>
+        <w:t xml:space="preserve"> :</w:t>
       </w:r>
     </w:p>
     <w:p>
@@ -1420,7 +3558,29 @@
           <w:szCs w:val="21"/>
           <w:lang w:eastAsia="en-ID"/>
         </w:rPr>
-        <w:t>"database/sql"</w:t>
+        <w:t>"database/</w:t>
+      </w:r>
+      <w:proofErr w:type="spellStart"/>
+      <w:r>
+        <w:rPr>
+          <w:rFonts w:ascii="Consolas" w:eastAsia="Times New Roman" w:hAnsi="Consolas" w:cs="Times New Roman"/>
+          <w:color w:val="CE9178"/>
+          <w:sz w:val="21"/>
+          <w:szCs w:val="21"/>
+          <w:lang w:eastAsia="en-ID"/>
+        </w:rPr>
+        <w:t>sql</w:t>
+      </w:r>
+      <w:proofErr w:type="spellEnd"/>
+      <w:r>
+        <w:rPr>
+          <w:rFonts w:ascii="Consolas" w:eastAsia="Times New Roman" w:hAnsi="Consolas" w:cs="Times New Roman"/>
+          <w:color w:val="CE9178"/>
+          <w:sz w:val="21"/>
+          <w:szCs w:val="21"/>
+          <w:lang w:eastAsia="en-ID"/>
+        </w:rPr>
+        <w:t>"</w:t>
       </w:r>
     </w:p>
     <w:p>
@@ -1486,7 +3646,29 @@
           <w:szCs w:val="21"/>
           <w:lang w:eastAsia="en-ID"/>
         </w:rPr>
-        <w:t>"fmt"</w:t>
+        <w:t>"</w:t>
+      </w:r>
+      <w:proofErr w:type="spellStart"/>
+      <w:r>
+        <w:rPr>
+          <w:rFonts w:ascii="Consolas" w:eastAsia="Times New Roman" w:hAnsi="Consolas" w:cs="Times New Roman"/>
+          <w:color w:val="CE9178"/>
+          <w:sz w:val="21"/>
+          <w:szCs w:val="21"/>
+          <w:lang w:eastAsia="en-ID"/>
+        </w:rPr>
+        <w:t>fmt</w:t>
+      </w:r>
+      <w:proofErr w:type="spellEnd"/>
+      <w:r>
+        <w:rPr>
+          <w:rFonts w:ascii="Consolas" w:eastAsia="Times New Roman" w:hAnsi="Consolas" w:cs="Times New Roman"/>
+          <w:color w:val="CE9178"/>
+          <w:sz w:val="21"/>
+          <w:szCs w:val="21"/>
+          <w:lang w:eastAsia="en-ID"/>
+        </w:rPr>
+        <w:t>"</w:t>
       </w:r>
     </w:p>
     <w:p>
@@ -1552,7 +3734,51 @@
           <w:szCs w:val="21"/>
           <w:lang w:eastAsia="en-ID"/>
         </w:rPr>
-        <w:t>"github.com/rubenv/sql-migrate"</w:t>
+        <w:t>"github.com/</w:t>
+      </w:r>
+      <w:proofErr w:type="spellStart"/>
+      <w:r>
+        <w:rPr>
+          <w:rFonts w:ascii="Consolas" w:eastAsia="Times New Roman" w:hAnsi="Consolas" w:cs="Times New Roman"/>
+          <w:color w:val="CE9178"/>
+          <w:sz w:val="21"/>
+          <w:szCs w:val="21"/>
+          <w:lang w:eastAsia="en-ID"/>
+        </w:rPr>
+        <w:t>rubenv</w:t>
+      </w:r>
+      <w:proofErr w:type="spellEnd"/>
+      <w:r>
+        <w:rPr>
+          <w:rFonts w:ascii="Consolas" w:eastAsia="Times New Roman" w:hAnsi="Consolas" w:cs="Times New Roman"/>
+          <w:color w:val="CE9178"/>
+          <w:sz w:val="21"/>
+          <w:szCs w:val="21"/>
+          <w:lang w:eastAsia="en-ID"/>
+        </w:rPr>
+        <w:t>/</w:t>
+      </w:r>
+      <w:proofErr w:type="spellStart"/>
+      <w:r>
+        <w:rPr>
+          <w:rFonts w:ascii="Consolas" w:eastAsia="Times New Roman" w:hAnsi="Consolas" w:cs="Times New Roman"/>
+          <w:color w:val="CE9178"/>
+          <w:sz w:val="21"/>
+          <w:szCs w:val="21"/>
+          <w:lang w:eastAsia="en-ID"/>
+        </w:rPr>
+        <w:t>sql</w:t>
+      </w:r>
+      <w:proofErr w:type="spellEnd"/>
+      <w:r>
+        <w:rPr>
+          <w:rFonts w:ascii="Consolas" w:eastAsia="Times New Roman" w:hAnsi="Consolas" w:cs="Times New Roman"/>
+          <w:color w:val="CE9178"/>
+          <w:sz w:val="21"/>
+          <w:szCs w:val="21"/>
+          <w:lang w:eastAsia="en-ID"/>
+        </w:rPr>
+        <w:t>-migrate"</w:t>
       </w:r>
     </w:p>
     <w:p>
@@ -1611,8 +3837,64 @@
           <w:szCs w:val="21"/>
           <w:lang w:eastAsia="en-ID"/>
         </w:rPr>
-        <w:t>//go:embed sql_migrations/*.sql</w:t>
-      </w:r>
+        <w:t>//</w:t>
+      </w:r>
+      <w:proofErr w:type="spellStart"/>
+      <w:r>
+        <w:rPr>
+          <w:rFonts w:ascii="Consolas" w:eastAsia="Times New Roman" w:hAnsi="Consolas" w:cs="Times New Roman"/>
+          <w:color w:val="6A9955"/>
+          <w:sz w:val="21"/>
+          <w:szCs w:val="21"/>
+          <w:lang w:eastAsia="en-ID"/>
+        </w:rPr>
+        <w:t>go:embed</w:t>
+      </w:r>
+      <w:proofErr w:type="spellEnd"/>
+      <w:r>
+        <w:rPr>
+          <w:rFonts w:ascii="Consolas" w:eastAsia="Times New Roman" w:hAnsi="Consolas" w:cs="Times New Roman"/>
+          <w:color w:val="6A9955"/>
+          <w:sz w:val="21"/>
+          <w:szCs w:val="21"/>
+          <w:lang w:eastAsia="en-ID"/>
+        </w:rPr>
+        <w:t xml:space="preserve"> </w:t>
+      </w:r>
+      <w:proofErr w:type="spellStart"/>
+      <w:r>
+        <w:rPr>
+          <w:rFonts w:ascii="Consolas" w:eastAsia="Times New Roman" w:hAnsi="Consolas" w:cs="Times New Roman"/>
+          <w:color w:val="6A9955"/>
+          <w:sz w:val="21"/>
+          <w:szCs w:val="21"/>
+          <w:lang w:eastAsia="en-ID"/>
+        </w:rPr>
+        <w:t>sql_migrations</w:t>
+      </w:r>
+      <w:proofErr w:type="spellEnd"/>
+      <w:r>
+        <w:rPr>
+          <w:rFonts w:ascii="Consolas" w:eastAsia="Times New Roman" w:hAnsi="Consolas" w:cs="Times New Roman"/>
+          <w:color w:val="6A9955"/>
+          <w:sz w:val="21"/>
+          <w:szCs w:val="21"/>
+          <w:lang w:eastAsia="en-ID"/>
+        </w:rPr>
+        <w:t>/*.</w:t>
+      </w:r>
+      <w:proofErr w:type="spellStart"/>
+      <w:r>
+        <w:rPr>
+          <w:rFonts w:ascii="Consolas" w:eastAsia="Times New Roman" w:hAnsi="Consolas" w:cs="Times New Roman"/>
+          <w:color w:val="6A9955"/>
+          <w:sz w:val="21"/>
+          <w:szCs w:val="21"/>
+          <w:lang w:eastAsia="en-ID"/>
+        </w:rPr>
+        <w:t>sql</w:t>
+      </w:r>
+      <w:proofErr w:type="spellEnd"/>
     </w:p>
     <w:p>
       <w:pPr>
@@ -1646,6 +3928,7 @@
         </w:rPr>
         <w:t xml:space="preserve"> </w:t>
       </w:r>
+      <w:proofErr w:type="spellStart"/>
       <w:r>
         <w:rPr>
           <w:rFonts w:ascii="Consolas" w:eastAsia="Times New Roman" w:hAnsi="Consolas" w:cs="Times New Roman"/>
@@ -1656,16 +3939,18 @@
         </w:rPr>
         <w:t>dbMigrations</w:t>
       </w:r>
-      <w:r>
-        <w:rPr>
-          <w:rFonts w:ascii="Consolas" w:eastAsia="Times New Roman" w:hAnsi="Consolas" w:cs="Times New Roman"/>
-          <w:color w:val="CCCCCC"/>
-          <w:sz w:val="21"/>
-          <w:szCs w:val="21"/>
-          <w:lang w:eastAsia="en-ID"/>
-        </w:rPr>
-        <w:t xml:space="preserve"> </w:t>
-      </w:r>
+      <w:proofErr w:type="spellEnd"/>
+      <w:r>
+        <w:rPr>
+          <w:rFonts w:ascii="Consolas" w:eastAsia="Times New Roman" w:hAnsi="Consolas" w:cs="Times New Roman"/>
+          <w:color w:val="CCCCCC"/>
+          <w:sz w:val="21"/>
+          <w:szCs w:val="21"/>
+          <w:lang w:eastAsia="en-ID"/>
+        </w:rPr>
+        <w:t xml:space="preserve"> </w:t>
+      </w:r>
+      <w:proofErr w:type="spellStart"/>
       <w:r>
         <w:rPr>
           <w:rFonts w:ascii="Consolas" w:eastAsia="Times New Roman" w:hAnsi="Consolas" w:cs="Times New Roman"/>
@@ -1696,6 +3981,7 @@
         </w:rPr>
         <w:t>FS</w:t>
       </w:r>
+      <w:proofErr w:type="spellEnd"/>
     </w:p>
     <w:p>
       <w:pPr>
@@ -1729,6 +4015,7 @@
         </w:rPr>
         <w:t xml:space="preserve"> </w:t>
       </w:r>
+      <w:proofErr w:type="spellStart"/>
       <w:r>
         <w:rPr>
           <w:rFonts w:ascii="Consolas" w:eastAsia="Times New Roman" w:hAnsi="Consolas" w:cs="Times New Roman"/>
@@ -1739,6 +4026,7 @@
         </w:rPr>
         <w:t>DbConnection</w:t>
       </w:r>
+      <w:proofErr w:type="spellEnd"/>
       <w:r>
         <w:rPr>
           <w:rFonts w:ascii="Consolas" w:eastAsia="Times New Roman" w:hAnsi="Consolas" w:cs="Times New Roman"/>
@@ -1759,6 +4047,7 @@
         </w:rPr>
         <w:t>*</w:t>
       </w:r>
+      <w:proofErr w:type="spellStart"/>
       <w:r>
         <w:rPr>
           <w:rFonts w:ascii="Consolas" w:eastAsia="Times New Roman" w:hAnsi="Consolas" w:cs="Times New Roman"/>
@@ -1789,6 +4078,7 @@
         </w:rPr>
         <w:t>DB</w:t>
       </w:r>
+      <w:proofErr w:type="spellEnd"/>
     </w:p>
     <w:p>
       <w:pPr>
@@ -1815,6 +4105,7 @@
           <w:lang w:eastAsia="en-ID"/>
         </w:rPr>
       </w:pPr>
+      <w:proofErr w:type="spellStart"/>
       <w:r>
         <w:rPr>
           <w:rFonts w:ascii="Consolas" w:eastAsia="Times New Roman" w:hAnsi="Consolas" w:cs="Times New Roman"/>
@@ -1825,16 +4116,18 @@
         </w:rPr>
         <w:t>func</w:t>
       </w:r>
-      <w:r>
-        <w:rPr>
-          <w:rFonts w:ascii="Consolas" w:eastAsia="Times New Roman" w:hAnsi="Consolas" w:cs="Times New Roman"/>
-          <w:color w:val="CCCCCC"/>
-          <w:sz w:val="21"/>
-          <w:szCs w:val="21"/>
-          <w:lang w:eastAsia="en-ID"/>
-        </w:rPr>
-        <w:t xml:space="preserve"> </w:t>
-      </w:r>
+      <w:proofErr w:type="spellEnd"/>
+      <w:r>
+        <w:rPr>
+          <w:rFonts w:ascii="Consolas" w:eastAsia="Times New Roman" w:hAnsi="Consolas" w:cs="Times New Roman"/>
+          <w:color w:val="CCCCCC"/>
+          <w:sz w:val="21"/>
+          <w:szCs w:val="21"/>
+          <w:lang w:eastAsia="en-ID"/>
+        </w:rPr>
+        <w:t xml:space="preserve"> </w:t>
+      </w:r>
+      <w:proofErr w:type="spellStart"/>
       <w:r>
         <w:rPr>
           <w:rFonts w:ascii="Consolas" w:eastAsia="Times New Roman" w:hAnsi="Consolas" w:cs="Times New Roman"/>
@@ -1845,6 +4138,7 @@
         </w:rPr>
         <w:t>DBMigrate</w:t>
       </w:r>
+      <w:proofErr w:type="spellEnd"/>
       <w:r>
         <w:rPr>
           <w:rFonts w:ascii="Consolas" w:eastAsia="Times New Roman" w:hAnsi="Consolas" w:cs="Times New Roman"/>
@@ -1855,6 +4149,7 @@
         </w:rPr>
         <w:t>(</w:t>
       </w:r>
+      <w:proofErr w:type="spellStart"/>
       <w:r>
         <w:rPr>
           <w:rFonts w:ascii="Consolas" w:eastAsia="Times New Roman" w:hAnsi="Consolas" w:cs="Times New Roman"/>
@@ -1865,6 +4160,7 @@
         </w:rPr>
         <w:t>dbParam</w:t>
       </w:r>
+      <w:proofErr w:type="spellEnd"/>
       <w:r>
         <w:rPr>
           <w:rFonts w:ascii="Consolas" w:eastAsia="Times New Roman" w:hAnsi="Consolas" w:cs="Times New Roman"/>
@@ -1885,6 +4181,7 @@
         </w:rPr>
         <w:t>*</w:t>
       </w:r>
+      <w:proofErr w:type="spellStart"/>
       <w:r>
         <w:rPr>
           <w:rFonts w:ascii="Consolas" w:eastAsia="Times New Roman" w:hAnsi="Consolas" w:cs="Times New Roman"/>
@@ -1915,6 +4212,7 @@
         </w:rPr>
         <w:t>DB</w:t>
       </w:r>
+      <w:proofErr w:type="spellEnd"/>
       <w:r>
         <w:rPr>
           <w:rFonts w:ascii="Consolas" w:eastAsia="Times New Roman" w:hAnsi="Consolas" w:cs="Times New Roman"/>
@@ -1998,6 +4296,7 @@
         </w:rPr>
         <w:t>&amp;</w:t>
       </w:r>
+      <w:proofErr w:type="spellStart"/>
       <w:r>
         <w:rPr>
           <w:rFonts w:ascii="Consolas" w:eastAsia="Times New Roman" w:hAnsi="Consolas" w:cs="Times New Roman"/>
@@ -2028,6 +4327,7 @@
         </w:rPr>
         <w:t>EmbedFileSystemMigrationSource</w:t>
       </w:r>
+      <w:proofErr w:type="spellEnd"/>
       <w:r>
         <w:rPr>
           <w:rFonts w:ascii="Consolas" w:eastAsia="Times New Roman" w:hAnsi="Consolas" w:cs="Times New Roman"/>
@@ -2061,6 +4361,7 @@
         </w:rPr>
         <w:t xml:space="preserve">        </w:t>
       </w:r>
+      <w:proofErr w:type="spellStart"/>
       <w:r>
         <w:rPr>
           <w:rFonts w:ascii="Consolas" w:eastAsia="Times New Roman" w:hAnsi="Consolas" w:cs="Times New Roman"/>
@@ -2071,6 +4372,7 @@
         </w:rPr>
         <w:t>FileSystem</w:t>
       </w:r>
+      <w:proofErr w:type="spellEnd"/>
       <w:r>
         <w:rPr>
           <w:rFonts w:ascii="Consolas" w:eastAsia="Times New Roman" w:hAnsi="Consolas" w:cs="Times New Roman"/>
@@ -2081,6 +4383,7 @@
         </w:rPr>
         <w:t xml:space="preserve">: </w:t>
       </w:r>
+      <w:proofErr w:type="spellStart"/>
       <w:r>
         <w:rPr>
           <w:rFonts w:ascii="Consolas" w:eastAsia="Times New Roman" w:hAnsi="Consolas" w:cs="Times New Roman"/>
@@ -2091,6 +4394,7 @@
         </w:rPr>
         <w:t>dbMigrations</w:t>
       </w:r>
+      <w:proofErr w:type="spellEnd"/>
       <w:r>
         <w:rPr>
           <w:rFonts w:ascii="Consolas" w:eastAsia="Times New Roman" w:hAnsi="Consolas" w:cs="Times New Roman"/>
@@ -2152,7 +4456,29 @@
           <w:szCs w:val="21"/>
           <w:lang w:eastAsia="en-ID"/>
         </w:rPr>
-        <w:t>"sql_migrations"</w:t>
+        <w:t>"</w:t>
+      </w:r>
+      <w:proofErr w:type="spellStart"/>
+      <w:r>
+        <w:rPr>
+          <w:rFonts w:ascii="Consolas" w:eastAsia="Times New Roman" w:hAnsi="Consolas" w:cs="Times New Roman"/>
+          <w:color w:val="CE9178"/>
+          <w:sz w:val="21"/>
+          <w:szCs w:val="21"/>
+          <w:lang w:eastAsia="en-ID"/>
+        </w:rPr>
+        <w:t>sql_migrations</w:t>
+      </w:r>
+      <w:proofErr w:type="spellEnd"/>
+      <w:r>
+        <w:rPr>
+          <w:rFonts w:ascii="Consolas" w:eastAsia="Times New Roman" w:hAnsi="Consolas" w:cs="Times New Roman"/>
+          <w:color w:val="CE9178"/>
+          <w:sz w:val="21"/>
+          <w:szCs w:val="21"/>
+          <w:lang w:eastAsia="en-ID"/>
+        </w:rPr>
+        <w:t>"</w:t>
       </w:r>
       <w:r>
         <w:rPr>
@@ -2283,6 +4609,7 @@
         </w:rPr>
         <w:t xml:space="preserve"> </w:t>
       </w:r>
+      <w:proofErr w:type="spellStart"/>
       <w:r>
         <w:rPr>
           <w:rFonts w:ascii="Consolas" w:eastAsia="Times New Roman" w:hAnsi="Consolas" w:cs="Times New Roman"/>
@@ -2313,6 +4640,7 @@
         </w:rPr>
         <w:t>Exec</w:t>
       </w:r>
+      <w:proofErr w:type="spellEnd"/>
       <w:r>
         <w:rPr>
           <w:rFonts w:ascii="Consolas" w:eastAsia="Times New Roman" w:hAnsi="Consolas" w:cs="Times New Roman"/>
@@ -2323,6 +4651,7 @@
         </w:rPr>
         <w:t>(</w:t>
       </w:r>
+      <w:proofErr w:type="spellStart"/>
       <w:r>
         <w:rPr>
           <w:rFonts w:ascii="Consolas" w:eastAsia="Times New Roman" w:hAnsi="Consolas" w:cs="Times New Roman"/>
@@ -2333,6 +4662,7 @@
         </w:rPr>
         <w:t>dbParam</w:t>
       </w:r>
+      <w:proofErr w:type="spellEnd"/>
       <w:r>
         <w:rPr>
           <w:rFonts w:ascii="Consolas" w:eastAsia="Times New Roman" w:hAnsi="Consolas" w:cs="Times New Roman"/>
@@ -2351,7 +4681,29 @@
           <w:szCs w:val="21"/>
           <w:lang w:eastAsia="en-ID"/>
         </w:rPr>
-        <w:t>"postgres"</w:t>
+        <w:t>"</w:t>
+      </w:r>
+      <w:proofErr w:type="spellStart"/>
+      <w:r>
+        <w:rPr>
+          <w:rFonts w:ascii="Consolas" w:eastAsia="Times New Roman" w:hAnsi="Consolas" w:cs="Times New Roman"/>
+          <w:color w:val="CE9178"/>
+          <w:sz w:val="21"/>
+          <w:szCs w:val="21"/>
+          <w:lang w:eastAsia="en-ID"/>
+        </w:rPr>
+        <w:t>postgres</w:t>
+      </w:r>
+      <w:proofErr w:type="spellEnd"/>
+      <w:r>
+        <w:rPr>
+          <w:rFonts w:ascii="Consolas" w:eastAsia="Times New Roman" w:hAnsi="Consolas" w:cs="Times New Roman"/>
+          <w:color w:val="CE9178"/>
+          <w:sz w:val="21"/>
+          <w:szCs w:val="21"/>
+          <w:lang w:eastAsia="en-ID"/>
+        </w:rPr>
+        <w:t>"</w:t>
       </w:r>
       <w:r>
         <w:rPr>
@@ -2383,6 +4735,7 @@
         </w:rPr>
         <w:t xml:space="preserve">, </w:t>
       </w:r>
+      <w:proofErr w:type="spellStart"/>
       <w:r>
         <w:rPr>
           <w:rFonts w:ascii="Consolas" w:eastAsia="Times New Roman" w:hAnsi="Consolas" w:cs="Times New Roman"/>
@@ -2413,6 +4766,7 @@
         </w:rPr>
         <w:t>Up</w:t>
       </w:r>
+      <w:proofErr w:type="spellEnd"/>
       <w:r>
         <w:rPr>
           <w:rFonts w:ascii="Consolas" w:eastAsia="Times New Roman" w:hAnsi="Consolas" w:cs="Times New Roman"/>
@@ -2661,6 +5015,7 @@
         </w:rPr>
         <w:t xml:space="preserve">    </w:t>
       </w:r>
+      <w:proofErr w:type="spellStart"/>
       <w:r>
         <w:rPr>
           <w:rFonts w:ascii="Consolas" w:eastAsia="Times New Roman" w:hAnsi="Consolas" w:cs="Times New Roman"/>
@@ -2671,6 +5026,7 @@
         </w:rPr>
         <w:t>DbConnection</w:t>
       </w:r>
+      <w:proofErr w:type="spellEnd"/>
       <w:r>
         <w:rPr>
           <w:rFonts w:ascii="Consolas" w:eastAsia="Times New Roman" w:hAnsi="Consolas" w:cs="Times New Roman"/>
@@ -2701,6 +5057,7 @@
         </w:rPr>
         <w:t xml:space="preserve"> </w:t>
       </w:r>
+      <w:proofErr w:type="spellStart"/>
       <w:r>
         <w:rPr>
           <w:rFonts w:ascii="Consolas" w:eastAsia="Times New Roman" w:hAnsi="Consolas" w:cs="Times New Roman"/>
@@ -2711,6 +5068,7 @@
         </w:rPr>
         <w:t>dbParam</w:t>
       </w:r>
+      <w:proofErr w:type="spellEnd"/>
     </w:p>
     <w:p>
       <w:pPr>
@@ -2747,6 +5105,7 @@
         </w:rPr>
         <w:t xml:space="preserve">    </w:t>
       </w:r>
+      <w:proofErr w:type="spellStart"/>
       <w:r>
         <w:rPr>
           <w:rFonts w:ascii="Consolas" w:eastAsia="Times New Roman" w:hAnsi="Consolas" w:cs="Times New Roman"/>
@@ -2777,6 +5136,7 @@
         </w:rPr>
         <w:t>Println</w:t>
       </w:r>
+      <w:proofErr w:type="spellEnd"/>
       <w:r>
         <w:rPr>
           <w:rFonts w:ascii="Consolas" w:eastAsia="Times New Roman" w:hAnsi="Consolas" w:cs="Times New Roman"/>
@@ -2901,7 +5261,151 @@
           <w:sz w:val="24"/>
           <w:szCs w:val="24"/>
         </w:rPr>
-        <w:t>Buka file statusRepo.go untuk interaksi dengan database menggunakan query sql dengan code berikut :</w:t>
+        <w:t xml:space="preserve">Buka file </w:t>
+      </w:r>
+      <w:proofErr w:type="spellStart"/>
+      <w:r>
+        <w:rPr>
+          <w:rFonts w:ascii="Times New Roman" w:hAnsi="Times New Roman" w:cs="Times New Roman"/>
+          <w:sz w:val="24"/>
+          <w:szCs w:val="24"/>
+        </w:rPr>
+        <w:t>statusRepo.go</w:t>
+      </w:r>
+      <w:proofErr w:type="spellEnd"/>
+      <w:r>
+        <w:rPr>
+          <w:rFonts w:ascii="Times New Roman" w:hAnsi="Times New Roman" w:cs="Times New Roman"/>
+          <w:sz w:val="24"/>
+          <w:szCs w:val="24"/>
+        </w:rPr>
+        <w:t xml:space="preserve"> </w:t>
+      </w:r>
+      <w:proofErr w:type="spellStart"/>
+      <w:r>
+        <w:rPr>
+          <w:rFonts w:ascii="Times New Roman" w:hAnsi="Times New Roman" w:cs="Times New Roman"/>
+          <w:sz w:val="24"/>
+          <w:szCs w:val="24"/>
+        </w:rPr>
+        <w:t>untuk</w:t>
+      </w:r>
+      <w:proofErr w:type="spellEnd"/>
+      <w:r>
+        <w:rPr>
+          <w:rFonts w:ascii="Times New Roman" w:hAnsi="Times New Roman" w:cs="Times New Roman"/>
+          <w:sz w:val="24"/>
+          <w:szCs w:val="24"/>
+        </w:rPr>
+        <w:t xml:space="preserve"> </w:t>
+      </w:r>
+      <w:proofErr w:type="spellStart"/>
+      <w:r>
+        <w:rPr>
+          <w:rFonts w:ascii="Times New Roman" w:hAnsi="Times New Roman" w:cs="Times New Roman"/>
+          <w:sz w:val="24"/>
+          <w:szCs w:val="24"/>
+        </w:rPr>
+        <w:t>interaksi</w:t>
+      </w:r>
+      <w:proofErr w:type="spellEnd"/>
+      <w:r>
+        <w:rPr>
+          <w:rFonts w:ascii="Times New Roman" w:hAnsi="Times New Roman" w:cs="Times New Roman"/>
+          <w:sz w:val="24"/>
+          <w:szCs w:val="24"/>
+        </w:rPr>
+        <w:t xml:space="preserve"> </w:t>
+      </w:r>
+      <w:proofErr w:type="spellStart"/>
+      <w:r>
+        <w:rPr>
+          <w:rFonts w:ascii="Times New Roman" w:hAnsi="Times New Roman" w:cs="Times New Roman"/>
+          <w:sz w:val="24"/>
+          <w:szCs w:val="24"/>
+        </w:rPr>
+        <w:t>dengan</w:t>
+      </w:r>
+      <w:proofErr w:type="spellEnd"/>
+      <w:r>
+        <w:rPr>
+          <w:rFonts w:ascii="Times New Roman" w:hAnsi="Times New Roman" w:cs="Times New Roman"/>
+          <w:sz w:val="24"/>
+          <w:szCs w:val="24"/>
+        </w:rPr>
+        <w:t xml:space="preserve"> database </w:t>
+      </w:r>
+      <w:proofErr w:type="spellStart"/>
+      <w:r>
+        <w:rPr>
+          <w:rFonts w:ascii="Times New Roman" w:hAnsi="Times New Roman" w:cs="Times New Roman"/>
+          <w:sz w:val="24"/>
+          <w:szCs w:val="24"/>
+        </w:rPr>
+        <w:t>menggunakan</w:t>
+      </w:r>
+      <w:proofErr w:type="spellEnd"/>
+      <w:r>
+        <w:rPr>
+          <w:rFonts w:ascii="Times New Roman" w:hAnsi="Times New Roman" w:cs="Times New Roman"/>
+          <w:sz w:val="24"/>
+          <w:szCs w:val="24"/>
+        </w:rPr>
+        <w:t xml:space="preserve"> query </w:t>
+      </w:r>
+      <w:proofErr w:type="spellStart"/>
+      <w:r>
+        <w:rPr>
+          <w:rFonts w:ascii="Times New Roman" w:hAnsi="Times New Roman" w:cs="Times New Roman"/>
+          <w:sz w:val="24"/>
+          <w:szCs w:val="24"/>
+        </w:rPr>
+        <w:t>sql</w:t>
+      </w:r>
+      <w:proofErr w:type="spellEnd"/>
+      <w:r>
+        <w:rPr>
+          <w:rFonts w:ascii="Times New Roman" w:hAnsi="Times New Roman" w:cs="Times New Roman"/>
+          <w:sz w:val="24"/>
+          <w:szCs w:val="24"/>
+        </w:rPr>
+        <w:t xml:space="preserve"> </w:t>
+      </w:r>
+      <w:proofErr w:type="spellStart"/>
+      <w:r>
+        <w:rPr>
+          <w:rFonts w:ascii="Times New Roman" w:hAnsi="Times New Roman" w:cs="Times New Roman"/>
+          <w:sz w:val="24"/>
+          <w:szCs w:val="24"/>
+        </w:rPr>
+        <w:t>dengan</w:t>
+      </w:r>
+      <w:proofErr w:type="spellEnd"/>
+      <w:r>
+        <w:rPr>
+          <w:rFonts w:ascii="Times New Roman" w:hAnsi="Times New Roman" w:cs="Times New Roman"/>
+          <w:sz w:val="24"/>
+          <w:szCs w:val="24"/>
+        </w:rPr>
+        <w:t xml:space="preserve"> code </w:t>
+      </w:r>
+      <w:proofErr w:type="spellStart"/>
+      <w:r>
+        <w:rPr>
+          <w:rFonts w:ascii="Times New Roman" w:hAnsi="Times New Roman" w:cs="Times New Roman"/>
+          <w:sz w:val="24"/>
+          <w:szCs w:val="24"/>
+        </w:rPr>
+        <w:t>berikut</w:t>
+      </w:r>
+      <w:proofErr w:type="spellEnd"/>
+      <w:r>
+        <w:rPr>
+          <w:rFonts w:ascii="Times New Roman" w:hAnsi="Times New Roman" w:cs="Times New Roman"/>
+          <w:sz w:val="24"/>
+          <w:szCs w:val="24"/>
+        </w:rPr>
+        <w:t xml:space="preserve"> :</w:t>
       </w:r>
     </w:p>
     <w:p>
@@ -3023,7 +5527,29 @@
           <w:szCs w:val="21"/>
           <w:lang w:eastAsia="en-ID"/>
         </w:rPr>
-        <w:t>"database/sql"</w:t>
+        <w:t>"database/</w:t>
+      </w:r>
+      <w:proofErr w:type="spellStart"/>
+      <w:r>
+        <w:rPr>
+          <w:rFonts w:ascii="Consolas" w:eastAsia="Times New Roman" w:hAnsi="Consolas" w:cs="Times New Roman"/>
+          <w:color w:val="CE9178"/>
+          <w:sz w:val="21"/>
+          <w:szCs w:val="21"/>
+          <w:lang w:eastAsia="en-ID"/>
+        </w:rPr>
+        <w:t>sql</w:t>
+      </w:r>
+      <w:proofErr w:type="spellEnd"/>
+      <w:r>
+        <w:rPr>
+          <w:rFonts w:ascii="Consolas" w:eastAsia="Times New Roman" w:hAnsi="Consolas" w:cs="Times New Roman"/>
+          <w:color w:val="CE9178"/>
+          <w:sz w:val="21"/>
+          <w:szCs w:val="21"/>
+          <w:lang w:eastAsia="en-ID"/>
+        </w:rPr>
+        <w:t>"</w:t>
       </w:r>
     </w:p>
     <w:p>
@@ -3107,6 +5633,7 @@
           <w:lang w:eastAsia="en-ID"/>
         </w:rPr>
       </w:pPr>
+      <w:proofErr w:type="spellStart"/>
       <w:r>
         <w:rPr>
           <w:rFonts w:ascii="Consolas" w:eastAsia="Times New Roman" w:hAnsi="Consolas" w:cs="Times New Roman"/>
@@ -3117,16 +5644,18 @@
         </w:rPr>
         <w:t>func</w:t>
       </w:r>
-      <w:r>
-        <w:rPr>
-          <w:rFonts w:ascii="Consolas" w:eastAsia="Times New Roman" w:hAnsi="Consolas" w:cs="Times New Roman"/>
-          <w:color w:val="CCCCCC"/>
-          <w:sz w:val="21"/>
-          <w:szCs w:val="21"/>
-          <w:lang w:eastAsia="en-ID"/>
-        </w:rPr>
-        <w:t xml:space="preserve"> </w:t>
-      </w:r>
+      <w:proofErr w:type="spellEnd"/>
+      <w:r>
+        <w:rPr>
+          <w:rFonts w:ascii="Consolas" w:eastAsia="Times New Roman" w:hAnsi="Consolas" w:cs="Times New Roman"/>
+          <w:color w:val="CCCCCC"/>
+          <w:sz w:val="21"/>
+          <w:szCs w:val="21"/>
+          <w:lang w:eastAsia="en-ID"/>
+        </w:rPr>
+        <w:t xml:space="preserve"> </w:t>
+      </w:r>
+      <w:proofErr w:type="spellStart"/>
       <w:r>
         <w:rPr>
           <w:rFonts w:ascii="Consolas" w:eastAsia="Times New Roman" w:hAnsi="Consolas" w:cs="Times New Roman"/>
@@ -3137,6 +5666,7 @@
         </w:rPr>
         <w:t>InitProj</w:t>
       </w:r>
+      <w:proofErr w:type="spellEnd"/>
       <w:r>
         <w:rPr>
           <w:rFonts w:ascii="Consolas" w:eastAsia="Times New Roman" w:hAnsi="Consolas" w:cs="Times New Roman"/>
@@ -3147,6 +5677,7 @@
         </w:rPr>
         <w:t>(</w:t>
       </w:r>
+      <w:proofErr w:type="spellStart"/>
       <w:r>
         <w:rPr>
           <w:rFonts w:ascii="Consolas" w:eastAsia="Times New Roman" w:hAnsi="Consolas" w:cs="Times New Roman"/>
@@ -3157,6 +5688,7 @@
         </w:rPr>
         <w:t>db</w:t>
       </w:r>
+      <w:proofErr w:type="spellEnd"/>
       <w:r>
         <w:rPr>
           <w:rFonts w:ascii="Consolas" w:eastAsia="Times New Roman" w:hAnsi="Consolas" w:cs="Times New Roman"/>
@@ -3177,6 +5709,7 @@
         </w:rPr>
         <w:t>*</w:t>
       </w:r>
+      <w:proofErr w:type="spellStart"/>
       <w:r>
         <w:rPr>
           <w:rFonts w:ascii="Consolas" w:eastAsia="Times New Roman" w:hAnsi="Consolas" w:cs="Times New Roman"/>
@@ -3207,6 +5740,7 @@
         </w:rPr>
         <w:t>DB</w:t>
       </w:r>
+      <w:proofErr w:type="spellEnd"/>
       <w:r>
         <w:rPr>
           <w:rFonts w:ascii="Consolas" w:eastAsia="Times New Roman" w:hAnsi="Consolas" w:cs="Times New Roman"/>
@@ -3280,6 +5814,7 @@
         </w:rPr>
         <w:t xml:space="preserve">    </w:t>
       </w:r>
+      <w:proofErr w:type="spellStart"/>
       <w:r>
         <w:rPr>
           <w:rFonts w:ascii="Consolas" w:eastAsia="Times New Roman" w:hAnsi="Consolas" w:cs="Times New Roman"/>
@@ -3290,6 +5825,7 @@
         </w:rPr>
         <w:t>sql</w:t>
       </w:r>
+      <w:proofErr w:type="spellEnd"/>
       <w:r>
         <w:rPr>
           <w:rFonts w:ascii="Consolas" w:eastAsia="Times New Roman" w:hAnsi="Consolas" w:cs="Times New Roman"/>
@@ -3328,7 +5864,29 @@
           <w:szCs w:val="21"/>
           <w:lang w:eastAsia="en-ID"/>
         </w:rPr>
-        <w:t>"INSERT INTO status(id, srv_status) values(1, 0)"</w:t>
+        <w:t xml:space="preserve">"INSERT INTO status(id, </w:t>
+      </w:r>
+      <w:proofErr w:type="spellStart"/>
+      <w:r>
+        <w:rPr>
+          <w:rFonts w:ascii="Consolas" w:eastAsia="Times New Roman" w:hAnsi="Consolas" w:cs="Times New Roman"/>
+          <w:color w:val="CE9178"/>
+          <w:sz w:val="21"/>
+          <w:szCs w:val="21"/>
+          <w:lang w:eastAsia="en-ID"/>
+        </w:rPr>
+        <w:t>srv_status</w:t>
+      </w:r>
+      <w:proofErr w:type="spellEnd"/>
+      <w:r>
+        <w:rPr>
+          <w:rFonts w:ascii="Consolas" w:eastAsia="Times New Roman" w:hAnsi="Consolas" w:cs="Times New Roman"/>
+          <w:color w:val="CE9178"/>
+          <w:sz w:val="21"/>
+          <w:szCs w:val="21"/>
+          <w:lang w:eastAsia="en-ID"/>
+        </w:rPr>
+        <w:t>) values(1, 0)"</w:t>
       </w:r>
     </w:p>
     <w:p>
@@ -3413,6 +5971,7 @@
         </w:rPr>
         <w:t xml:space="preserve"> </w:t>
       </w:r>
+      <w:proofErr w:type="spellStart"/>
       <w:r>
         <w:rPr>
           <w:rFonts w:ascii="Consolas" w:eastAsia="Times New Roman" w:hAnsi="Consolas" w:cs="Times New Roman"/>
@@ -3443,6 +6002,7 @@
         </w:rPr>
         <w:t>Query</w:t>
       </w:r>
+      <w:proofErr w:type="spellEnd"/>
       <w:r>
         <w:rPr>
           <w:rFonts w:ascii="Consolas" w:eastAsia="Times New Roman" w:hAnsi="Consolas" w:cs="Times New Roman"/>
@@ -3453,6 +6013,7 @@
         </w:rPr>
         <w:t>(</w:t>
       </w:r>
+      <w:proofErr w:type="spellStart"/>
       <w:r>
         <w:rPr>
           <w:rFonts w:ascii="Consolas" w:eastAsia="Times New Roman" w:hAnsi="Consolas" w:cs="Times New Roman"/>
@@ -3463,6 +6024,7 @@
         </w:rPr>
         <w:t>sql</w:t>
       </w:r>
+      <w:proofErr w:type="spellEnd"/>
       <w:r>
         <w:rPr>
           <w:rFonts w:ascii="Consolas" w:eastAsia="Times New Roman" w:hAnsi="Consolas" w:cs="Times New Roman"/>
@@ -3576,6 +6138,7 @@
           <w:lang w:eastAsia="en-ID"/>
         </w:rPr>
       </w:pPr>
+      <w:proofErr w:type="spellStart"/>
       <w:r>
         <w:rPr>
           <w:rFonts w:ascii="Consolas" w:eastAsia="Times New Roman" w:hAnsi="Consolas" w:cs="Times New Roman"/>
@@ -3586,16 +6149,18 @@
         </w:rPr>
         <w:t>func</w:t>
       </w:r>
-      <w:r>
-        <w:rPr>
-          <w:rFonts w:ascii="Consolas" w:eastAsia="Times New Roman" w:hAnsi="Consolas" w:cs="Times New Roman"/>
-          <w:color w:val="CCCCCC"/>
-          <w:sz w:val="21"/>
-          <w:szCs w:val="21"/>
-          <w:lang w:eastAsia="en-ID"/>
-        </w:rPr>
-        <w:t xml:space="preserve"> </w:t>
-      </w:r>
+      <w:proofErr w:type="spellEnd"/>
+      <w:r>
+        <w:rPr>
+          <w:rFonts w:ascii="Consolas" w:eastAsia="Times New Roman" w:hAnsi="Consolas" w:cs="Times New Roman"/>
+          <w:color w:val="CCCCCC"/>
+          <w:sz w:val="21"/>
+          <w:szCs w:val="21"/>
+          <w:lang w:eastAsia="en-ID"/>
+        </w:rPr>
+        <w:t xml:space="preserve"> </w:t>
+      </w:r>
+      <w:proofErr w:type="spellStart"/>
       <w:r>
         <w:rPr>
           <w:rFonts w:ascii="Consolas" w:eastAsia="Times New Roman" w:hAnsi="Consolas" w:cs="Times New Roman"/>
@@ -3606,6 +6171,7 @@
         </w:rPr>
         <w:t>GetStatus</w:t>
       </w:r>
+      <w:proofErr w:type="spellEnd"/>
       <w:r>
         <w:rPr>
           <w:rFonts w:ascii="Consolas" w:eastAsia="Times New Roman" w:hAnsi="Consolas" w:cs="Times New Roman"/>
@@ -3616,6 +6182,7 @@
         </w:rPr>
         <w:t>(</w:t>
       </w:r>
+      <w:proofErr w:type="spellStart"/>
       <w:r>
         <w:rPr>
           <w:rFonts w:ascii="Consolas" w:eastAsia="Times New Roman" w:hAnsi="Consolas" w:cs="Times New Roman"/>
@@ -3626,6 +6193,7 @@
         </w:rPr>
         <w:t>db</w:t>
       </w:r>
+      <w:proofErr w:type="spellEnd"/>
       <w:r>
         <w:rPr>
           <w:rFonts w:ascii="Consolas" w:eastAsia="Times New Roman" w:hAnsi="Consolas" w:cs="Times New Roman"/>
@@ -3646,6 +6214,7 @@
         </w:rPr>
         <w:t>*</w:t>
       </w:r>
+      <w:proofErr w:type="spellStart"/>
       <w:r>
         <w:rPr>
           <w:rFonts w:ascii="Consolas" w:eastAsia="Times New Roman" w:hAnsi="Consolas" w:cs="Times New Roman"/>
@@ -3676,6 +6245,7 @@
         </w:rPr>
         <w:t>DB</w:t>
       </w:r>
+      <w:proofErr w:type="spellEnd"/>
       <w:r>
         <w:rPr>
           <w:rFonts w:ascii="Consolas" w:eastAsia="Times New Roman" w:hAnsi="Consolas" w:cs="Times New Roman"/>
@@ -3706,6 +6276,7 @@
         </w:rPr>
         <w:t xml:space="preserve"> []</w:t>
       </w:r>
+      <w:proofErr w:type="spellStart"/>
       <w:r>
         <w:rPr>
           <w:rFonts w:ascii="Consolas" w:eastAsia="Times New Roman" w:hAnsi="Consolas" w:cs="Times New Roman"/>
@@ -3736,6 +6307,7 @@
         </w:rPr>
         <w:t>Status</w:t>
       </w:r>
+      <w:proofErr w:type="spellEnd"/>
       <w:r>
         <w:rPr>
           <w:rFonts w:ascii="Consolas" w:eastAsia="Times New Roman" w:hAnsi="Consolas" w:cs="Times New Roman"/>
@@ -3809,6 +6381,7 @@
         </w:rPr>
         <w:t xml:space="preserve">    </w:t>
       </w:r>
+      <w:proofErr w:type="spellStart"/>
       <w:r>
         <w:rPr>
           <w:rFonts w:ascii="Consolas" w:eastAsia="Times New Roman" w:hAnsi="Consolas" w:cs="Times New Roman"/>
@@ -3819,6 +6392,7 @@
         </w:rPr>
         <w:t>sql</w:t>
       </w:r>
+      <w:proofErr w:type="spellEnd"/>
       <w:r>
         <w:rPr>
           <w:rFonts w:ascii="Consolas" w:eastAsia="Times New Roman" w:hAnsi="Consolas" w:cs="Times New Roman"/>
@@ -3942,6 +6516,7 @@
         </w:rPr>
         <w:t xml:space="preserve"> </w:t>
       </w:r>
+      <w:proofErr w:type="spellStart"/>
       <w:r>
         <w:rPr>
           <w:rFonts w:ascii="Consolas" w:eastAsia="Times New Roman" w:hAnsi="Consolas" w:cs="Times New Roman"/>
@@ -3972,6 +6547,7 @@
         </w:rPr>
         <w:t>Query</w:t>
       </w:r>
+      <w:proofErr w:type="spellEnd"/>
       <w:r>
         <w:rPr>
           <w:rFonts w:ascii="Consolas" w:eastAsia="Times New Roman" w:hAnsi="Consolas" w:cs="Times New Roman"/>
@@ -3982,6 +6558,7 @@
         </w:rPr>
         <w:t>(</w:t>
       </w:r>
+      <w:proofErr w:type="spellStart"/>
       <w:r>
         <w:rPr>
           <w:rFonts w:ascii="Consolas" w:eastAsia="Times New Roman" w:hAnsi="Consolas" w:cs="Times New Roman"/>
@@ -3992,6 +6569,7 @@
         </w:rPr>
         <w:t>sql</w:t>
       </w:r>
+      <w:proofErr w:type="spellEnd"/>
       <w:r>
         <w:rPr>
           <w:rFonts w:ascii="Consolas" w:eastAsia="Times New Roman" w:hAnsi="Consolas" w:cs="Times New Roman"/>
@@ -4230,6 +6808,7 @@
         </w:rPr>
         <w:t xml:space="preserve"> </w:t>
       </w:r>
+      <w:proofErr w:type="spellStart"/>
       <w:r>
         <w:rPr>
           <w:rFonts w:ascii="Consolas" w:eastAsia="Times New Roman" w:hAnsi="Consolas" w:cs="Times New Roman"/>
@@ -4260,6 +6839,7 @@
         </w:rPr>
         <w:t>Close</w:t>
       </w:r>
+      <w:proofErr w:type="spellEnd"/>
       <w:r>
         <w:rPr>
           <w:rFonts w:ascii="Consolas" w:eastAsia="Times New Roman" w:hAnsi="Consolas" w:cs="Times New Roman"/>
@@ -4326,6 +6906,7 @@
         </w:rPr>
         <w:t xml:space="preserve"> </w:t>
       </w:r>
+      <w:proofErr w:type="spellStart"/>
       <w:r>
         <w:rPr>
           <w:rFonts w:ascii="Consolas" w:eastAsia="Times New Roman" w:hAnsi="Consolas" w:cs="Times New Roman"/>
@@ -4356,6 +6937,7 @@
         </w:rPr>
         <w:t>Next</w:t>
       </w:r>
+      <w:proofErr w:type="spellEnd"/>
       <w:r>
         <w:rPr>
           <w:rFonts w:ascii="Consolas" w:eastAsia="Times New Roman" w:hAnsi="Consolas" w:cs="Times New Roman"/>
@@ -4429,6 +7011,7 @@
         </w:rPr>
         <w:t xml:space="preserve"> </w:t>
       </w:r>
+      <w:proofErr w:type="spellStart"/>
       <w:r>
         <w:rPr>
           <w:rFonts w:ascii="Consolas" w:eastAsia="Times New Roman" w:hAnsi="Consolas" w:cs="Times New Roman"/>
@@ -4459,6 +7042,7 @@
         </w:rPr>
         <w:t>Status</w:t>
       </w:r>
+      <w:proofErr w:type="spellEnd"/>
     </w:p>
     <w:p>
       <w:pPr>
@@ -4522,6 +7106,7 @@
         </w:rPr>
         <w:t xml:space="preserve"> </w:t>
       </w:r>
+      <w:proofErr w:type="spellStart"/>
       <w:r>
         <w:rPr>
           <w:rFonts w:ascii="Consolas" w:eastAsia="Times New Roman" w:hAnsi="Consolas" w:cs="Times New Roman"/>
@@ -4552,6 +7137,7 @@
         </w:rPr>
         <w:t>Scan</w:t>
       </w:r>
+      <w:proofErr w:type="spellEnd"/>
       <w:r>
         <w:rPr>
           <w:rFonts w:ascii="Consolas" w:eastAsia="Times New Roman" w:hAnsi="Consolas" w:cs="Times New Roman"/>
@@ -4572,6 +7158,7 @@
         </w:rPr>
         <w:t>&amp;</w:t>
       </w:r>
+      <w:proofErr w:type="spellStart"/>
       <w:r>
         <w:rPr>
           <w:rFonts w:ascii="Consolas" w:eastAsia="Times New Roman" w:hAnsi="Consolas" w:cs="Times New Roman"/>
@@ -4602,6 +7189,7 @@
         </w:rPr>
         <w:t>Id</w:t>
       </w:r>
+      <w:proofErr w:type="spellEnd"/>
       <w:r>
         <w:rPr>
           <w:rFonts w:ascii="Consolas" w:eastAsia="Times New Roman" w:hAnsi="Consolas" w:cs="Times New Roman"/>
@@ -4622,6 +7210,7 @@
         </w:rPr>
         <w:t>&amp;</w:t>
       </w:r>
+      <w:proofErr w:type="spellStart"/>
       <w:r>
         <w:rPr>
           <w:rFonts w:ascii="Consolas" w:eastAsia="Times New Roman" w:hAnsi="Consolas" w:cs="Times New Roman"/>
@@ -4652,6 +7241,7 @@
         </w:rPr>
         <w:t>SrvStatus</w:t>
       </w:r>
+      <w:proofErr w:type="spellEnd"/>
       <w:r>
         <w:rPr>
           <w:rFonts w:ascii="Consolas" w:eastAsia="Times New Roman" w:hAnsi="Consolas" w:cs="Times New Roman"/>
@@ -5049,6 +7639,7 @@
           <w:lang w:eastAsia="en-ID"/>
         </w:rPr>
       </w:pPr>
+      <w:proofErr w:type="spellStart"/>
       <w:r>
         <w:rPr>
           <w:rFonts w:ascii="Consolas" w:eastAsia="Times New Roman" w:hAnsi="Consolas" w:cs="Times New Roman"/>
@@ -5059,16 +7650,18 @@
         </w:rPr>
         <w:t>func</w:t>
       </w:r>
-      <w:r>
-        <w:rPr>
-          <w:rFonts w:ascii="Consolas" w:eastAsia="Times New Roman" w:hAnsi="Consolas" w:cs="Times New Roman"/>
-          <w:color w:val="CCCCCC"/>
-          <w:sz w:val="21"/>
-          <w:szCs w:val="21"/>
-          <w:lang w:eastAsia="en-ID"/>
-        </w:rPr>
-        <w:t xml:space="preserve"> </w:t>
-      </w:r>
+      <w:proofErr w:type="spellEnd"/>
+      <w:r>
+        <w:rPr>
+          <w:rFonts w:ascii="Consolas" w:eastAsia="Times New Roman" w:hAnsi="Consolas" w:cs="Times New Roman"/>
+          <w:color w:val="CCCCCC"/>
+          <w:sz w:val="21"/>
+          <w:szCs w:val="21"/>
+          <w:lang w:eastAsia="en-ID"/>
+        </w:rPr>
+        <w:t xml:space="preserve"> </w:t>
+      </w:r>
+      <w:proofErr w:type="spellStart"/>
       <w:r>
         <w:rPr>
           <w:rFonts w:ascii="Consolas" w:eastAsia="Times New Roman" w:hAnsi="Consolas" w:cs="Times New Roman"/>
@@ -5079,6 +7672,7 @@
         </w:rPr>
         <w:t>UpdateStatus</w:t>
       </w:r>
+      <w:proofErr w:type="spellEnd"/>
       <w:r>
         <w:rPr>
           <w:rFonts w:ascii="Consolas" w:eastAsia="Times New Roman" w:hAnsi="Consolas" w:cs="Times New Roman"/>
@@ -5089,6 +7683,7 @@
         </w:rPr>
         <w:t>(</w:t>
       </w:r>
+      <w:proofErr w:type="spellStart"/>
       <w:r>
         <w:rPr>
           <w:rFonts w:ascii="Consolas" w:eastAsia="Times New Roman" w:hAnsi="Consolas" w:cs="Times New Roman"/>
@@ -5099,6 +7694,7 @@
         </w:rPr>
         <w:t>db</w:t>
       </w:r>
+      <w:proofErr w:type="spellEnd"/>
       <w:r>
         <w:rPr>
           <w:rFonts w:ascii="Consolas" w:eastAsia="Times New Roman" w:hAnsi="Consolas" w:cs="Times New Roman"/>
@@ -5119,6 +7715,7 @@
         </w:rPr>
         <w:t>*</w:t>
       </w:r>
+      <w:proofErr w:type="spellStart"/>
       <w:r>
         <w:rPr>
           <w:rFonts w:ascii="Consolas" w:eastAsia="Times New Roman" w:hAnsi="Consolas" w:cs="Times New Roman"/>
@@ -5149,6 +7746,7 @@
         </w:rPr>
         <w:t>DB</w:t>
       </w:r>
+      <w:proofErr w:type="spellEnd"/>
       <w:r>
         <w:rPr>
           <w:rFonts w:ascii="Consolas" w:eastAsia="Times New Roman" w:hAnsi="Consolas" w:cs="Times New Roman"/>
@@ -5179,6 +7777,7 @@
         </w:rPr>
         <w:t xml:space="preserve"> </w:t>
       </w:r>
+      <w:proofErr w:type="spellStart"/>
       <w:r>
         <w:rPr>
           <w:rFonts w:ascii="Consolas" w:eastAsia="Times New Roman" w:hAnsi="Consolas" w:cs="Times New Roman"/>
@@ -5209,6 +7808,7 @@
         </w:rPr>
         <w:t>Status</w:t>
       </w:r>
+      <w:proofErr w:type="spellEnd"/>
       <w:r>
         <w:rPr>
           <w:rFonts w:ascii="Consolas" w:eastAsia="Times New Roman" w:hAnsi="Consolas" w:cs="Times New Roman"/>
@@ -5282,6 +7882,7 @@
         </w:rPr>
         <w:t xml:space="preserve">    </w:t>
       </w:r>
+      <w:proofErr w:type="spellStart"/>
       <w:r>
         <w:rPr>
           <w:rFonts w:ascii="Consolas" w:eastAsia="Times New Roman" w:hAnsi="Consolas" w:cs="Times New Roman"/>
@@ -5292,6 +7893,7 @@
         </w:rPr>
         <w:t>sql</w:t>
       </w:r>
+      <w:proofErr w:type="spellEnd"/>
       <w:r>
         <w:rPr>
           <w:rFonts w:ascii="Consolas" w:eastAsia="Times New Roman" w:hAnsi="Consolas" w:cs="Times New Roman"/>
@@ -5330,7 +7932,29 @@
           <w:szCs w:val="21"/>
           <w:lang w:eastAsia="en-ID"/>
         </w:rPr>
-        <w:t>"UPDATE status SET srv_status = $1 WHERE id = 1"</w:t>
+        <w:t xml:space="preserve">"UPDATE status SET </w:t>
+      </w:r>
+      <w:proofErr w:type="spellStart"/>
+      <w:r>
+        <w:rPr>
+          <w:rFonts w:ascii="Consolas" w:eastAsia="Times New Roman" w:hAnsi="Consolas" w:cs="Times New Roman"/>
+          <w:color w:val="CE9178"/>
+          <w:sz w:val="21"/>
+          <w:szCs w:val="21"/>
+          <w:lang w:eastAsia="en-ID"/>
+        </w:rPr>
+        <w:t>srv_status</w:t>
+      </w:r>
+      <w:proofErr w:type="spellEnd"/>
+      <w:r>
+        <w:rPr>
+          <w:rFonts w:ascii="Consolas" w:eastAsia="Times New Roman" w:hAnsi="Consolas" w:cs="Times New Roman"/>
+          <w:color w:val="CE9178"/>
+          <w:sz w:val="21"/>
+          <w:szCs w:val="21"/>
+          <w:lang w:eastAsia="en-ID"/>
+        </w:rPr>
+        <w:t xml:space="preserve"> = $1 WHERE id = 1"</w:t>
       </w:r>
     </w:p>
     <w:p>
@@ -5415,6 +8039,7 @@
         </w:rPr>
         <w:t xml:space="preserve"> </w:t>
       </w:r>
+      <w:proofErr w:type="spellStart"/>
       <w:r>
         <w:rPr>
           <w:rFonts w:ascii="Consolas" w:eastAsia="Times New Roman" w:hAnsi="Consolas" w:cs="Times New Roman"/>
@@ -5445,6 +8070,7 @@
         </w:rPr>
         <w:t>Exec</w:t>
       </w:r>
+      <w:proofErr w:type="spellEnd"/>
       <w:r>
         <w:rPr>
           <w:rFonts w:ascii="Consolas" w:eastAsia="Times New Roman" w:hAnsi="Consolas" w:cs="Times New Roman"/>
@@ -5455,6 +8081,7 @@
         </w:rPr>
         <w:t>(</w:t>
       </w:r>
+      <w:proofErr w:type="spellStart"/>
       <w:r>
         <w:rPr>
           <w:rFonts w:ascii="Consolas" w:eastAsia="Times New Roman" w:hAnsi="Consolas" w:cs="Times New Roman"/>
@@ -5465,6 +8092,7 @@
         </w:rPr>
         <w:t>sql</w:t>
       </w:r>
+      <w:proofErr w:type="spellEnd"/>
       <w:r>
         <w:rPr>
           <w:rFonts w:ascii="Consolas" w:eastAsia="Times New Roman" w:hAnsi="Consolas" w:cs="Times New Roman"/>
@@ -5475,6 +8103,7 @@
         </w:rPr>
         <w:t xml:space="preserve">, </w:t>
       </w:r>
+      <w:proofErr w:type="spellStart"/>
       <w:r>
         <w:rPr>
           <w:rFonts w:ascii="Consolas" w:eastAsia="Times New Roman" w:hAnsi="Consolas" w:cs="Times New Roman"/>
@@ -5505,6 +8134,7 @@
         </w:rPr>
         <w:t>SrvStatus</w:t>
       </w:r>
+      <w:proofErr w:type="spellEnd"/>
       <w:r>
         <w:rPr>
           <w:rFonts w:ascii="Consolas" w:eastAsia="Times New Roman" w:hAnsi="Consolas" w:cs="Times New Roman"/>
@@ -5596,21 +8226,617 @@
           <w:szCs w:val="24"/>
         </w:rPr>
       </w:pPr>
-      <w:r>
-        <w:rPr>
-          <w:rFonts w:ascii="Times New Roman" w:hAnsi="Times New Roman" w:cs="Times New Roman"/>
-          <w:sz w:val="24"/>
-          <w:szCs w:val="24"/>
-        </w:rPr>
-        <w:t xml:space="preserve">Fungsi InitProj() digunakan untuk mengisi id. Fungsi InitProj() hanya bisa dilakukan satu kali saja karena query yang dimasukkan adalah mengisi id dengan nilai 1, sedangkan id adalah primary key sehingga apabila dijalankan kembali maka akan terjadi kesalahan. </w:t>
-      </w:r>
-      <w:r>
-        <w:rPr>
-          <w:rFonts w:ascii="Times New Roman" w:hAnsi="Times New Roman" w:cs="Times New Roman"/>
-          <w:sz w:val="24"/>
-          <w:szCs w:val="24"/>
-        </w:rPr>
-        <w:t>Fungsi GetStatus() digunakan untuk membaca data dari database</w:t>
+      <w:proofErr w:type="spellStart"/>
+      <w:r>
+        <w:rPr>
+          <w:rFonts w:ascii="Times New Roman" w:hAnsi="Times New Roman" w:cs="Times New Roman"/>
+          <w:sz w:val="24"/>
+          <w:szCs w:val="24"/>
+        </w:rPr>
+        <w:t>Fungsi</w:t>
+      </w:r>
+      <w:proofErr w:type="spellEnd"/>
+      <w:r>
+        <w:rPr>
+          <w:rFonts w:ascii="Times New Roman" w:hAnsi="Times New Roman" w:cs="Times New Roman"/>
+          <w:sz w:val="24"/>
+          <w:szCs w:val="24"/>
+        </w:rPr>
+        <w:t xml:space="preserve"> </w:t>
+      </w:r>
+      <w:proofErr w:type="spellStart"/>
+      <w:r>
+        <w:rPr>
+          <w:rFonts w:ascii="Times New Roman" w:hAnsi="Times New Roman" w:cs="Times New Roman"/>
+          <w:sz w:val="24"/>
+          <w:szCs w:val="24"/>
+        </w:rPr>
+        <w:t>InitProj</w:t>
+      </w:r>
+      <w:proofErr w:type="spellEnd"/>
+      <w:r>
+        <w:rPr>
+          <w:rFonts w:ascii="Times New Roman" w:hAnsi="Times New Roman" w:cs="Times New Roman"/>
+          <w:sz w:val="24"/>
+          <w:szCs w:val="24"/>
+        </w:rPr>
+        <w:t xml:space="preserve">() </w:t>
+      </w:r>
+      <w:proofErr w:type="spellStart"/>
+      <w:r>
+        <w:rPr>
+          <w:rFonts w:ascii="Times New Roman" w:hAnsi="Times New Roman" w:cs="Times New Roman"/>
+          <w:sz w:val="24"/>
+          <w:szCs w:val="24"/>
+        </w:rPr>
+        <w:t>digunakan</w:t>
+      </w:r>
+      <w:proofErr w:type="spellEnd"/>
+      <w:r>
+        <w:rPr>
+          <w:rFonts w:ascii="Times New Roman" w:hAnsi="Times New Roman" w:cs="Times New Roman"/>
+          <w:sz w:val="24"/>
+          <w:szCs w:val="24"/>
+        </w:rPr>
+        <w:t xml:space="preserve"> </w:t>
+      </w:r>
+      <w:proofErr w:type="spellStart"/>
+      <w:r>
+        <w:rPr>
+          <w:rFonts w:ascii="Times New Roman" w:hAnsi="Times New Roman" w:cs="Times New Roman"/>
+          <w:sz w:val="24"/>
+          <w:szCs w:val="24"/>
+        </w:rPr>
+        <w:t>untuk</w:t>
+      </w:r>
+      <w:proofErr w:type="spellEnd"/>
+      <w:r>
+        <w:rPr>
+          <w:rFonts w:ascii="Times New Roman" w:hAnsi="Times New Roman" w:cs="Times New Roman"/>
+          <w:sz w:val="24"/>
+          <w:szCs w:val="24"/>
+        </w:rPr>
+        <w:t xml:space="preserve"> </w:t>
+      </w:r>
+      <w:proofErr w:type="spellStart"/>
+      <w:r>
+        <w:rPr>
+          <w:rFonts w:ascii="Times New Roman" w:hAnsi="Times New Roman" w:cs="Times New Roman"/>
+          <w:sz w:val="24"/>
+          <w:szCs w:val="24"/>
+        </w:rPr>
+        <w:t>mengisi</w:t>
+      </w:r>
+      <w:proofErr w:type="spellEnd"/>
+      <w:r>
+        <w:rPr>
+          <w:rFonts w:ascii="Times New Roman" w:hAnsi="Times New Roman" w:cs="Times New Roman"/>
+          <w:sz w:val="24"/>
+          <w:szCs w:val="24"/>
+        </w:rPr>
+        <w:t xml:space="preserve"> id. </w:t>
+      </w:r>
+      <w:proofErr w:type="spellStart"/>
+      <w:r>
+        <w:rPr>
+          <w:rFonts w:ascii="Times New Roman" w:hAnsi="Times New Roman" w:cs="Times New Roman"/>
+          <w:sz w:val="24"/>
+          <w:szCs w:val="24"/>
+        </w:rPr>
+        <w:t>Fungsi</w:t>
+      </w:r>
+      <w:proofErr w:type="spellEnd"/>
+      <w:r>
+        <w:rPr>
+          <w:rFonts w:ascii="Times New Roman" w:hAnsi="Times New Roman" w:cs="Times New Roman"/>
+          <w:sz w:val="24"/>
+          <w:szCs w:val="24"/>
+        </w:rPr>
+        <w:t xml:space="preserve"> </w:t>
+      </w:r>
+      <w:proofErr w:type="spellStart"/>
+      <w:r>
+        <w:rPr>
+          <w:rFonts w:ascii="Times New Roman" w:hAnsi="Times New Roman" w:cs="Times New Roman"/>
+          <w:sz w:val="24"/>
+          <w:szCs w:val="24"/>
+        </w:rPr>
+        <w:t>InitProj</w:t>
+      </w:r>
+      <w:proofErr w:type="spellEnd"/>
+      <w:r>
+        <w:rPr>
+          <w:rFonts w:ascii="Times New Roman" w:hAnsi="Times New Roman" w:cs="Times New Roman"/>
+          <w:sz w:val="24"/>
+          <w:szCs w:val="24"/>
+        </w:rPr>
+        <w:t xml:space="preserve">() </w:t>
+      </w:r>
+      <w:proofErr w:type="spellStart"/>
+      <w:r>
+        <w:rPr>
+          <w:rFonts w:ascii="Times New Roman" w:hAnsi="Times New Roman" w:cs="Times New Roman"/>
+          <w:sz w:val="24"/>
+          <w:szCs w:val="24"/>
+        </w:rPr>
+        <w:t>hanya</w:t>
+      </w:r>
+      <w:proofErr w:type="spellEnd"/>
+      <w:r>
+        <w:rPr>
+          <w:rFonts w:ascii="Times New Roman" w:hAnsi="Times New Roman" w:cs="Times New Roman"/>
+          <w:sz w:val="24"/>
+          <w:szCs w:val="24"/>
+        </w:rPr>
+        <w:t xml:space="preserve"> </w:t>
+      </w:r>
+      <w:proofErr w:type="spellStart"/>
+      <w:r>
+        <w:rPr>
+          <w:rFonts w:ascii="Times New Roman" w:hAnsi="Times New Roman" w:cs="Times New Roman"/>
+          <w:sz w:val="24"/>
+          <w:szCs w:val="24"/>
+        </w:rPr>
+        <w:t>bisa</w:t>
+      </w:r>
+      <w:proofErr w:type="spellEnd"/>
+      <w:r>
+        <w:rPr>
+          <w:rFonts w:ascii="Times New Roman" w:hAnsi="Times New Roman" w:cs="Times New Roman"/>
+          <w:sz w:val="24"/>
+          <w:szCs w:val="24"/>
+        </w:rPr>
+        <w:t xml:space="preserve"> </w:t>
+      </w:r>
+      <w:proofErr w:type="spellStart"/>
+      <w:r>
+        <w:rPr>
+          <w:rFonts w:ascii="Times New Roman" w:hAnsi="Times New Roman" w:cs="Times New Roman"/>
+          <w:sz w:val="24"/>
+          <w:szCs w:val="24"/>
+        </w:rPr>
+        <w:t>dilakukan</w:t>
+      </w:r>
+      <w:proofErr w:type="spellEnd"/>
+      <w:r>
+        <w:rPr>
+          <w:rFonts w:ascii="Times New Roman" w:hAnsi="Times New Roman" w:cs="Times New Roman"/>
+          <w:sz w:val="24"/>
+          <w:szCs w:val="24"/>
+        </w:rPr>
+        <w:t xml:space="preserve"> </w:t>
+      </w:r>
+      <w:proofErr w:type="spellStart"/>
+      <w:r>
+        <w:rPr>
+          <w:rFonts w:ascii="Times New Roman" w:hAnsi="Times New Roman" w:cs="Times New Roman"/>
+          <w:sz w:val="24"/>
+          <w:szCs w:val="24"/>
+        </w:rPr>
+        <w:t>satu</w:t>
+      </w:r>
+      <w:proofErr w:type="spellEnd"/>
+      <w:r>
+        <w:rPr>
+          <w:rFonts w:ascii="Times New Roman" w:hAnsi="Times New Roman" w:cs="Times New Roman"/>
+          <w:sz w:val="24"/>
+          <w:szCs w:val="24"/>
+        </w:rPr>
+        <w:t xml:space="preserve"> kali </w:t>
+      </w:r>
+      <w:proofErr w:type="spellStart"/>
+      <w:r>
+        <w:rPr>
+          <w:rFonts w:ascii="Times New Roman" w:hAnsi="Times New Roman" w:cs="Times New Roman"/>
+          <w:sz w:val="24"/>
+          <w:szCs w:val="24"/>
+        </w:rPr>
+        <w:t>saja</w:t>
+      </w:r>
+      <w:proofErr w:type="spellEnd"/>
+      <w:r>
+        <w:rPr>
+          <w:rFonts w:ascii="Times New Roman" w:hAnsi="Times New Roman" w:cs="Times New Roman"/>
+          <w:sz w:val="24"/>
+          <w:szCs w:val="24"/>
+        </w:rPr>
+        <w:t xml:space="preserve"> </w:t>
+      </w:r>
+      <w:proofErr w:type="spellStart"/>
+      <w:r>
+        <w:rPr>
+          <w:rFonts w:ascii="Times New Roman" w:hAnsi="Times New Roman" w:cs="Times New Roman"/>
+          <w:sz w:val="24"/>
+          <w:szCs w:val="24"/>
+        </w:rPr>
+        <w:t>karena</w:t>
+      </w:r>
+      <w:proofErr w:type="spellEnd"/>
+      <w:r>
+        <w:rPr>
+          <w:rFonts w:ascii="Times New Roman" w:hAnsi="Times New Roman" w:cs="Times New Roman"/>
+          <w:sz w:val="24"/>
+          <w:szCs w:val="24"/>
+        </w:rPr>
+        <w:t xml:space="preserve"> query yang </w:t>
+      </w:r>
+      <w:proofErr w:type="spellStart"/>
+      <w:r>
+        <w:rPr>
+          <w:rFonts w:ascii="Times New Roman" w:hAnsi="Times New Roman" w:cs="Times New Roman"/>
+          <w:sz w:val="24"/>
+          <w:szCs w:val="24"/>
+        </w:rPr>
+        <w:t>dimasukkan</w:t>
+      </w:r>
+      <w:proofErr w:type="spellEnd"/>
+      <w:r>
+        <w:rPr>
+          <w:rFonts w:ascii="Times New Roman" w:hAnsi="Times New Roman" w:cs="Times New Roman"/>
+          <w:sz w:val="24"/>
+          <w:szCs w:val="24"/>
+        </w:rPr>
+        <w:t xml:space="preserve"> </w:t>
+      </w:r>
+      <w:proofErr w:type="spellStart"/>
+      <w:r>
+        <w:rPr>
+          <w:rFonts w:ascii="Times New Roman" w:hAnsi="Times New Roman" w:cs="Times New Roman"/>
+          <w:sz w:val="24"/>
+          <w:szCs w:val="24"/>
+        </w:rPr>
+        <w:t>adalah</w:t>
+      </w:r>
+      <w:proofErr w:type="spellEnd"/>
+      <w:r>
+        <w:rPr>
+          <w:rFonts w:ascii="Times New Roman" w:hAnsi="Times New Roman" w:cs="Times New Roman"/>
+          <w:sz w:val="24"/>
+          <w:szCs w:val="24"/>
+        </w:rPr>
+        <w:t xml:space="preserve"> </w:t>
+      </w:r>
+      <w:proofErr w:type="spellStart"/>
+      <w:r>
+        <w:rPr>
+          <w:rFonts w:ascii="Times New Roman" w:hAnsi="Times New Roman" w:cs="Times New Roman"/>
+          <w:sz w:val="24"/>
+          <w:szCs w:val="24"/>
+        </w:rPr>
+        <w:t>mengisi</w:t>
+      </w:r>
+      <w:proofErr w:type="spellEnd"/>
+      <w:r>
+        <w:rPr>
+          <w:rFonts w:ascii="Times New Roman" w:hAnsi="Times New Roman" w:cs="Times New Roman"/>
+          <w:sz w:val="24"/>
+          <w:szCs w:val="24"/>
+        </w:rPr>
+        <w:t xml:space="preserve"> id </w:t>
+      </w:r>
+      <w:proofErr w:type="spellStart"/>
+      <w:r>
+        <w:rPr>
+          <w:rFonts w:ascii="Times New Roman" w:hAnsi="Times New Roman" w:cs="Times New Roman"/>
+          <w:sz w:val="24"/>
+          <w:szCs w:val="24"/>
+        </w:rPr>
+        <w:t>dengan</w:t>
+      </w:r>
+      <w:proofErr w:type="spellEnd"/>
+      <w:r>
+        <w:rPr>
+          <w:rFonts w:ascii="Times New Roman" w:hAnsi="Times New Roman" w:cs="Times New Roman"/>
+          <w:sz w:val="24"/>
+          <w:szCs w:val="24"/>
+        </w:rPr>
+        <w:t xml:space="preserve"> </w:t>
+      </w:r>
+      <w:proofErr w:type="spellStart"/>
+      <w:r>
+        <w:rPr>
+          <w:rFonts w:ascii="Times New Roman" w:hAnsi="Times New Roman" w:cs="Times New Roman"/>
+          <w:sz w:val="24"/>
+          <w:szCs w:val="24"/>
+        </w:rPr>
+        <w:t>nilai</w:t>
+      </w:r>
+      <w:proofErr w:type="spellEnd"/>
+      <w:r>
+        <w:rPr>
+          <w:rFonts w:ascii="Times New Roman" w:hAnsi="Times New Roman" w:cs="Times New Roman"/>
+          <w:sz w:val="24"/>
+          <w:szCs w:val="24"/>
+        </w:rPr>
+        <w:t xml:space="preserve"> 1, </w:t>
+      </w:r>
+      <w:proofErr w:type="spellStart"/>
+      <w:r>
+        <w:rPr>
+          <w:rFonts w:ascii="Times New Roman" w:hAnsi="Times New Roman" w:cs="Times New Roman"/>
+          <w:sz w:val="24"/>
+          <w:szCs w:val="24"/>
+        </w:rPr>
+        <w:t>sedangkan</w:t>
+      </w:r>
+      <w:proofErr w:type="spellEnd"/>
+      <w:r>
+        <w:rPr>
+          <w:rFonts w:ascii="Times New Roman" w:hAnsi="Times New Roman" w:cs="Times New Roman"/>
+          <w:sz w:val="24"/>
+          <w:szCs w:val="24"/>
+        </w:rPr>
+        <w:t xml:space="preserve"> id </w:t>
+      </w:r>
+      <w:proofErr w:type="spellStart"/>
+      <w:r>
+        <w:rPr>
+          <w:rFonts w:ascii="Times New Roman" w:hAnsi="Times New Roman" w:cs="Times New Roman"/>
+          <w:sz w:val="24"/>
+          <w:szCs w:val="24"/>
+        </w:rPr>
+        <w:t>adalah</w:t>
+      </w:r>
+      <w:proofErr w:type="spellEnd"/>
+      <w:r>
+        <w:rPr>
+          <w:rFonts w:ascii="Times New Roman" w:hAnsi="Times New Roman" w:cs="Times New Roman"/>
+          <w:sz w:val="24"/>
+          <w:szCs w:val="24"/>
+        </w:rPr>
+        <w:t xml:space="preserve"> primary key </w:t>
+      </w:r>
+      <w:proofErr w:type="spellStart"/>
+      <w:r>
+        <w:rPr>
+          <w:rFonts w:ascii="Times New Roman" w:hAnsi="Times New Roman" w:cs="Times New Roman"/>
+          <w:sz w:val="24"/>
+          <w:szCs w:val="24"/>
+        </w:rPr>
+        <w:t>sehingga</w:t>
+      </w:r>
+      <w:proofErr w:type="spellEnd"/>
+      <w:r>
+        <w:rPr>
+          <w:rFonts w:ascii="Times New Roman" w:hAnsi="Times New Roman" w:cs="Times New Roman"/>
+          <w:sz w:val="24"/>
+          <w:szCs w:val="24"/>
+        </w:rPr>
+        <w:t xml:space="preserve"> </w:t>
+      </w:r>
+      <w:proofErr w:type="spellStart"/>
+      <w:r>
+        <w:rPr>
+          <w:rFonts w:ascii="Times New Roman" w:hAnsi="Times New Roman" w:cs="Times New Roman"/>
+          <w:sz w:val="24"/>
+          <w:szCs w:val="24"/>
+        </w:rPr>
+        <w:t>apabila</w:t>
+      </w:r>
+      <w:proofErr w:type="spellEnd"/>
+      <w:r>
+        <w:rPr>
+          <w:rFonts w:ascii="Times New Roman" w:hAnsi="Times New Roman" w:cs="Times New Roman"/>
+          <w:sz w:val="24"/>
+          <w:szCs w:val="24"/>
+        </w:rPr>
+        <w:t xml:space="preserve"> </w:t>
+      </w:r>
+      <w:proofErr w:type="spellStart"/>
+      <w:r>
+        <w:rPr>
+          <w:rFonts w:ascii="Times New Roman" w:hAnsi="Times New Roman" w:cs="Times New Roman"/>
+          <w:sz w:val="24"/>
+          <w:szCs w:val="24"/>
+        </w:rPr>
+        <w:t>dijalankan</w:t>
+      </w:r>
+      <w:proofErr w:type="spellEnd"/>
+      <w:r>
+        <w:rPr>
+          <w:rFonts w:ascii="Times New Roman" w:hAnsi="Times New Roman" w:cs="Times New Roman"/>
+          <w:sz w:val="24"/>
+          <w:szCs w:val="24"/>
+        </w:rPr>
+        <w:t xml:space="preserve"> </w:t>
+      </w:r>
+      <w:proofErr w:type="spellStart"/>
+      <w:r>
+        <w:rPr>
+          <w:rFonts w:ascii="Times New Roman" w:hAnsi="Times New Roman" w:cs="Times New Roman"/>
+          <w:sz w:val="24"/>
+          <w:szCs w:val="24"/>
+        </w:rPr>
+        <w:t>kembali</w:t>
+      </w:r>
+      <w:proofErr w:type="spellEnd"/>
+      <w:r>
+        <w:rPr>
+          <w:rFonts w:ascii="Times New Roman" w:hAnsi="Times New Roman" w:cs="Times New Roman"/>
+          <w:sz w:val="24"/>
+          <w:szCs w:val="24"/>
+        </w:rPr>
+        <w:t xml:space="preserve"> </w:t>
+      </w:r>
+      <w:proofErr w:type="spellStart"/>
+      <w:r>
+        <w:rPr>
+          <w:rFonts w:ascii="Times New Roman" w:hAnsi="Times New Roman" w:cs="Times New Roman"/>
+          <w:sz w:val="24"/>
+          <w:szCs w:val="24"/>
+        </w:rPr>
+        <w:t>maka</w:t>
+      </w:r>
+      <w:proofErr w:type="spellEnd"/>
+      <w:r>
+        <w:rPr>
+          <w:rFonts w:ascii="Times New Roman" w:hAnsi="Times New Roman" w:cs="Times New Roman"/>
+          <w:sz w:val="24"/>
+          <w:szCs w:val="24"/>
+        </w:rPr>
+        <w:t xml:space="preserve"> </w:t>
+      </w:r>
+      <w:proofErr w:type="spellStart"/>
+      <w:r>
+        <w:rPr>
+          <w:rFonts w:ascii="Times New Roman" w:hAnsi="Times New Roman" w:cs="Times New Roman"/>
+          <w:sz w:val="24"/>
+          <w:szCs w:val="24"/>
+        </w:rPr>
+        <w:t>akan</w:t>
+      </w:r>
+      <w:proofErr w:type="spellEnd"/>
+      <w:r>
+        <w:rPr>
+          <w:rFonts w:ascii="Times New Roman" w:hAnsi="Times New Roman" w:cs="Times New Roman"/>
+          <w:sz w:val="24"/>
+          <w:szCs w:val="24"/>
+        </w:rPr>
+        <w:t xml:space="preserve"> </w:t>
+      </w:r>
+      <w:proofErr w:type="spellStart"/>
+      <w:r>
+        <w:rPr>
+          <w:rFonts w:ascii="Times New Roman" w:hAnsi="Times New Roman" w:cs="Times New Roman"/>
+          <w:sz w:val="24"/>
+          <w:szCs w:val="24"/>
+        </w:rPr>
+        <w:t>terjadi</w:t>
+      </w:r>
+      <w:proofErr w:type="spellEnd"/>
+      <w:r>
+        <w:rPr>
+          <w:rFonts w:ascii="Times New Roman" w:hAnsi="Times New Roman" w:cs="Times New Roman"/>
+          <w:sz w:val="24"/>
+          <w:szCs w:val="24"/>
+        </w:rPr>
+        <w:t xml:space="preserve"> </w:t>
+      </w:r>
+      <w:proofErr w:type="spellStart"/>
+      <w:r>
+        <w:rPr>
+          <w:rFonts w:ascii="Times New Roman" w:hAnsi="Times New Roman" w:cs="Times New Roman"/>
+          <w:sz w:val="24"/>
+          <w:szCs w:val="24"/>
+        </w:rPr>
+        <w:t>kesalahan</w:t>
+      </w:r>
+      <w:proofErr w:type="spellEnd"/>
+      <w:r>
+        <w:rPr>
+          <w:rFonts w:ascii="Times New Roman" w:hAnsi="Times New Roman" w:cs="Times New Roman"/>
+          <w:sz w:val="24"/>
+          <w:szCs w:val="24"/>
+        </w:rPr>
+        <w:t xml:space="preserve">. </w:t>
+      </w:r>
+      <w:proofErr w:type="spellStart"/>
+      <w:r>
+        <w:rPr>
+          <w:rFonts w:ascii="Times New Roman" w:hAnsi="Times New Roman" w:cs="Times New Roman"/>
+          <w:sz w:val="24"/>
+          <w:szCs w:val="24"/>
+        </w:rPr>
+        <w:t>Fungsi</w:t>
+      </w:r>
+      <w:proofErr w:type="spellEnd"/>
+      <w:r>
+        <w:rPr>
+          <w:rFonts w:ascii="Times New Roman" w:hAnsi="Times New Roman" w:cs="Times New Roman"/>
+          <w:sz w:val="24"/>
+          <w:szCs w:val="24"/>
+        </w:rPr>
+        <w:t xml:space="preserve"> </w:t>
+      </w:r>
+      <w:proofErr w:type="spellStart"/>
+      <w:r>
+        <w:rPr>
+          <w:rFonts w:ascii="Times New Roman" w:hAnsi="Times New Roman" w:cs="Times New Roman"/>
+          <w:sz w:val="24"/>
+          <w:szCs w:val="24"/>
+        </w:rPr>
+        <w:t>GetStatus</w:t>
+      </w:r>
+      <w:proofErr w:type="spellEnd"/>
+      <w:r>
+        <w:rPr>
+          <w:rFonts w:ascii="Times New Roman" w:hAnsi="Times New Roman" w:cs="Times New Roman"/>
+          <w:sz w:val="24"/>
+          <w:szCs w:val="24"/>
+        </w:rPr>
+        <w:t xml:space="preserve">() </w:t>
+      </w:r>
+      <w:proofErr w:type="spellStart"/>
+      <w:r>
+        <w:rPr>
+          <w:rFonts w:ascii="Times New Roman" w:hAnsi="Times New Roman" w:cs="Times New Roman"/>
+          <w:sz w:val="24"/>
+          <w:szCs w:val="24"/>
+        </w:rPr>
+        <w:t>digunakan</w:t>
+      </w:r>
+      <w:proofErr w:type="spellEnd"/>
+      <w:r>
+        <w:rPr>
+          <w:rFonts w:ascii="Times New Roman" w:hAnsi="Times New Roman" w:cs="Times New Roman"/>
+          <w:sz w:val="24"/>
+          <w:szCs w:val="24"/>
+        </w:rPr>
+        <w:t xml:space="preserve"> </w:t>
+      </w:r>
+      <w:proofErr w:type="spellStart"/>
+      <w:r>
+        <w:rPr>
+          <w:rFonts w:ascii="Times New Roman" w:hAnsi="Times New Roman" w:cs="Times New Roman"/>
+          <w:sz w:val="24"/>
+          <w:szCs w:val="24"/>
+        </w:rPr>
+        <w:t>untuk</w:t>
+      </w:r>
+      <w:proofErr w:type="spellEnd"/>
+      <w:r>
+        <w:rPr>
+          <w:rFonts w:ascii="Times New Roman" w:hAnsi="Times New Roman" w:cs="Times New Roman"/>
+          <w:sz w:val="24"/>
+          <w:szCs w:val="24"/>
+        </w:rPr>
+        <w:t xml:space="preserve"> </w:t>
+      </w:r>
+      <w:proofErr w:type="spellStart"/>
+      <w:r>
+        <w:rPr>
+          <w:rFonts w:ascii="Times New Roman" w:hAnsi="Times New Roman" w:cs="Times New Roman"/>
+          <w:sz w:val="24"/>
+          <w:szCs w:val="24"/>
+        </w:rPr>
+        <w:t>membaca</w:t>
+      </w:r>
+      <w:proofErr w:type="spellEnd"/>
+      <w:r>
+        <w:rPr>
+          <w:rFonts w:ascii="Times New Roman" w:hAnsi="Times New Roman" w:cs="Times New Roman"/>
+          <w:sz w:val="24"/>
+          <w:szCs w:val="24"/>
+        </w:rPr>
+        <w:t xml:space="preserve"> data </w:t>
+      </w:r>
+      <w:proofErr w:type="spellStart"/>
+      <w:r>
+        <w:rPr>
+          <w:rFonts w:ascii="Times New Roman" w:hAnsi="Times New Roman" w:cs="Times New Roman"/>
+          <w:sz w:val="24"/>
+          <w:szCs w:val="24"/>
+        </w:rPr>
+        <w:t>dari</w:t>
+      </w:r>
+      <w:proofErr w:type="spellEnd"/>
+      <w:r>
+        <w:rPr>
+          <w:rFonts w:ascii="Times New Roman" w:hAnsi="Times New Roman" w:cs="Times New Roman"/>
+          <w:sz w:val="24"/>
+          <w:szCs w:val="24"/>
+        </w:rPr>
+        <w:t xml:space="preserve"> database</w:t>
       </w:r>
       <w:r>
         <w:rPr>
@@ -5628,29 +8854,185 @@
         </w:rPr>
         <w:t xml:space="preserve"> </w:t>
       </w:r>
-      <w:r>
-        <w:rPr>
-          <w:rFonts w:ascii="Times New Roman" w:hAnsi="Times New Roman" w:cs="Times New Roman"/>
-          <w:sz w:val="24"/>
-          <w:szCs w:val="24"/>
-        </w:rPr>
-        <w:t>Fungsi UpdateStatus</w:t>
-      </w:r>
-      <w:r>
-        <w:rPr>
-          <w:rFonts w:ascii="Times New Roman" w:hAnsi="Times New Roman" w:cs="Times New Roman"/>
-          <w:sz w:val="24"/>
-          <w:szCs w:val="24"/>
-        </w:rPr>
-        <w:t>() digunakan untuk melakukan perubahan pada field srv_status</w:t>
-      </w:r>
-      <w:r>
-        <w:rPr>
-          <w:rFonts w:ascii="Times New Roman" w:hAnsi="Times New Roman" w:cs="Times New Roman"/>
-          <w:sz w:val="24"/>
-          <w:szCs w:val="24"/>
-        </w:rPr>
-        <w:t xml:space="preserve"> yang memiliki patokan field id adalah 1</w:t>
+      <w:proofErr w:type="spellStart"/>
+      <w:r>
+        <w:rPr>
+          <w:rFonts w:ascii="Times New Roman" w:hAnsi="Times New Roman" w:cs="Times New Roman"/>
+          <w:sz w:val="24"/>
+          <w:szCs w:val="24"/>
+        </w:rPr>
+        <w:t>Fungsi</w:t>
+      </w:r>
+      <w:proofErr w:type="spellEnd"/>
+      <w:r>
+        <w:rPr>
+          <w:rFonts w:ascii="Times New Roman" w:hAnsi="Times New Roman" w:cs="Times New Roman"/>
+          <w:sz w:val="24"/>
+          <w:szCs w:val="24"/>
+        </w:rPr>
+        <w:t xml:space="preserve"> </w:t>
+      </w:r>
+      <w:proofErr w:type="spellStart"/>
+      <w:r>
+        <w:rPr>
+          <w:rFonts w:ascii="Times New Roman" w:hAnsi="Times New Roman" w:cs="Times New Roman"/>
+          <w:sz w:val="24"/>
+          <w:szCs w:val="24"/>
+        </w:rPr>
+        <w:t>UpdateStatus</w:t>
+      </w:r>
+      <w:proofErr w:type="spellEnd"/>
+      <w:r>
+        <w:rPr>
+          <w:rFonts w:ascii="Times New Roman" w:hAnsi="Times New Roman" w:cs="Times New Roman"/>
+          <w:sz w:val="24"/>
+          <w:szCs w:val="24"/>
+        </w:rPr>
+        <w:t xml:space="preserve">() </w:t>
+      </w:r>
+      <w:proofErr w:type="spellStart"/>
+      <w:r>
+        <w:rPr>
+          <w:rFonts w:ascii="Times New Roman" w:hAnsi="Times New Roman" w:cs="Times New Roman"/>
+          <w:sz w:val="24"/>
+          <w:szCs w:val="24"/>
+        </w:rPr>
+        <w:t>digunakan</w:t>
+      </w:r>
+      <w:proofErr w:type="spellEnd"/>
+      <w:r>
+        <w:rPr>
+          <w:rFonts w:ascii="Times New Roman" w:hAnsi="Times New Roman" w:cs="Times New Roman"/>
+          <w:sz w:val="24"/>
+          <w:szCs w:val="24"/>
+        </w:rPr>
+        <w:t xml:space="preserve"> </w:t>
+      </w:r>
+      <w:proofErr w:type="spellStart"/>
+      <w:r>
+        <w:rPr>
+          <w:rFonts w:ascii="Times New Roman" w:hAnsi="Times New Roman" w:cs="Times New Roman"/>
+          <w:sz w:val="24"/>
+          <w:szCs w:val="24"/>
+        </w:rPr>
+        <w:t>untuk</w:t>
+      </w:r>
+      <w:proofErr w:type="spellEnd"/>
+      <w:r>
+        <w:rPr>
+          <w:rFonts w:ascii="Times New Roman" w:hAnsi="Times New Roman" w:cs="Times New Roman"/>
+          <w:sz w:val="24"/>
+          <w:szCs w:val="24"/>
+        </w:rPr>
+        <w:t xml:space="preserve"> </w:t>
+      </w:r>
+      <w:proofErr w:type="spellStart"/>
+      <w:r>
+        <w:rPr>
+          <w:rFonts w:ascii="Times New Roman" w:hAnsi="Times New Roman" w:cs="Times New Roman"/>
+          <w:sz w:val="24"/>
+          <w:szCs w:val="24"/>
+        </w:rPr>
+        <w:t>melakukan</w:t>
+      </w:r>
+      <w:proofErr w:type="spellEnd"/>
+      <w:r>
+        <w:rPr>
+          <w:rFonts w:ascii="Times New Roman" w:hAnsi="Times New Roman" w:cs="Times New Roman"/>
+          <w:sz w:val="24"/>
+          <w:szCs w:val="24"/>
+        </w:rPr>
+        <w:t xml:space="preserve"> </w:t>
+      </w:r>
+      <w:proofErr w:type="spellStart"/>
+      <w:r>
+        <w:rPr>
+          <w:rFonts w:ascii="Times New Roman" w:hAnsi="Times New Roman" w:cs="Times New Roman"/>
+          <w:sz w:val="24"/>
+          <w:szCs w:val="24"/>
+        </w:rPr>
+        <w:t>perubahan</w:t>
+      </w:r>
+      <w:proofErr w:type="spellEnd"/>
+      <w:r>
+        <w:rPr>
+          <w:rFonts w:ascii="Times New Roman" w:hAnsi="Times New Roman" w:cs="Times New Roman"/>
+          <w:sz w:val="24"/>
+          <w:szCs w:val="24"/>
+        </w:rPr>
+        <w:t xml:space="preserve"> pada field </w:t>
+      </w:r>
+      <w:proofErr w:type="spellStart"/>
+      <w:r>
+        <w:rPr>
+          <w:rFonts w:ascii="Times New Roman" w:hAnsi="Times New Roman" w:cs="Times New Roman"/>
+          <w:sz w:val="24"/>
+          <w:szCs w:val="24"/>
+        </w:rPr>
+        <w:t>srv_status</w:t>
+      </w:r>
+      <w:proofErr w:type="spellEnd"/>
+      <w:r>
+        <w:rPr>
+          <w:rFonts w:ascii="Times New Roman" w:hAnsi="Times New Roman" w:cs="Times New Roman"/>
+          <w:sz w:val="24"/>
+          <w:szCs w:val="24"/>
+        </w:rPr>
+        <w:t xml:space="preserve"> yang </w:t>
+      </w:r>
+      <w:proofErr w:type="spellStart"/>
+      <w:r>
+        <w:rPr>
+          <w:rFonts w:ascii="Times New Roman" w:hAnsi="Times New Roman" w:cs="Times New Roman"/>
+          <w:sz w:val="24"/>
+          <w:szCs w:val="24"/>
+        </w:rPr>
+        <w:t>memiliki</w:t>
+      </w:r>
+      <w:proofErr w:type="spellEnd"/>
+      <w:r>
+        <w:rPr>
+          <w:rFonts w:ascii="Times New Roman" w:hAnsi="Times New Roman" w:cs="Times New Roman"/>
+          <w:sz w:val="24"/>
+          <w:szCs w:val="24"/>
+        </w:rPr>
+        <w:t xml:space="preserve"> </w:t>
+      </w:r>
+      <w:proofErr w:type="spellStart"/>
+      <w:r>
+        <w:rPr>
+          <w:rFonts w:ascii="Times New Roman" w:hAnsi="Times New Roman" w:cs="Times New Roman"/>
+          <w:sz w:val="24"/>
+          <w:szCs w:val="24"/>
+        </w:rPr>
+        <w:t>patokan</w:t>
+      </w:r>
+      <w:proofErr w:type="spellEnd"/>
+      <w:r>
+        <w:rPr>
+          <w:rFonts w:ascii="Times New Roman" w:hAnsi="Times New Roman" w:cs="Times New Roman"/>
+          <w:sz w:val="24"/>
+          <w:szCs w:val="24"/>
+        </w:rPr>
+        <w:t xml:space="preserve"> field id </w:t>
+      </w:r>
+      <w:proofErr w:type="spellStart"/>
+      <w:r>
+        <w:rPr>
+          <w:rFonts w:ascii="Times New Roman" w:hAnsi="Times New Roman" w:cs="Times New Roman"/>
+          <w:sz w:val="24"/>
+          <w:szCs w:val="24"/>
+        </w:rPr>
+        <w:t>adalah</w:t>
+      </w:r>
+      <w:proofErr w:type="spellEnd"/>
+      <w:r>
+        <w:rPr>
+          <w:rFonts w:ascii="Times New Roman" w:hAnsi="Times New Roman" w:cs="Times New Roman"/>
+          <w:sz w:val="24"/>
+          <w:szCs w:val="24"/>
+        </w:rPr>
+        <w:t xml:space="preserve"> 1</w:t>
       </w:r>
       <w:r>
         <w:rPr>
@@ -5688,7 +9070,16 @@
           <w:sz w:val="24"/>
           <w:szCs w:val="24"/>
         </w:rPr>
-        <w:t>Buka file statusController</w:t>
+        <w:t xml:space="preserve">Buka file </w:t>
+      </w:r>
+      <w:proofErr w:type="spellStart"/>
+      <w:r>
+        <w:rPr>
+          <w:rFonts w:ascii="Times New Roman" w:hAnsi="Times New Roman" w:cs="Times New Roman"/>
+          <w:sz w:val="24"/>
+          <w:szCs w:val="24"/>
+        </w:rPr>
+        <w:t>statusController</w:t>
       </w:r>
       <w:r>
         <w:rPr>
@@ -5698,13 +9089,176 @@
         </w:rPr>
         <w:t>.go</w:t>
       </w:r>
-      <w:r>
-        <w:rPr>
-          <w:rFonts w:ascii="Times New Roman" w:hAnsi="Times New Roman" w:cs="Times New Roman"/>
-          <w:sz w:val="24"/>
-          <w:szCs w:val="24"/>
-        </w:rPr>
-        <w:t xml:space="preserve"> mengontrol menentukan apa yang akan dilakukan oleh sistem dengan code sebagai berikut :</w:t>
+      <w:proofErr w:type="spellEnd"/>
+      <w:r>
+        <w:rPr>
+          <w:rFonts w:ascii="Times New Roman" w:hAnsi="Times New Roman" w:cs="Times New Roman"/>
+          <w:sz w:val="24"/>
+          <w:szCs w:val="24"/>
+        </w:rPr>
+        <w:t xml:space="preserve"> </w:t>
+      </w:r>
+      <w:proofErr w:type="spellStart"/>
+      <w:r>
+        <w:rPr>
+          <w:rFonts w:ascii="Times New Roman" w:hAnsi="Times New Roman" w:cs="Times New Roman"/>
+          <w:sz w:val="24"/>
+          <w:szCs w:val="24"/>
+        </w:rPr>
+        <w:t>mengontrol</w:t>
+      </w:r>
+      <w:proofErr w:type="spellEnd"/>
+      <w:r>
+        <w:rPr>
+          <w:rFonts w:ascii="Times New Roman" w:hAnsi="Times New Roman" w:cs="Times New Roman"/>
+          <w:sz w:val="24"/>
+          <w:szCs w:val="24"/>
+        </w:rPr>
+        <w:t xml:space="preserve"> </w:t>
+      </w:r>
+      <w:proofErr w:type="spellStart"/>
+      <w:r>
+        <w:rPr>
+          <w:rFonts w:ascii="Times New Roman" w:hAnsi="Times New Roman" w:cs="Times New Roman"/>
+          <w:sz w:val="24"/>
+          <w:szCs w:val="24"/>
+        </w:rPr>
+        <w:t>menentukan</w:t>
+      </w:r>
+      <w:proofErr w:type="spellEnd"/>
+      <w:r>
+        <w:rPr>
+          <w:rFonts w:ascii="Times New Roman" w:hAnsi="Times New Roman" w:cs="Times New Roman"/>
+          <w:sz w:val="24"/>
+          <w:szCs w:val="24"/>
+        </w:rPr>
+        <w:t xml:space="preserve"> </w:t>
+      </w:r>
+      <w:proofErr w:type="spellStart"/>
+      <w:r>
+        <w:rPr>
+          <w:rFonts w:ascii="Times New Roman" w:hAnsi="Times New Roman" w:cs="Times New Roman"/>
+          <w:sz w:val="24"/>
+          <w:szCs w:val="24"/>
+        </w:rPr>
+        <w:t>apa</w:t>
+      </w:r>
+      <w:proofErr w:type="spellEnd"/>
+      <w:r>
+        <w:rPr>
+          <w:rFonts w:ascii="Times New Roman" w:hAnsi="Times New Roman" w:cs="Times New Roman"/>
+          <w:sz w:val="24"/>
+          <w:szCs w:val="24"/>
+        </w:rPr>
+        <w:t xml:space="preserve"> yang </w:t>
+      </w:r>
+      <w:proofErr w:type="spellStart"/>
+      <w:r>
+        <w:rPr>
+          <w:rFonts w:ascii="Times New Roman" w:hAnsi="Times New Roman" w:cs="Times New Roman"/>
+          <w:sz w:val="24"/>
+          <w:szCs w:val="24"/>
+        </w:rPr>
+        <w:t>akan</w:t>
+      </w:r>
+      <w:proofErr w:type="spellEnd"/>
+      <w:r>
+        <w:rPr>
+          <w:rFonts w:ascii="Times New Roman" w:hAnsi="Times New Roman" w:cs="Times New Roman"/>
+          <w:sz w:val="24"/>
+          <w:szCs w:val="24"/>
+        </w:rPr>
+        <w:t xml:space="preserve"> </w:t>
+      </w:r>
+      <w:proofErr w:type="spellStart"/>
+      <w:r>
+        <w:rPr>
+          <w:rFonts w:ascii="Times New Roman" w:hAnsi="Times New Roman" w:cs="Times New Roman"/>
+          <w:sz w:val="24"/>
+          <w:szCs w:val="24"/>
+        </w:rPr>
+        <w:t>dilakukan</w:t>
+      </w:r>
+      <w:proofErr w:type="spellEnd"/>
+      <w:r>
+        <w:rPr>
+          <w:rFonts w:ascii="Times New Roman" w:hAnsi="Times New Roman" w:cs="Times New Roman"/>
+          <w:sz w:val="24"/>
+          <w:szCs w:val="24"/>
+        </w:rPr>
+        <w:t xml:space="preserve"> oleh </w:t>
+      </w:r>
+      <w:proofErr w:type="spellStart"/>
+      <w:r>
+        <w:rPr>
+          <w:rFonts w:ascii="Times New Roman" w:hAnsi="Times New Roman" w:cs="Times New Roman"/>
+          <w:sz w:val="24"/>
+          <w:szCs w:val="24"/>
+        </w:rPr>
+        <w:t>sistem</w:t>
+      </w:r>
+      <w:proofErr w:type="spellEnd"/>
+      <w:r>
+        <w:rPr>
+          <w:rFonts w:ascii="Times New Roman" w:hAnsi="Times New Roman" w:cs="Times New Roman"/>
+          <w:sz w:val="24"/>
+          <w:szCs w:val="24"/>
+        </w:rPr>
+        <w:t xml:space="preserve"> </w:t>
+      </w:r>
+      <w:proofErr w:type="spellStart"/>
+      <w:r>
+        <w:rPr>
+          <w:rFonts w:ascii="Times New Roman" w:hAnsi="Times New Roman" w:cs="Times New Roman"/>
+          <w:sz w:val="24"/>
+          <w:szCs w:val="24"/>
+        </w:rPr>
+        <w:t>dengan</w:t>
+      </w:r>
+      <w:proofErr w:type="spellEnd"/>
+      <w:r>
+        <w:rPr>
+          <w:rFonts w:ascii="Times New Roman" w:hAnsi="Times New Roman" w:cs="Times New Roman"/>
+          <w:sz w:val="24"/>
+          <w:szCs w:val="24"/>
+        </w:rPr>
+        <w:t xml:space="preserve"> code </w:t>
+      </w:r>
+      <w:proofErr w:type="spellStart"/>
+      <w:r>
+        <w:rPr>
+          <w:rFonts w:ascii="Times New Roman" w:hAnsi="Times New Roman" w:cs="Times New Roman"/>
+          <w:sz w:val="24"/>
+          <w:szCs w:val="24"/>
+        </w:rPr>
+        <w:t>sebagai</w:t>
+      </w:r>
+      <w:proofErr w:type="spellEnd"/>
+      <w:r>
+        <w:rPr>
+          <w:rFonts w:ascii="Times New Roman" w:hAnsi="Times New Roman" w:cs="Times New Roman"/>
+          <w:sz w:val="24"/>
+          <w:szCs w:val="24"/>
+        </w:rPr>
+        <w:t xml:space="preserve"> </w:t>
+      </w:r>
+      <w:proofErr w:type="spellStart"/>
+      <w:r>
+        <w:rPr>
+          <w:rFonts w:ascii="Times New Roman" w:hAnsi="Times New Roman" w:cs="Times New Roman"/>
+          <w:sz w:val="24"/>
+          <w:szCs w:val="24"/>
+        </w:rPr>
+        <w:t>berikut</w:t>
+      </w:r>
+      <w:proofErr w:type="spellEnd"/>
+      <w:r>
+        <w:rPr>
+          <w:rFonts w:ascii="Times New Roman" w:hAnsi="Times New Roman" w:cs="Times New Roman"/>
+          <w:sz w:val="24"/>
+          <w:szCs w:val="24"/>
+        </w:rPr>
+        <w:t xml:space="preserve"> :</w:t>
       </w:r>
     </w:p>
     <w:p>
@@ -5959,7 +9513,29 @@
           <w:szCs w:val="21"/>
           <w:lang w:eastAsia="en-ID"/>
         </w:rPr>
-        <w:t>"strconv"</w:t>
+        <w:t>"</w:t>
+      </w:r>
+      <w:proofErr w:type="spellStart"/>
+      <w:r>
+        <w:rPr>
+          <w:rFonts w:ascii="Consolas" w:eastAsia="Times New Roman" w:hAnsi="Consolas" w:cs="Times New Roman"/>
+          <w:color w:val="CE9178"/>
+          <w:sz w:val="21"/>
+          <w:szCs w:val="21"/>
+          <w:lang w:eastAsia="en-ID"/>
+        </w:rPr>
+        <w:t>strconv</w:t>
+      </w:r>
+      <w:proofErr w:type="spellEnd"/>
+      <w:r>
+        <w:rPr>
+          <w:rFonts w:ascii="Consolas" w:eastAsia="Times New Roman" w:hAnsi="Consolas" w:cs="Times New Roman"/>
+          <w:color w:val="CE9178"/>
+          <w:sz w:val="21"/>
+          <w:szCs w:val="21"/>
+          <w:lang w:eastAsia="en-ID"/>
+        </w:rPr>
+        <w:t>"</w:t>
       </w:r>
     </w:p>
     <w:p>
@@ -6005,7 +9581,29 @@
           <w:szCs w:val="21"/>
           <w:lang w:eastAsia="en-ID"/>
         </w:rPr>
-        <w:t>"github.com/gin-gonic/gin"</w:t>
+        <w:t>"github.com/gin-</w:t>
+      </w:r>
+      <w:proofErr w:type="spellStart"/>
+      <w:r>
+        <w:rPr>
+          <w:rFonts w:ascii="Consolas" w:eastAsia="Times New Roman" w:hAnsi="Consolas" w:cs="Times New Roman"/>
+          <w:color w:val="CE9178"/>
+          <w:sz w:val="21"/>
+          <w:szCs w:val="21"/>
+          <w:lang w:eastAsia="en-ID"/>
+        </w:rPr>
+        <w:t>gonic</w:t>
+      </w:r>
+      <w:proofErr w:type="spellEnd"/>
+      <w:r>
+        <w:rPr>
+          <w:rFonts w:ascii="Consolas" w:eastAsia="Times New Roman" w:hAnsi="Consolas" w:cs="Times New Roman"/>
+          <w:color w:val="CE9178"/>
+          <w:sz w:val="21"/>
+          <w:szCs w:val="21"/>
+          <w:lang w:eastAsia="en-ID"/>
+        </w:rPr>
+        <w:t>/gin"</w:t>
       </w:r>
     </w:p>
     <w:p>
@@ -6056,6 +9654,7 @@
           <w:lang w:eastAsia="en-ID"/>
         </w:rPr>
       </w:pPr>
+      <w:proofErr w:type="spellStart"/>
       <w:r>
         <w:rPr>
           <w:rFonts w:ascii="Consolas" w:eastAsia="Times New Roman" w:hAnsi="Consolas" w:cs="Times New Roman"/>
@@ -6066,16 +9665,18 @@
         </w:rPr>
         <w:t>func</w:t>
       </w:r>
-      <w:r>
-        <w:rPr>
-          <w:rFonts w:ascii="Consolas" w:eastAsia="Times New Roman" w:hAnsi="Consolas" w:cs="Times New Roman"/>
-          <w:color w:val="CCCCCC"/>
-          <w:sz w:val="21"/>
-          <w:szCs w:val="21"/>
-          <w:lang w:eastAsia="en-ID"/>
-        </w:rPr>
-        <w:t xml:space="preserve"> </w:t>
-      </w:r>
+      <w:proofErr w:type="spellEnd"/>
+      <w:r>
+        <w:rPr>
+          <w:rFonts w:ascii="Consolas" w:eastAsia="Times New Roman" w:hAnsi="Consolas" w:cs="Times New Roman"/>
+          <w:color w:val="CCCCCC"/>
+          <w:sz w:val="21"/>
+          <w:szCs w:val="21"/>
+          <w:lang w:eastAsia="en-ID"/>
+        </w:rPr>
+        <w:t xml:space="preserve"> </w:t>
+      </w:r>
+      <w:proofErr w:type="spellStart"/>
       <w:r>
         <w:rPr>
           <w:rFonts w:ascii="Consolas" w:eastAsia="Times New Roman" w:hAnsi="Consolas" w:cs="Times New Roman"/>
@@ -6086,6 +9687,7 @@
         </w:rPr>
         <w:t>InitProj</w:t>
       </w:r>
+      <w:proofErr w:type="spellEnd"/>
       <w:r>
         <w:rPr>
           <w:rFonts w:ascii="Consolas" w:eastAsia="Times New Roman" w:hAnsi="Consolas" w:cs="Times New Roman"/>
@@ -6126,6 +9728,7 @@
         </w:rPr>
         <w:t>*</w:t>
       </w:r>
+      <w:proofErr w:type="spellStart"/>
       <w:r>
         <w:rPr>
           <w:rFonts w:ascii="Consolas" w:eastAsia="Times New Roman" w:hAnsi="Consolas" w:cs="Times New Roman"/>
@@ -6156,6 +9759,7 @@
         </w:rPr>
         <w:t>Context</w:t>
       </w:r>
+      <w:proofErr w:type="spellEnd"/>
       <w:r>
         <w:rPr>
           <w:rFonts w:ascii="Consolas" w:eastAsia="Times New Roman" w:hAnsi="Consolas" w:cs="Times New Roman"/>
@@ -6229,6 +9833,7 @@
         </w:rPr>
         <w:t xml:space="preserve"> </w:t>
       </w:r>
+      <w:proofErr w:type="spellStart"/>
       <w:r>
         <w:rPr>
           <w:rFonts w:ascii="Consolas" w:eastAsia="Times New Roman" w:hAnsi="Consolas" w:cs="Times New Roman"/>
@@ -6259,6 +9864,7 @@
         </w:rPr>
         <w:t>InitProj</w:t>
       </w:r>
+      <w:proofErr w:type="spellEnd"/>
       <w:r>
         <w:rPr>
           <w:rFonts w:ascii="Consolas" w:eastAsia="Times New Roman" w:hAnsi="Consolas" w:cs="Times New Roman"/>
@@ -6269,6 +9875,7 @@
         </w:rPr>
         <w:t>(</w:t>
       </w:r>
+      <w:proofErr w:type="spellStart"/>
       <w:r>
         <w:rPr>
           <w:rFonts w:ascii="Consolas" w:eastAsia="Times New Roman" w:hAnsi="Consolas" w:cs="Times New Roman"/>
@@ -6299,6 +9906,7 @@
         </w:rPr>
         <w:t>DbConnection</w:t>
       </w:r>
+      <w:proofErr w:type="spellEnd"/>
       <w:r>
         <w:rPr>
           <w:rFonts w:ascii="Consolas" w:eastAsia="Times New Roman" w:hAnsi="Consolas" w:cs="Times New Roman"/>
@@ -6448,6 +10056,7 @@
         </w:rPr>
         <w:t xml:space="preserve">        </w:t>
       </w:r>
+      <w:proofErr w:type="spellStart"/>
       <w:r>
         <w:rPr>
           <w:rFonts w:ascii="Consolas" w:eastAsia="Times New Roman" w:hAnsi="Consolas" w:cs="Times New Roman"/>
@@ -6478,6 +10087,7 @@
         </w:rPr>
         <w:t>JSON</w:t>
       </w:r>
+      <w:proofErr w:type="spellEnd"/>
       <w:r>
         <w:rPr>
           <w:rFonts w:ascii="Consolas" w:eastAsia="Times New Roman" w:hAnsi="Consolas" w:cs="Times New Roman"/>
@@ -6488,6 +10098,7 @@
         </w:rPr>
         <w:t>(</w:t>
       </w:r>
+      <w:proofErr w:type="spellStart"/>
       <w:r>
         <w:rPr>
           <w:rFonts w:ascii="Consolas" w:eastAsia="Times New Roman" w:hAnsi="Consolas" w:cs="Times New Roman"/>
@@ -6518,6 +10129,7 @@
         </w:rPr>
         <w:t>StatusInternalServerError</w:t>
       </w:r>
+      <w:proofErr w:type="spellEnd"/>
       <w:r>
         <w:rPr>
           <w:rFonts w:ascii="Consolas" w:eastAsia="Times New Roman" w:hAnsi="Consolas" w:cs="Times New Roman"/>
@@ -6528,6 +10140,7 @@
         </w:rPr>
         <w:t xml:space="preserve">, </w:t>
       </w:r>
+      <w:proofErr w:type="spellStart"/>
       <w:r>
         <w:rPr>
           <w:rFonts w:ascii="Consolas" w:eastAsia="Times New Roman" w:hAnsi="Consolas" w:cs="Times New Roman"/>
@@ -6558,6 +10171,7 @@
         </w:rPr>
         <w:t>H</w:t>
       </w:r>
+      <w:proofErr w:type="spellEnd"/>
       <w:r>
         <w:rPr>
           <w:rFonts w:ascii="Consolas" w:eastAsia="Times New Roman" w:hAnsi="Consolas" w:cs="Times New Roman"/>
@@ -6588,6 +10202,7 @@
         </w:rPr>
         <w:t xml:space="preserve">: </w:t>
       </w:r>
+      <w:proofErr w:type="spellStart"/>
       <w:r>
         <w:rPr>
           <w:rFonts w:ascii="Consolas" w:eastAsia="Times New Roman" w:hAnsi="Consolas" w:cs="Times New Roman"/>
@@ -6618,6 +10233,7 @@
         </w:rPr>
         <w:t>Error</w:t>
       </w:r>
+      <w:proofErr w:type="spellEnd"/>
       <w:r>
         <w:rPr>
           <w:rFonts w:ascii="Consolas" w:eastAsia="Times New Roman" w:hAnsi="Consolas" w:cs="Times New Roman"/>
@@ -6687,6 +10303,7 @@
         </w:rPr>
         <w:t xml:space="preserve">    </w:t>
       </w:r>
+      <w:proofErr w:type="spellStart"/>
       <w:r>
         <w:rPr>
           <w:rFonts w:ascii="Consolas" w:eastAsia="Times New Roman" w:hAnsi="Consolas" w:cs="Times New Roman"/>
@@ -6717,6 +10334,7 @@
         </w:rPr>
         <w:t>JSON</w:t>
       </w:r>
+      <w:proofErr w:type="spellEnd"/>
       <w:r>
         <w:rPr>
           <w:rFonts w:ascii="Consolas" w:eastAsia="Times New Roman" w:hAnsi="Consolas" w:cs="Times New Roman"/>
@@ -6727,6 +10345,7 @@
         </w:rPr>
         <w:t>(</w:t>
       </w:r>
+      <w:proofErr w:type="spellStart"/>
       <w:r>
         <w:rPr>
           <w:rFonts w:ascii="Consolas" w:eastAsia="Times New Roman" w:hAnsi="Consolas" w:cs="Times New Roman"/>
@@ -6757,6 +10376,7 @@
         </w:rPr>
         <w:t>StatusOK</w:t>
       </w:r>
+      <w:proofErr w:type="spellEnd"/>
       <w:r>
         <w:rPr>
           <w:rFonts w:ascii="Consolas" w:eastAsia="Times New Roman" w:hAnsi="Consolas" w:cs="Times New Roman"/>
@@ -6767,6 +10387,7 @@
         </w:rPr>
         <w:t xml:space="preserve">, </w:t>
       </w:r>
+      <w:proofErr w:type="spellStart"/>
       <w:r>
         <w:rPr>
           <w:rFonts w:ascii="Consolas" w:eastAsia="Times New Roman" w:hAnsi="Consolas" w:cs="Times New Roman"/>
@@ -6797,6 +10418,7 @@
         </w:rPr>
         <w:t>H</w:t>
       </w:r>
+      <w:proofErr w:type="spellEnd"/>
       <w:r>
         <w:rPr>
           <w:rFonts w:ascii="Consolas" w:eastAsia="Times New Roman" w:hAnsi="Consolas" w:cs="Times New Roman"/>
@@ -6856,6 +10478,7 @@
           <w:lang w:eastAsia="en-ID"/>
         </w:rPr>
       </w:pPr>
+      <w:proofErr w:type="spellStart"/>
       <w:r>
         <w:rPr>
           <w:rFonts w:ascii="Consolas" w:eastAsia="Times New Roman" w:hAnsi="Consolas" w:cs="Times New Roman"/>
@@ -6866,16 +10489,18 @@
         </w:rPr>
         <w:t>func</w:t>
       </w:r>
-      <w:r>
-        <w:rPr>
-          <w:rFonts w:ascii="Consolas" w:eastAsia="Times New Roman" w:hAnsi="Consolas" w:cs="Times New Roman"/>
-          <w:color w:val="CCCCCC"/>
-          <w:sz w:val="21"/>
-          <w:szCs w:val="21"/>
-          <w:lang w:eastAsia="en-ID"/>
-        </w:rPr>
-        <w:t xml:space="preserve"> </w:t>
-      </w:r>
+      <w:proofErr w:type="spellEnd"/>
+      <w:r>
+        <w:rPr>
+          <w:rFonts w:ascii="Consolas" w:eastAsia="Times New Roman" w:hAnsi="Consolas" w:cs="Times New Roman"/>
+          <w:color w:val="CCCCCC"/>
+          <w:sz w:val="21"/>
+          <w:szCs w:val="21"/>
+          <w:lang w:eastAsia="en-ID"/>
+        </w:rPr>
+        <w:t xml:space="preserve"> </w:t>
+      </w:r>
+      <w:proofErr w:type="spellStart"/>
       <w:r>
         <w:rPr>
           <w:rFonts w:ascii="Consolas" w:eastAsia="Times New Roman" w:hAnsi="Consolas" w:cs="Times New Roman"/>
@@ -6886,6 +10511,7 @@
         </w:rPr>
         <w:t>GetStatus</w:t>
       </w:r>
+      <w:proofErr w:type="spellEnd"/>
       <w:r>
         <w:rPr>
           <w:rFonts w:ascii="Consolas" w:eastAsia="Times New Roman" w:hAnsi="Consolas" w:cs="Times New Roman"/>
@@ -6926,6 +10552,7 @@
         </w:rPr>
         <w:t>*</w:t>
       </w:r>
+      <w:proofErr w:type="spellStart"/>
       <w:r>
         <w:rPr>
           <w:rFonts w:ascii="Consolas" w:eastAsia="Times New Roman" w:hAnsi="Consolas" w:cs="Times New Roman"/>
@@ -6956,6 +10583,7 @@
         </w:rPr>
         <w:t>Context</w:t>
       </w:r>
+      <w:proofErr w:type="spellEnd"/>
       <w:r>
         <w:rPr>
           <w:rFonts w:ascii="Consolas" w:eastAsia="Times New Roman" w:hAnsi="Consolas" w:cs="Times New Roman"/>
@@ -7029,6 +10657,7 @@
         </w:rPr>
         <w:t xml:space="preserve"> </w:t>
       </w:r>
+      <w:proofErr w:type="spellStart"/>
       <w:r>
         <w:rPr>
           <w:rFonts w:ascii="Consolas" w:eastAsia="Times New Roman" w:hAnsi="Consolas" w:cs="Times New Roman"/>
@@ -7059,6 +10688,7 @@
         </w:rPr>
         <w:t>H</w:t>
       </w:r>
+      <w:proofErr w:type="spellEnd"/>
     </w:p>
     <w:p>
       <w:pPr>
@@ -7142,6 +10772,7 @@
         </w:rPr>
         <w:t xml:space="preserve"> </w:t>
       </w:r>
+      <w:proofErr w:type="spellStart"/>
       <w:r>
         <w:rPr>
           <w:rFonts w:ascii="Consolas" w:eastAsia="Times New Roman" w:hAnsi="Consolas" w:cs="Times New Roman"/>
@@ -7172,6 +10803,7 @@
         </w:rPr>
         <w:t>GetStatus</w:t>
       </w:r>
+      <w:proofErr w:type="spellEnd"/>
       <w:r>
         <w:rPr>
           <w:rFonts w:ascii="Consolas" w:eastAsia="Times New Roman" w:hAnsi="Consolas" w:cs="Times New Roman"/>
@@ -7182,6 +10814,7 @@
         </w:rPr>
         <w:t>(</w:t>
       </w:r>
+      <w:proofErr w:type="spellStart"/>
       <w:r>
         <w:rPr>
           <w:rFonts w:ascii="Consolas" w:eastAsia="Times New Roman" w:hAnsi="Consolas" w:cs="Times New Roman"/>
@@ -7212,6 +10845,7 @@
         </w:rPr>
         <w:t>DbConnection</w:t>
       </w:r>
+      <w:proofErr w:type="spellEnd"/>
       <w:r>
         <w:rPr>
           <w:rFonts w:ascii="Consolas" w:eastAsia="Times New Roman" w:hAnsi="Consolas" w:cs="Times New Roman"/>
@@ -7401,6 +11035,7 @@
         </w:rPr>
         <w:t xml:space="preserve"> </w:t>
       </w:r>
+      <w:proofErr w:type="spellStart"/>
       <w:r>
         <w:rPr>
           <w:rFonts w:ascii="Consolas" w:eastAsia="Times New Roman" w:hAnsi="Consolas" w:cs="Times New Roman"/>
@@ -7431,6 +11066,7 @@
         </w:rPr>
         <w:t>H</w:t>
       </w:r>
+      <w:proofErr w:type="spellEnd"/>
       <w:r>
         <w:rPr>
           <w:rFonts w:ascii="Consolas" w:eastAsia="Times New Roman" w:hAnsi="Consolas" w:cs="Times New Roman"/>
@@ -7484,6 +11120,7 @@
         </w:rPr>
         <w:t xml:space="preserve">: </w:t>
       </w:r>
+      <w:proofErr w:type="spellStart"/>
       <w:r>
         <w:rPr>
           <w:rFonts w:ascii="Consolas" w:eastAsia="Times New Roman" w:hAnsi="Consolas" w:cs="Times New Roman"/>
@@ -7514,6 +11151,7 @@
         </w:rPr>
         <w:t>Error</w:t>
       </w:r>
+      <w:proofErr w:type="spellEnd"/>
       <w:r>
         <w:rPr>
           <w:rFonts w:ascii="Consolas" w:eastAsia="Times New Roman" w:hAnsi="Consolas" w:cs="Times New Roman"/>
@@ -7653,6 +11291,7 @@
         </w:rPr>
         <w:t xml:space="preserve"> </w:t>
       </w:r>
+      <w:proofErr w:type="spellStart"/>
       <w:r>
         <w:rPr>
           <w:rFonts w:ascii="Consolas" w:eastAsia="Times New Roman" w:hAnsi="Consolas" w:cs="Times New Roman"/>
@@ -7683,6 +11322,7 @@
         </w:rPr>
         <w:t>H</w:t>
       </w:r>
+      <w:proofErr w:type="spellEnd"/>
       <w:r>
         <w:rPr>
           <w:rFonts w:ascii="Consolas" w:eastAsia="Times New Roman" w:hAnsi="Consolas" w:cs="Times New Roman"/>
@@ -7838,6 +11478,7 @@
         </w:rPr>
         <w:t xml:space="preserve">    </w:t>
       </w:r>
+      <w:proofErr w:type="spellStart"/>
       <w:r>
         <w:rPr>
           <w:rFonts w:ascii="Consolas" w:eastAsia="Times New Roman" w:hAnsi="Consolas" w:cs="Times New Roman"/>
@@ -7868,6 +11509,7 @@
         </w:rPr>
         <w:t>JSON</w:t>
       </w:r>
+      <w:proofErr w:type="spellEnd"/>
       <w:r>
         <w:rPr>
           <w:rFonts w:ascii="Consolas" w:eastAsia="Times New Roman" w:hAnsi="Consolas" w:cs="Times New Roman"/>
@@ -7878,6 +11520,7 @@
         </w:rPr>
         <w:t>(</w:t>
       </w:r>
+      <w:proofErr w:type="spellStart"/>
       <w:r>
         <w:rPr>
           <w:rFonts w:ascii="Consolas" w:eastAsia="Times New Roman" w:hAnsi="Consolas" w:cs="Times New Roman"/>
@@ -7908,6 +11551,7 @@
         </w:rPr>
         <w:t>StatusOK</w:t>
       </w:r>
+      <w:proofErr w:type="spellEnd"/>
       <w:r>
         <w:rPr>
           <w:rFonts w:ascii="Consolas" w:eastAsia="Times New Roman" w:hAnsi="Consolas" w:cs="Times New Roman"/>
@@ -7987,6 +11631,7 @@
           <w:lang w:eastAsia="en-ID"/>
         </w:rPr>
       </w:pPr>
+      <w:proofErr w:type="spellStart"/>
       <w:r>
         <w:rPr>
           <w:rFonts w:ascii="Consolas" w:eastAsia="Times New Roman" w:hAnsi="Consolas" w:cs="Times New Roman"/>
@@ -7997,16 +11642,18 @@
         </w:rPr>
         <w:t>func</w:t>
       </w:r>
-      <w:r>
-        <w:rPr>
-          <w:rFonts w:ascii="Consolas" w:eastAsia="Times New Roman" w:hAnsi="Consolas" w:cs="Times New Roman"/>
-          <w:color w:val="CCCCCC"/>
-          <w:sz w:val="21"/>
-          <w:szCs w:val="21"/>
-          <w:lang w:eastAsia="en-ID"/>
-        </w:rPr>
-        <w:t xml:space="preserve"> </w:t>
-      </w:r>
+      <w:proofErr w:type="spellEnd"/>
+      <w:r>
+        <w:rPr>
+          <w:rFonts w:ascii="Consolas" w:eastAsia="Times New Roman" w:hAnsi="Consolas" w:cs="Times New Roman"/>
+          <w:color w:val="CCCCCC"/>
+          <w:sz w:val="21"/>
+          <w:szCs w:val="21"/>
+          <w:lang w:eastAsia="en-ID"/>
+        </w:rPr>
+        <w:t xml:space="preserve"> </w:t>
+      </w:r>
+      <w:proofErr w:type="spellStart"/>
       <w:r>
         <w:rPr>
           <w:rFonts w:ascii="Consolas" w:eastAsia="Times New Roman" w:hAnsi="Consolas" w:cs="Times New Roman"/>
@@ -8017,6 +11664,7 @@
         </w:rPr>
         <w:t>UpdateStatus</w:t>
       </w:r>
+      <w:proofErr w:type="spellEnd"/>
       <w:r>
         <w:rPr>
           <w:rFonts w:ascii="Consolas" w:eastAsia="Times New Roman" w:hAnsi="Consolas" w:cs="Times New Roman"/>
@@ -8057,6 +11705,7 @@
         </w:rPr>
         <w:t>*</w:t>
       </w:r>
+      <w:proofErr w:type="spellStart"/>
       <w:r>
         <w:rPr>
           <w:rFonts w:ascii="Consolas" w:eastAsia="Times New Roman" w:hAnsi="Consolas" w:cs="Times New Roman"/>
@@ -8087,6 +11736,7 @@
         </w:rPr>
         <w:t>Context</w:t>
       </w:r>
+      <w:proofErr w:type="spellEnd"/>
       <w:r>
         <w:rPr>
           <w:rFonts w:ascii="Consolas" w:eastAsia="Times New Roman" w:hAnsi="Consolas" w:cs="Times New Roman"/>
@@ -8160,6 +11810,7 @@
         </w:rPr>
         <w:t xml:space="preserve"> </w:t>
       </w:r>
+      <w:proofErr w:type="spellStart"/>
       <w:r>
         <w:rPr>
           <w:rFonts w:ascii="Consolas" w:eastAsia="Times New Roman" w:hAnsi="Consolas" w:cs="Times New Roman"/>
@@ -8190,6 +11841,7 @@
         </w:rPr>
         <w:t>Status</w:t>
       </w:r>
+      <w:proofErr w:type="spellEnd"/>
     </w:p>
     <w:p>
       <w:pPr>
@@ -8213,6 +11865,7 @@
         </w:rPr>
         <w:t xml:space="preserve">    </w:t>
       </w:r>
+      <w:proofErr w:type="spellStart"/>
       <w:r>
         <w:rPr>
           <w:rFonts w:ascii="Consolas" w:eastAsia="Times New Roman" w:hAnsi="Consolas" w:cs="Times New Roman"/>
@@ -8223,6 +11876,7 @@
         </w:rPr>
         <w:t>srv_status</w:t>
       </w:r>
+      <w:proofErr w:type="spellEnd"/>
       <w:r>
         <w:rPr>
           <w:rFonts w:ascii="Consolas" w:eastAsia="Times New Roman" w:hAnsi="Consolas" w:cs="Times New Roman"/>
@@ -8273,6 +11927,7 @@
         </w:rPr>
         <w:t xml:space="preserve"> </w:t>
       </w:r>
+      <w:proofErr w:type="spellStart"/>
       <w:r>
         <w:rPr>
           <w:rFonts w:ascii="Consolas" w:eastAsia="Times New Roman" w:hAnsi="Consolas" w:cs="Times New Roman"/>
@@ -8303,6 +11958,7 @@
         </w:rPr>
         <w:t>Atoi</w:t>
       </w:r>
+      <w:proofErr w:type="spellEnd"/>
       <w:r>
         <w:rPr>
           <w:rFonts w:ascii="Consolas" w:eastAsia="Times New Roman" w:hAnsi="Consolas" w:cs="Times New Roman"/>
@@ -8313,6 +11969,7 @@
         </w:rPr>
         <w:t>(</w:t>
       </w:r>
+      <w:proofErr w:type="spellStart"/>
       <w:r>
         <w:rPr>
           <w:rFonts w:ascii="Consolas" w:eastAsia="Times New Roman" w:hAnsi="Consolas" w:cs="Times New Roman"/>
@@ -8343,6 +12000,7 @@
         </w:rPr>
         <w:t>Param</w:t>
       </w:r>
+      <w:proofErr w:type="spellEnd"/>
       <w:r>
         <w:rPr>
           <w:rFonts w:ascii="Consolas" w:eastAsia="Times New Roman" w:hAnsi="Consolas" w:cs="Times New Roman"/>
@@ -8361,7 +12019,29 @@
           <w:szCs w:val="21"/>
           <w:lang w:eastAsia="en-ID"/>
         </w:rPr>
-        <w:t>"srv_status"</w:t>
+        <w:t>"</w:t>
+      </w:r>
+      <w:proofErr w:type="spellStart"/>
+      <w:r>
+        <w:rPr>
+          <w:rFonts w:ascii="Consolas" w:eastAsia="Times New Roman" w:hAnsi="Consolas" w:cs="Times New Roman"/>
+          <w:color w:val="CE9178"/>
+          <w:sz w:val="21"/>
+          <w:szCs w:val="21"/>
+          <w:lang w:eastAsia="en-ID"/>
+        </w:rPr>
+        <w:t>srv_status</w:t>
+      </w:r>
+      <w:proofErr w:type="spellEnd"/>
+      <w:r>
+        <w:rPr>
+          <w:rFonts w:ascii="Consolas" w:eastAsia="Times New Roman" w:hAnsi="Consolas" w:cs="Times New Roman"/>
+          <w:color w:val="CE9178"/>
+          <w:sz w:val="21"/>
+          <w:szCs w:val="21"/>
+          <w:lang w:eastAsia="en-ID"/>
+        </w:rPr>
+        <w:t>"</w:t>
       </w:r>
       <w:r>
         <w:rPr>
@@ -8396,6 +12076,7 @@
         </w:rPr>
         <w:t xml:space="preserve">    </w:t>
       </w:r>
+      <w:proofErr w:type="spellStart"/>
       <w:r>
         <w:rPr>
           <w:rFonts w:ascii="Consolas" w:eastAsia="Times New Roman" w:hAnsi="Consolas" w:cs="Times New Roman"/>
@@ -8426,6 +12107,7 @@
         </w:rPr>
         <w:t>SrvStatus</w:t>
       </w:r>
+      <w:proofErr w:type="spellEnd"/>
       <w:r>
         <w:rPr>
           <w:rFonts w:ascii="Consolas" w:eastAsia="Times New Roman" w:hAnsi="Consolas" w:cs="Times New Roman"/>
@@ -8456,6 +12138,7 @@
         </w:rPr>
         <w:t xml:space="preserve"> </w:t>
       </w:r>
+      <w:proofErr w:type="spellStart"/>
       <w:r>
         <w:rPr>
           <w:rFonts w:ascii="Consolas" w:eastAsia="Times New Roman" w:hAnsi="Consolas" w:cs="Times New Roman"/>
@@ -8466,6 +12149,7 @@
         </w:rPr>
         <w:t>srv_status</w:t>
       </w:r>
+      <w:proofErr w:type="spellEnd"/>
     </w:p>
     <w:p>
       <w:pPr>
@@ -8529,6 +12213,7 @@
         </w:rPr>
         <w:t xml:space="preserve"> </w:t>
       </w:r>
+      <w:proofErr w:type="spellStart"/>
       <w:r>
         <w:rPr>
           <w:rFonts w:ascii="Consolas" w:eastAsia="Times New Roman" w:hAnsi="Consolas" w:cs="Times New Roman"/>
@@ -8559,6 +12244,7 @@
         </w:rPr>
         <w:t>UpdateStatus</w:t>
       </w:r>
+      <w:proofErr w:type="spellEnd"/>
       <w:r>
         <w:rPr>
           <w:rFonts w:ascii="Consolas" w:eastAsia="Times New Roman" w:hAnsi="Consolas" w:cs="Times New Roman"/>
@@ -8569,6 +12255,7 @@
         </w:rPr>
         <w:t>(</w:t>
       </w:r>
+      <w:proofErr w:type="spellStart"/>
       <w:r>
         <w:rPr>
           <w:rFonts w:ascii="Consolas" w:eastAsia="Times New Roman" w:hAnsi="Consolas" w:cs="Times New Roman"/>
@@ -8599,6 +12286,7 @@
         </w:rPr>
         <w:t>DbConnection</w:t>
       </w:r>
+      <w:proofErr w:type="spellEnd"/>
       <w:r>
         <w:rPr>
           <w:rFonts w:ascii="Consolas" w:eastAsia="Times New Roman" w:hAnsi="Consolas" w:cs="Times New Roman"/>
@@ -8768,6 +12456,7 @@
         </w:rPr>
         <w:t xml:space="preserve">        </w:t>
       </w:r>
+      <w:proofErr w:type="spellStart"/>
       <w:r>
         <w:rPr>
           <w:rFonts w:ascii="Consolas" w:eastAsia="Times New Roman" w:hAnsi="Consolas" w:cs="Times New Roman"/>
@@ -8798,6 +12487,7 @@
         </w:rPr>
         <w:t>JSON</w:t>
       </w:r>
+      <w:proofErr w:type="spellEnd"/>
       <w:r>
         <w:rPr>
           <w:rFonts w:ascii="Consolas" w:eastAsia="Times New Roman" w:hAnsi="Consolas" w:cs="Times New Roman"/>
@@ -8808,6 +12498,7 @@
         </w:rPr>
         <w:t>(</w:t>
       </w:r>
+      <w:proofErr w:type="spellStart"/>
       <w:r>
         <w:rPr>
           <w:rFonts w:ascii="Consolas" w:eastAsia="Times New Roman" w:hAnsi="Consolas" w:cs="Times New Roman"/>
@@ -8838,6 +12529,7 @@
         </w:rPr>
         <w:t>StatusInternalServerError</w:t>
       </w:r>
+      <w:proofErr w:type="spellEnd"/>
       <w:r>
         <w:rPr>
           <w:rFonts w:ascii="Consolas" w:eastAsia="Times New Roman" w:hAnsi="Consolas" w:cs="Times New Roman"/>
@@ -8848,6 +12540,7 @@
         </w:rPr>
         <w:t xml:space="preserve">, </w:t>
       </w:r>
+      <w:proofErr w:type="spellStart"/>
       <w:r>
         <w:rPr>
           <w:rFonts w:ascii="Consolas" w:eastAsia="Times New Roman" w:hAnsi="Consolas" w:cs="Times New Roman"/>
@@ -8878,6 +12571,7 @@
         </w:rPr>
         <w:t>H</w:t>
       </w:r>
+      <w:proofErr w:type="spellEnd"/>
       <w:r>
         <w:rPr>
           <w:rFonts w:ascii="Consolas" w:eastAsia="Times New Roman" w:hAnsi="Consolas" w:cs="Times New Roman"/>
@@ -8908,6 +12602,7 @@
         </w:rPr>
         <w:t xml:space="preserve">: </w:t>
       </w:r>
+      <w:proofErr w:type="spellStart"/>
       <w:r>
         <w:rPr>
           <w:rFonts w:ascii="Consolas" w:eastAsia="Times New Roman" w:hAnsi="Consolas" w:cs="Times New Roman"/>
@@ -8938,6 +12633,7 @@
         </w:rPr>
         <w:t>Error</w:t>
       </w:r>
+      <w:proofErr w:type="spellEnd"/>
       <w:r>
         <w:rPr>
           <w:rFonts w:ascii="Consolas" w:eastAsia="Times New Roman" w:hAnsi="Consolas" w:cs="Times New Roman"/>
@@ -9040,6 +12736,7 @@
         </w:rPr>
         <w:t xml:space="preserve">    </w:t>
       </w:r>
+      <w:proofErr w:type="spellStart"/>
       <w:r>
         <w:rPr>
           <w:rFonts w:ascii="Consolas" w:eastAsia="Times New Roman" w:hAnsi="Consolas" w:cs="Times New Roman"/>
@@ -9070,6 +12767,7 @@
         </w:rPr>
         <w:t>JSON</w:t>
       </w:r>
+      <w:proofErr w:type="spellEnd"/>
       <w:r>
         <w:rPr>
           <w:rFonts w:ascii="Consolas" w:eastAsia="Times New Roman" w:hAnsi="Consolas" w:cs="Times New Roman"/>
@@ -9080,6 +12778,7 @@
         </w:rPr>
         <w:t>(</w:t>
       </w:r>
+      <w:proofErr w:type="spellStart"/>
       <w:r>
         <w:rPr>
           <w:rFonts w:ascii="Consolas" w:eastAsia="Times New Roman" w:hAnsi="Consolas" w:cs="Times New Roman"/>
@@ -9110,6 +12809,7 @@
         </w:rPr>
         <w:t>StatusOK</w:t>
       </w:r>
+      <w:proofErr w:type="spellEnd"/>
       <w:r>
         <w:rPr>
           <w:rFonts w:ascii="Consolas" w:eastAsia="Times New Roman" w:hAnsi="Consolas" w:cs="Times New Roman"/>
@@ -9120,6 +12820,7 @@
         </w:rPr>
         <w:t xml:space="preserve">, </w:t>
       </w:r>
+      <w:proofErr w:type="spellStart"/>
       <w:r>
         <w:rPr>
           <w:rFonts w:ascii="Consolas" w:eastAsia="Times New Roman" w:hAnsi="Consolas" w:cs="Times New Roman"/>
@@ -9150,6 +12851,7 @@
         </w:rPr>
         <w:t>H</w:t>
       </w:r>
+      <w:proofErr w:type="spellEnd"/>
       <w:r>
         <w:rPr>
           <w:rFonts w:ascii="Consolas" w:eastAsia="Times New Roman" w:hAnsi="Consolas" w:cs="Times New Roman"/>
@@ -9168,7 +12870,29 @@
           <w:szCs w:val="21"/>
           <w:lang w:eastAsia="en-ID"/>
         </w:rPr>
-        <w:t>"srvStatus"</w:t>
+        <w:t>"</w:t>
+      </w:r>
+      <w:proofErr w:type="spellStart"/>
+      <w:r>
+        <w:rPr>
+          <w:rFonts w:ascii="Consolas" w:eastAsia="Times New Roman" w:hAnsi="Consolas" w:cs="Times New Roman"/>
+          <w:color w:val="CE9178"/>
+          <w:sz w:val="21"/>
+          <w:szCs w:val="21"/>
+          <w:lang w:eastAsia="en-ID"/>
+        </w:rPr>
+        <w:t>srvStatus</w:t>
+      </w:r>
+      <w:proofErr w:type="spellEnd"/>
+      <w:r>
+        <w:rPr>
+          <w:rFonts w:ascii="Consolas" w:eastAsia="Times New Roman" w:hAnsi="Consolas" w:cs="Times New Roman"/>
+          <w:color w:val="CE9178"/>
+          <w:sz w:val="21"/>
+          <w:szCs w:val="21"/>
+          <w:lang w:eastAsia="en-ID"/>
+        </w:rPr>
+        <w:t>"</w:t>
       </w:r>
       <w:r>
         <w:rPr>
@@ -9180,6 +12904,7 @@
         </w:rPr>
         <w:t xml:space="preserve">: </w:t>
       </w:r>
+      <w:proofErr w:type="spellStart"/>
       <w:r>
         <w:rPr>
           <w:rFonts w:ascii="Consolas" w:eastAsia="Times New Roman" w:hAnsi="Consolas" w:cs="Times New Roman"/>
@@ -9210,6 +12935,7 @@
         </w:rPr>
         <w:t>SrvStatus</w:t>
       </w:r>
+      <w:proofErr w:type="spellEnd"/>
       <w:r>
         <w:rPr>
           <w:rFonts w:ascii="Consolas" w:eastAsia="Times New Roman" w:hAnsi="Consolas" w:cs="Times New Roman"/>
@@ -9278,6 +13004,7 @@
           <w:szCs w:val="24"/>
         </w:rPr>
       </w:pPr>
+      <w:proofErr w:type="spellStart"/>
       <w:r>
         <w:rPr>
           <w:rFonts w:ascii="Times New Roman" w:hAnsi="Times New Roman" w:cs="Times New Roman"/>
@@ -9285,23 +13012,590 @@
           <w:szCs w:val="24"/>
         </w:rPr>
         <w:lastRenderedPageBreak/>
-        <w:t>Fungsi InitPtoj() digunakan untuk menginisialisasi field id agar memiliki nilai 1 dengan memanggil fungsi InitProj() yang berada di package repositories.</w:t>
-      </w:r>
-      <w:r>
-        <w:rPr>
-          <w:rFonts w:ascii="Times New Roman" w:hAnsi="Times New Roman" w:cs="Times New Roman"/>
-          <w:sz w:val="24"/>
-          <w:szCs w:val="24"/>
-        </w:rPr>
-        <w:t xml:space="preserve"> Fungsi GetStatus() untuk membaca table status dari database dengan memanggil fungsi GetStatus() yang berada di package repositories.</w:t>
-      </w:r>
-      <w:r>
-        <w:rPr>
-          <w:rFonts w:ascii="Times New Roman" w:hAnsi="Times New Roman" w:cs="Times New Roman"/>
-          <w:sz w:val="24"/>
-          <w:szCs w:val="24"/>
-        </w:rPr>
-        <w:t xml:space="preserve"> Fungsi UpdateStatus() untuk mengubah field srv_status dengan mengambil nilai dari parameter srv_status.</w:t>
+        <w:t>Fungsi</w:t>
+      </w:r>
+      <w:proofErr w:type="spellEnd"/>
+      <w:r>
+        <w:rPr>
+          <w:rFonts w:ascii="Times New Roman" w:hAnsi="Times New Roman" w:cs="Times New Roman"/>
+          <w:sz w:val="24"/>
+          <w:szCs w:val="24"/>
+        </w:rPr>
+        <w:t xml:space="preserve"> </w:t>
+      </w:r>
+      <w:proofErr w:type="spellStart"/>
+      <w:r>
+        <w:rPr>
+          <w:rFonts w:ascii="Times New Roman" w:hAnsi="Times New Roman" w:cs="Times New Roman"/>
+          <w:sz w:val="24"/>
+          <w:szCs w:val="24"/>
+        </w:rPr>
+        <w:t>InitPtoj</w:t>
+      </w:r>
+      <w:proofErr w:type="spellEnd"/>
+      <w:r>
+        <w:rPr>
+          <w:rFonts w:ascii="Times New Roman" w:hAnsi="Times New Roman" w:cs="Times New Roman"/>
+          <w:sz w:val="24"/>
+          <w:szCs w:val="24"/>
+        </w:rPr>
+        <w:t xml:space="preserve">() </w:t>
+      </w:r>
+      <w:proofErr w:type="spellStart"/>
+      <w:r>
+        <w:rPr>
+          <w:rFonts w:ascii="Times New Roman" w:hAnsi="Times New Roman" w:cs="Times New Roman"/>
+          <w:sz w:val="24"/>
+          <w:szCs w:val="24"/>
+        </w:rPr>
+        <w:t>digunakan</w:t>
+      </w:r>
+      <w:proofErr w:type="spellEnd"/>
+      <w:r>
+        <w:rPr>
+          <w:rFonts w:ascii="Times New Roman" w:hAnsi="Times New Roman" w:cs="Times New Roman"/>
+          <w:sz w:val="24"/>
+          <w:szCs w:val="24"/>
+        </w:rPr>
+        <w:t xml:space="preserve"> </w:t>
+      </w:r>
+      <w:proofErr w:type="spellStart"/>
+      <w:r>
+        <w:rPr>
+          <w:rFonts w:ascii="Times New Roman" w:hAnsi="Times New Roman" w:cs="Times New Roman"/>
+          <w:sz w:val="24"/>
+          <w:szCs w:val="24"/>
+        </w:rPr>
+        <w:t>untuk</w:t>
+      </w:r>
+      <w:proofErr w:type="spellEnd"/>
+      <w:r>
+        <w:rPr>
+          <w:rFonts w:ascii="Times New Roman" w:hAnsi="Times New Roman" w:cs="Times New Roman"/>
+          <w:sz w:val="24"/>
+          <w:szCs w:val="24"/>
+        </w:rPr>
+        <w:t xml:space="preserve"> </w:t>
+      </w:r>
+      <w:proofErr w:type="spellStart"/>
+      <w:r>
+        <w:rPr>
+          <w:rFonts w:ascii="Times New Roman" w:hAnsi="Times New Roman" w:cs="Times New Roman"/>
+          <w:sz w:val="24"/>
+          <w:szCs w:val="24"/>
+        </w:rPr>
+        <w:t>menginisialisasi</w:t>
+      </w:r>
+      <w:proofErr w:type="spellEnd"/>
+      <w:r>
+        <w:rPr>
+          <w:rFonts w:ascii="Times New Roman" w:hAnsi="Times New Roman" w:cs="Times New Roman"/>
+          <w:sz w:val="24"/>
+          <w:szCs w:val="24"/>
+        </w:rPr>
+        <w:t xml:space="preserve"> field id agar </w:t>
+      </w:r>
+      <w:proofErr w:type="spellStart"/>
+      <w:r>
+        <w:rPr>
+          <w:rFonts w:ascii="Times New Roman" w:hAnsi="Times New Roman" w:cs="Times New Roman"/>
+          <w:sz w:val="24"/>
+          <w:szCs w:val="24"/>
+        </w:rPr>
+        <w:t>memiliki</w:t>
+      </w:r>
+      <w:proofErr w:type="spellEnd"/>
+      <w:r>
+        <w:rPr>
+          <w:rFonts w:ascii="Times New Roman" w:hAnsi="Times New Roman" w:cs="Times New Roman"/>
+          <w:sz w:val="24"/>
+          <w:szCs w:val="24"/>
+        </w:rPr>
+        <w:t xml:space="preserve"> </w:t>
+      </w:r>
+      <w:proofErr w:type="spellStart"/>
+      <w:r>
+        <w:rPr>
+          <w:rFonts w:ascii="Times New Roman" w:hAnsi="Times New Roman" w:cs="Times New Roman"/>
+          <w:sz w:val="24"/>
+          <w:szCs w:val="24"/>
+        </w:rPr>
+        <w:t>nilai</w:t>
+      </w:r>
+      <w:proofErr w:type="spellEnd"/>
+      <w:r>
+        <w:rPr>
+          <w:rFonts w:ascii="Times New Roman" w:hAnsi="Times New Roman" w:cs="Times New Roman"/>
+          <w:sz w:val="24"/>
+          <w:szCs w:val="24"/>
+        </w:rPr>
+        <w:t xml:space="preserve"> 1 </w:t>
+      </w:r>
+      <w:proofErr w:type="spellStart"/>
+      <w:r>
+        <w:rPr>
+          <w:rFonts w:ascii="Times New Roman" w:hAnsi="Times New Roman" w:cs="Times New Roman"/>
+          <w:sz w:val="24"/>
+          <w:szCs w:val="24"/>
+        </w:rPr>
+        <w:t>dengan</w:t>
+      </w:r>
+      <w:proofErr w:type="spellEnd"/>
+      <w:r>
+        <w:rPr>
+          <w:rFonts w:ascii="Times New Roman" w:hAnsi="Times New Roman" w:cs="Times New Roman"/>
+          <w:sz w:val="24"/>
+          <w:szCs w:val="24"/>
+        </w:rPr>
+        <w:t xml:space="preserve"> </w:t>
+      </w:r>
+      <w:proofErr w:type="spellStart"/>
+      <w:r>
+        <w:rPr>
+          <w:rFonts w:ascii="Times New Roman" w:hAnsi="Times New Roman" w:cs="Times New Roman"/>
+          <w:sz w:val="24"/>
+          <w:szCs w:val="24"/>
+        </w:rPr>
+        <w:t>memanggil</w:t>
+      </w:r>
+      <w:proofErr w:type="spellEnd"/>
+      <w:r>
+        <w:rPr>
+          <w:rFonts w:ascii="Times New Roman" w:hAnsi="Times New Roman" w:cs="Times New Roman"/>
+          <w:sz w:val="24"/>
+          <w:szCs w:val="24"/>
+        </w:rPr>
+        <w:t xml:space="preserve"> </w:t>
+      </w:r>
+      <w:proofErr w:type="spellStart"/>
+      <w:r>
+        <w:rPr>
+          <w:rFonts w:ascii="Times New Roman" w:hAnsi="Times New Roman" w:cs="Times New Roman"/>
+          <w:sz w:val="24"/>
+          <w:szCs w:val="24"/>
+        </w:rPr>
+        <w:t>fungsi</w:t>
+      </w:r>
+      <w:proofErr w:type="spellEnd"/>
+      <w:r>
+        <w:rPr>
+          <w:rFonts w:ascii="Times New Roman" w:hAnsi="Times New Roman" w:cs="Times New Roman"/>
+          <w:sz w:val="24"/>
+          <w:szCs w:val="24"/>
+        </w:rPr>
+        <w:t xml:space="preserve"> </w:t>
+      </w:r>
+      <w:proofErr w:type="spellStart"/>
+      <w:r>
+        <w:rPr>
+          <w:rFonts w:ascii="Times New Roman" w:hAnsi="Times New Roman" w:cs="Times New Roman"/>
+          <w:sz w:val="24"/>
+          <w:szCs w:val="24"/>
+        </w:rPr>
+        <w:t>InitProj</w:t>
+      </w:r>
+      <w:proofErr w:type="spellEnd"/>
+      <w:r>
+        <w:rPr>
+          <w:rFonts w:ascii="Times New Roman" w:hAnsi="Times New Roman" w:cs="Times New Roman"/>
+          <w:sz w:val="24"/>
+          <w:szCs w:val="24"/>
+        </w:rPr>
+        <w:t xml:space="preserve">() yang </w:t>
+      </w:r>
+      <w:proofErr w:type="spellStart"/>
+      <w:r>
+        <w:rPr>
+          <w:rFonts w:ascii="Times New Roman" w:hAnsi="Times New Roman" w:cs="Times New Roman"/>
+          <w:sz w:val="24"/>
+          <w:szCs w:val="24"/>
+        </w:rPr>
+        <w:t>berada</w:t>
+      </w:r>
+      <w:proofErr w:type="spellEnd"/>
+      <w:r>
+        <w:rPr>
+          <w:rFonts w:ascii="Times New Roman" w:hAnsi="Times New Roman" w:cs="Times New Roman"/>
+          <w:sz w:val="24"/>
+          <w:szCs w:val="24"/>
+        </w:rPr>
+        <w:t xml:space="preserve"> di package repositories.</w:t>
+      </w:r>
+      <w:r>
+        <w:rPr>
+          <w:rFonts w:ascii="Times New Roman" w:hAnsi="Times New Roman" w:cs="Times New Roman"/>
+          <w:sz w:val="24"/>
+          <w:szCs w:val="24"/>
+        </w:rPr>
+        <w:t xml:space="preserve"> </w:t>
+      </w:r>
+      <w:proofErr w:type="spellStart"/>
+      <w:r>
+        <w:rPr>
+          <w:rFonts w:ascii="Times New Roman" w:hAnsi="Times New Roman" w:cs="Times New Roman"/>
+          <w:sz w:val="24"/>
+          <w:szCs w:val="24"/>
+        </w:rPr>
+        <w:t>Fungsi</w:t>
+      </w:r>
+      <w:proofErr w:type="spellEnd"/>
+      <w:r>
+        <w:rPr>
+          <w:rFonts w:ascii="Times New Roman" w:hAnsi="Times New Roman" w:cs="Times New Roman"/>
+          <w:sz w:val="24"/>
+          <w:szCs w:val="24"/>
+        </w:rPr>
+        <w:t xml:space="preserve"> </w:t>
+      </w:r>
+      <w:proofErr w:type="spellStart"/>
+      <w:r>
+        <w:rPr>
+          <w:rFonts w:ascii="Times New Roman" w:hAnsi="Times New Roman" w:cs="Times New Roman"/>
+          <w:sz w:val="24"/>
+          <w:szCs w:val="24"/>
+        </w:rPr>
+        <w:t>GetStatus</w:t>
+      </w:r>
+      <w:proofErr w:type="spellEnd"/>
+      <w:r>
+        <w:rPr>
+          <w:rFonts w:ascii="Times New Roman" w:hAnsi="Times New Roman" w:cs="Times New Roman"/>
+          <w:sz w:val="24"/>
+          <w:szCs w:val="24"/>
+        </w:rPr>
+        <w:t xml:space="preserve">() </w:t>
+      </w:r>
+      <w:proofErr w:type="spellStart"/>
+      <w:r>
+        <w:rPr>
+          <w:rFonts w:ascii="Times New Roman" w:hAnsi="Times New Roman" w:cs="Times New Roman"/>
+          <w:sz w:val="24"/>
+          <w:szCs w:val="24"/>
+        </w:rPr>
+        <w:t>untuk</w:t>
+      </w:r>
+      <w:proofErr w:type="spellEnd"/>
+      <w:r>
+        <w:rPr>
+          <w:rFonts w:ascii="Times New Roman" w:hAnsi="Times New Roman" w:cs="Times New Roman"/>
+          <w:sz w:val="24"/>
+          <w:szCs w:val="24"/>
+        </w:rPr>
+        <w:t xml:space="preserve"> </w:t>
+      </w:r>
+      <w:proofErr w:type="spellStart"/>
+      <w:r>
+        <w:rPr>
+          <w:rFonts w:ascii="Times New Roman" w:hAnsi="Times New Roman" w:cs="Times New Roman"/>
+          <w:sz w:val="24"/>
+          <w:szCs w:val="24"/>
+        </w:rPr>
+        <w:t>membaca</w:t>
+      </w:r>
+      <w:proofErr w:type="spellEnd"/>
+      <w:r>
+        <w:rPr>
+          <w:rFonts w:ascii="Times New Roman" w:hAnsi="Times New Roman" w:cs="Times New Roman"/>
+          <w:sz w:val="24"/>
+          <w:szCs w:val="24"/>
+        </w:rPr>
+        <w:t xml:space="preserve"> table status </w:t>
+      </w:r>
+      <w:proofErr w:type="spellStart"/>
+      <w:r>
+        <w:rPr>
+          <w:rFonts w:ascii="Times New Roman" w:hAnsi="Times New Roman" w:cs="Times New Roman"/>
+          <w:sz w:val="24"/>
+          <w:szCs w:val="24"/>
+        </w:rPr>
+        <w:t>dari</w:t>
+      </w:r>
+      <w:proofErr w:type="spellEnd"/>
+      <w:r>
+        <w:rPr>
+          <w:rFonts w:ascii="Times New Roman" w:hAnsi="Times New Roman" w:cs="Times New Roman"/>
+          <w:sz w:val="24"/>
+          <w:szCs w:val="24"/>
+        </w:rPr>
+        <w:t xml:space="preserve"> database </w:t>
+      </w:r>
+      <w:proofErr w:type="spellStart"/>
+      <w:r>
+        <w:rPr>
+          <w:rFonts w:ascii="Times New Roman" w:hAnsi="Times New Roman" w:cs="Times New Roman"/>
+          <w:sz w:val="24"/>
+          <w:szCs w:val="24"/>
+        </w:rPr>
+        <w:t>dengan</w:t>
+      </w:r>
+      <w:proofErr w:type="spellEnd"/>
+      <w:r>
+        <w:rPr>
+          <w:rFonts w:ascii="Times New Roman" w:hAnsi="Times New Roman" w:cs="Times New Roman"/>
+          <w:sz w:val="24"/>
+          <w:szCs w:val="24"/>
+        </w:rPr>
+        <w:t xml:space="preserve"> </w:t>
+      </w:r>
+      <w:proofErr w:type="spellStart"/>
+      <w:r>
+        <w:rPr>
+          <w:rFonts w:ascii="Times New Roman" w:hAnsi="Times New Roman" w:cs="Times New Roman"/>
+          <w:sz w:val="24"/>
+          <w:szCs w:val="24"/>
+        </w:rPr>
+        <w:t>memanggil</w:t>
+      </w:r>
+      <w:proofErr w:type="spellEnd"/>
+      <w:r>
+        <w:rPr>
+          <w:rFonts w:ascii="Times New Roman" w:hAnsi="Times New Roman" w:cs="Times New Roman"/>
+          <w:sz w:val="24"/>
+          <w:szCs w:val="24"/>
+        </w:rPr>
+        <w:t xml:space="preserve"> </w:t>
+      </w:r>
+      <w:proofErr w:type="spellStart"/>
+      <w:r>
+        <w:rPr>
+          <w:rFonts w:ascii="Times New Roman" w:hAnsi="Times New Roman" w:cs="Times New Roman"/>
+          <w:sz w:val="24"/>
+          <w:szCs w:val="24"/>
+        </w:rPr>
+        <w:t>fungsi</w:t>
+      </w:r>
+      <w:proofErr w:type="spellEnd"/>
+      <w:r>
+        <w:rPr>
+          <w:rFonts w:ascii="Times New Roman" w:hAnsi="Times New Roman" w:cs="Times New Roman"/>
+          <w:sz w:val="24"/>
+          <w:szCs w:val="24"/>
+        </w:rPr>
+        <w:t xml:space="preserve"> </w:t>
+      </w:r>
+      <w:proofErr w:type="spellStart"/>
+      <w:r>
+        <w:rPr>
+          <w:rFonts w:ascii="Times New Roman" w:hAnsi="Times New Roman" w:cs="Times New Roman"/>
+          <w:sz w:val="24"/>
+          <w:szCs w:val="24"/>
+        </w:rPr>
+        <w:t>GetStatus</w:t>
+      </w:r>
+      <w:proofErr w:type="spellEnd"/>
+      <w:r>
+        <w:rPr>
+          <w:rFonts w:ascii="Times New Roman" w:hAnsi="Times New Roman" w:cs="Times New Roman"/>
+          <w:sz w:val="24"/>
+          <w:szCs w:val="24"/>
+        </w:rPr>
+        <w:t xml:space="preserve">() yang </w:t>
+      </w:r>
+      <w:proofErr w:type="spellStart"/>
+      <w:r>
+        <w:rPr>
+          <w:rFonts w:ascii="Times New Roman" w:hAnsi="Times New Roman" w:cs="Times New Roman"/>
+          <w:sz w:val="24"/>
+          <w:szCs w:val="24"/>
+        </w:rPr>
+        <w:t>berada</w:t>
+      </w:r>
+      <w:proofErr w:type="spellEnd"/>
+      <w:r>
+        <w:rPr>
+          <w:rFonts w:ascii="Times New Roman" w:hAnsi="Times New Roman" w:cs="Times New Roman"/>
+          <w:sz w:val="24"/>
+          <w:szCs w:val="24"/>
+        </w:rPr>
+        <w:t xml:space="preserve"> di package repositories.</w:t>
+      </w:r>
+      <w:r>
+        <w:rPr>
+          <w:rFonts w:ascii="Times New Roman" w:hAnsi="Times New Roman" w:cs="Times New Roman"/>
+          <w:sz w:val="24"/>
+          <w:szCs w:val="24"/>
+        </w:rPr>
+        <w:t xml:space="preserve"> </w:t>
+      </w:r>
+      <w:proofErr w:type="spellStart"/>
+      <w:r>
+        <w:rPr>
+          <w:rFonts w:ascii="Times New Roman" w:hAnsi="Times New Roman" w:cs="Times New Roman"/>
+          <w:sz w:val="24"/>
+          <w:szCs w:val="24"/>
+        </w:rPr>
+        <w:t>Fungsi</w:t>
+      </w:r>
+      <w:proofErr w:type="spellEnd"/>
+      <w:r>
+        <w:rPr>
+          <w:rFonts w:ascii="Times New Roman" w:hAnsi="Times New Roman" w:cs="Times New Roman"/>
+          <w:sz w:val="24"/>
+          <w:szCs w:val="24"/>
+        </w:rPr>
+        <w:t xml:space="preserve"> </w:t>
+      </w:r>
+      <w:proofErr w:type="spellStart"/>
+      <w:r>
+        <w:rPr>
+          <w:rFonts w:ascii="Times New Roman" w:hAnsi="Times New Roman" w:cs="Times New Roman"/>
+          <w:sz w:val="24"/>
+          <w:szCs w:val="24"/>
+        </w:rPr>
+        <w:t>UpdateStatus</w:t>
+      </w:r>
+      <w:proofErr w:type="spellEnd"/>
+      <w:r>
+        <w:rPr>
+          <w:rFonts w:ascii="Times New Roman" w:hAnsi="Times New Roman" w:cs="Times New Roman"/>
+          <w:sz w:val="24"/>
+          <w:szCs w:val="24"/>
+        </w:rPr>
+        <w:t xml:space="preserve">() </w:t>
+      </w:r>
+      <w:proofErr w:type="spellStart"/>
+      <w:r>
+        <w:rPr>
+          <w:rFonts w:ascii="Times New Roman" w:hAnsi="Times New Roman" w:cs="Times New Roman"/>
+          <w:sz w:val="24"/>
+          <w:szCs w:val="24"/>
+        </w:rPr>
+        <w:t>untuk</w:t>
+      </w:r>
+      <w:proofErr w:type="spellEnd"/>
+      <w:r>
+        <w:rPr>
+          <w:rFonts w:ascii="Times New Roman" w:hAnsi="Times New Roman" w:cs="Times New Roman"/>
+          <w:sz w:val="24"/>
+          <w:szCs w:val="24"/>
+        </w:rPr>
+        <w:t xml:space="preserve"> </w:t>
+      </w:r>
+      <w:proofErr w:type="spellStart"/>
+      <w:r>
+        <w:rPr>
+          <w:rFonts w:ascii="Times New Roman" w:hAnsi="Times New Roman" w:cs="Times New Roman"/>
+          <w:sz w:val="24"/>
+          <w:szCs w:val="24"/>
+        </w:rPr>
+        <w:t>mengubah</w:t>
+      </w:r>
+      <w:proofErr w:type="spellEnd"/>
+      <w:r>
+        <w:rPr>
+          <w:rFonts w:ascii="Times New Roman" w:hAnsi="Times New Roman" w:cs="Times New Roman"/>
+          <w:sz w:val="24"/>
+          <w:szCs w:val="24"/>
+        </w:rPr>
+        <w:t xml:space="preserve"> field </w:t>
+      </w:r>
+      <w:proofErr w:type="spellStart"/>
+      <w:r>
+        <w:rPr>
+          <w:rFonts w:ascii="Times New Roman" w:hAnsi="Times New Roman" w:cs="Times New Roman"/>
+          <w:sz w:val="24"/>
+          <w:szCs w:val="24"/>
+        </w:rPr>
+        <w:t>srv_status</w:t>
+      </w:r>
+      <w:proofErr w:type="spellEnd"/>
+      <w:r>
+        <w:rPr>
+          <w:rFonts w:ascii="Times New Roman" w:hAnsi="Times New Roman" w:cs="Times New Roman"/>
+          <w:sz w:val="24"/>
+          <w:szCs w:val="24"/>
+        </w:rPr>
+        <w:t xml:space="preserve"> </w:t>
+      </w:r>
+      <w:proofErr w:type="spellStart"/>
+      <w:r>
+        <w:rPr>
+          <w:rFonts w:ascii="Times New Roman" w:hAnsi="Times New Roman" w:cs="Times New Roman"/>
+          <w:sz w:val="24"/>
+          <w:szCs w:val="24"/>
+        </w:rPr>
+        <w:t>dengan</w:t>
+      </w:r>
+      <w:proofErr w:type="spellEnd"/>
+      <w:r>
+        <w:rPr>
+          <w:rFonts w:ascii="Times New Roman" w:hAnsi="Times New Roman" w:cs="Times New Roman"/>
+          <w:sz w:val="24"/>
+          <w:szCs w:val="24"/>
+        </w:rPr>
+        <w:t xml:space="preserve"> </w:t>
+      </w:r>
+      <w:proofErr w:type="spellStart"/>
+      <w:r>
+        <w:rPr>
+          <w:rFonts w:ascii="Times New Roman" w:hAnsi="Times New Roman" w:cs="Times New Roman"/>
+          <w:sz w:val="24"/>
+          <w:szCs w:val="24"/>
+        </w:rPr>
+        <w:t>mengambil</w:t>
+      </w:r>
+      <w:proofErr w:type="spellEnd"/>
+      <w:r>
+        <w:rPr>
+          <w:rFonts w:ascii="Times New Roman" w:hAnsi="Times New Roman" w:cs="Times New Roman"/>
+          <w:sz w:val="24"/>
+          <w:szCs w:val="24"/>
+        </w:rPr>
+        <w:t xml:space="preserve"> </w:t>
+      </w:r>
+      <w:proofErr w:type="spellStart"/>
+      <w:r>
+        <w:rPr>
+          <w:rFonts w:ascii="Times New Roman" w:hAnsi="Times New Roman" w:cs="Times New Roman"/>
+          <w:sz w:val="24"/>
+          <w:szCs w:val="24"/>
+        </w:rPr>
+        <w:t>nilai</w:t>
+      </w:r>
+      <w:proofErr w:type="spellEnd"/>
+      <w:r>
+        <w:rPr>
+          <w:rFonts w:ascii="Times New Roman" w:hAnsi="Times New Roman" w:cs="Times New Roman"/>
+          <w:sz w:val="24"/>
+          <w:szCs w:val="24"/>
+        </w:rPr>
+        <w:t xml:space="preserve"> </w:t>
+      </w:r>
+      <w:proofErr w:type="spellStart"/>
+      <w:r>
+        <w:rPr>
+          <w:rFonts w:ascii="Times New Roman" w:hAnsi="Times New Roman" w:cs="Times New Roman"/>
+          <w:sz w:val="24"/>
+          <w:szCs w:val="24"/>
+        </w:rPr>
+        <w:t>dari</w:t>
+      </w:r>
+      <w:proofErr w:type="spellEnd"/>
+      <w:r>
+        <w:rPr>
+          <w:rFonts w:ascii="Times New Roman" w:hAnsi="Times New Roman" w:cs="Times New Roman"/>
+          <w:sz w:val="24"/>
+          <w:szCs w:val="24"/>
+        </w:rPr>
+        <w:t xml:space="preserve"> parameter </w:t>
+      </w:r>
+      <w:proofErr w:type="spellStart"/>
+      <w:r>
+        <w:rPr>
+          <w:rFonts w:ascii="Times New Roman" w:hAnsi="Times New Roman" w:cs="Times New Roman"/>
+          <w:sz w:val="24"/>
+          <w:szCs w:val="24"/>
+        </w:rPr>
+        <w:t>srv_status</w:t>
+      </w:r>
+      <w:proofErr w:type="spellEnd"/>
+      <w:r>
+        <w:rPr>
+          <w:rFonts w:ascii="Times New Roman" w:hAnsi="Times New Roman" w:cs="Times New Roman"/>
+          <w:sz w:val="24"/>
+          <w:szCs w:val="24"/>
+        </w:rPr>
+        <w:t>.</w:t>
       </w:r>
     </w:p>
     <w:p>
@@ -9331,15 +13625,187 @@
           <w:sz w:val="24"/>
           <w:szCs w:val="24"/>
         </w:rPr>
-        <w:t>Buka file statusRouter.go untuk menentukan url yang digunakan sesuai kebutuhan</w:t>
-      </w:r>
-      <w:r>
-        <w:rPr>
-          <w:rFonts w:ascii="Times New Roman" w:hAnsi="Times New Roman" w:cs="Times New Roman"/>
-          <w:sz w:val="24"/>
-          <w:szCs w:val="24"/>
-        </w:rPr>
-        <w:t xml:space="preserve"> dengan code secagai berikut :</w:t>
+        <w:t xml:space="preserve">Buka file </w:t>
+      </w:r>
+      <w:proofErr w:type="spellStart"/>
+      <w:r>
+        <w:rPr>
+          <w:rFonts w:ascii="Times New Roman" w:hAnsi="Times New Roman" w:cs="Times New Roman"/>
+          <w:sz w:val="24"/>
+          <w:szCs w:val="24"/>
+        </w:rPr>
+        <w:t>statusRouter.go</w:t>
+      </w:r>
+      <w:proofErr w:type="spellEnd"/>
+      <w:r>
+        <w:rPr>
+          <w:rFonts w:ascii="Times New Roman" w:hAnsi="Times New Roman" w:cs="Times New Roman"/>
+          <w:sz w:val="24"/>
+          <w:szCs w:val="24"/>
+        </w:rPr>
+        <w:t xml:space="preserve"> </w:t>
+      </w:r>
+      <w:proofErr w:type="spellStart"/>
+      <w:r>
+        <w:rPr>
+          <w:rFonts w:ascii="Times New Roman" w:hAnsi="Times New Roman" w:cs="Times New Roman"/>
+          <w:sz w:val="24"/>
+          <w:szCs w:val="24"/>
+        </w:rPr>
+        <w:t>untuk</w:t>
+      </w:r>
+      <w:proofErr w:type="spellEnd"/>
+      <w:r>
+        <w:rPr>
+          <w:rFonts w:ascii="Times New Roman" w:hAnsi="Times New Roman" w:cs="Times New Roman"/>
+          <w:sz w:val="24"/>
+          <w:szCs w:val="24"/>
+        </w:rPr>
+        <w:t xml:space="preserve"> </w:t>
+      </w:r>
+      <w:proofErr w:type="spellStart"/>
+      <w:r>
+        <w:rPr>
+          <w:rFonts w:ascii="Times New Roman" w:hAnsi="Times New Roman" w:cs="Times New Roman"/>
+          <w:sz w:val="24"/>
+          <w:szCs w:val="24"/>
+        </w:rPr>
+        <w:t>menentukan</w:t>
+      </w:r>
+      <w:proofErr w:type="spellEnd"/>
+      <w:r>
+        <w:rPr>
+          <w:rFonts w:ascii="Times New Roman" w:hAnsi="Times New Roman" w:cs="Times New Roman"/>
+          <w:sz w:val="24"/>
+          <w:szCs w:val="24"/>
+        </w:rPr>
+        <w:t xml:space="preserve"> </w:t>
+      </w:r>
+      <w:proofErr w:type="spellStart"/>
+      <w:r>
+        <w:rPr>
+          <w:rFonts w:ascii="Times New Roman" w:hAnsi="Times New Roman" w:cs="Times New Roman"/>
+          <w:sz w:val="24"/>
+          <w:szCs w:val="24"/>
+        </w:rPr>
+        <w:t>url</w:t>
+      </w:r>
+      <w:proofErr w:type="spellEnd"/>
+      <w:r>
+        <w:rPr>
+          <w:rFonts w:ascii="Times New Roman" w:hAnsi="Times New Roman" w:cs="Times New Roman"/>
+          <w:sz w:val="24"/>
+          <w:szCs w:val="24"/>
+        </w:rPr>
+        <w:t xml:space="preserve"> yang </w:t>
+      </w:r>
+      <w:proofErr w:type="spellStart"/>
+      <w:r>
+        <w:rPr>
+          <w:rFonts w:ascii="Times New Roman" w:hAnsi="Times New Roman" w:cs="Times New Roman"/>
+          <w:sz w:val="24"/>
+          <w:szCs w:val="24"/>
+        </w:rPr>
+        <w:t>digunakan</w:t>
+      </w:r>
+      <w:proofErr w:type="spellEnd"/>
+      <w:r>
+        <w:rPr>
+          <w:rFonts w:ascii="Times New Roman" w:hAnsi="Times New Roman" w:cs="Times New Roman"/>
+          <w:sz w:val="24"/>
+          <w:szCs w:val="24"/>
+        </w:rPr>
+        <w:t xml:space="preserve"> </w:t>
+      </w:r>
+      <w:proofErr w:type="spellStart"/>
+      <w:r>
+        <w:rPr>
+          <w:rFonts w:ascii="Times New Roman" w:hAnsi="Times New Roman" w:cs="Times New Roman"/>
+          <w:sz w:val="24"/>
+          <w:szCs w:val="24"/>
+        </w:rPr>
+        <w:t>sesuai</w:t>
+      </w:r>
+      <w:proofErr w:type="spellEnd"/>
+      <w:r>
+        <w:rPr>
+          <w:rFonts w:ascii="Times New Roman" w:hAnsi="Times New Roman" w:cs="Times New Roman"/>
+          <w:sz w:val="24"/>
+          <w:szCs w:val="24"/>
+        </w:rPr>
+        <w:t xml:space="preserve"> </w:t>
+      </w:r>
+      <w:proofErr w:type="spellStart"/>
+      <w:r>
+        <w:rPr>
+          <w:rFonts w:ascii="Times New Roman" w:hAnsi="Times New Roman" w:cs="Times New Roman"/>
+          <w:sz w:val="24"/>
+          <w:szCs w:val="24"/>
+        </w:rPr>
+        <w:t>kebutuhan</w:t>
+      </w:r>
+      <w:proofErr w:type="spellEnd"/>
+      <w:r>
+        <w:rPr>
+          <w:rFonts w:ascii="Times New Roman" w:hAnsi="Times New Roman" w:cs="Times New Roman"/>
+          <w:sz w:val="24"/>
+          <w:szCs w:val="24"/>
+        </w:rPr>
+        <w:t xml:space="preserve"> </w:t>
+      </w:r>
+      <w:proofErr w:type="spellStart"/>
+      <w:r>
+        <w:rPr>
+          <w:rFonts w:ascii="Times New Roman" w:hAnsi="Times New Roman" w:cs="Times New Roman"/>
+          <w:sz w:val="24"/>
+          <w:szCs w:val="24"/>
+        </w:rPr>
+        <w:t>dengan</w:t>
+      </w:r>
+      <w:proofErr w:type="spellEnd"/>
+      <w:r>
+        <w:rPr>
+          <w:rFonts w:ascii="Times New Roman" w:hAnsi="Times New Roman" w:cs="Times New Roman"/>
+          <w:sz w:val="24"/>
+          <w:szCs w:val="24"/>
+        </w:rPr>
+        <w:t xml:space="preserve"> code </w:t>
+      </w:r>
+      <w:proofErr w:type="spellStart"/>
+      <w:r>
+        <w:rPr>
+          <w:rFonts w:ascii="Times New Roman" w:hAnsi="Times New Roman" w:cs="Times New Roman"/>
+          <w:sz w:val="24"/>
+          <w:szCs w:val="24"/>
+        </w:rPr>
+        <w:t>secagai</w:t>
+      </w:r>
+      <w:proofErr w:type="spellEnd"/>
+      <w:r>
+        <w:rPr>
+          <w:rFonts w:ascii="Times New Roman" w:hAnsi="Times New Roman" w:cs="Times New Roman"/>
+          <w:sz w:val="24"/>
+          <w:szCs w:val="24"/>
+        </w:rPr>
+        <w:t xml:space="preserve"> </w:t>
+      </w:r>
+      <w:proofErr w:type="spellStart"/>
+      <w:r>
+        <w:rPr>
+          <w:rFonts w:ascii="Times New Roman" w:hAnsi="Times New Roman" w:cs="Times New Roman"/>
+          <w:sz w:val="24"/>
+          <w:szCs w:val="24"/>
+        </w:rPr>
+        <w:t>berikut</w:t>
+      </w:r>
+      <w:proofErr w:type="spellEnd"/>
+      <w:r>
+        <w:rPr>
+          <w:rFonts w:ascii="Times New Roman" w:hAnsi="Times New Roman" w:cs="Times New Roman"/>
+          <w:sz w:val="24"/>
+          <w:szCs w:val="24"/>
+        </w:rPr>
+        <w:t xml:space="preserve"> :</w:t>
       </w:r>
     </w:p>
     <w:p>
@@ -9507,7 +13973,29 @@
           <w:szCs w:val="21"/>
           <w:lang w:eastAsia="en-ID"/>
         </w:rPr>
-        <w:t>"github.com/gin-gonic/gin"</w:t>
+        <w:t>"github.com/gin-</w:t>
+      </w:r>
+      <w:proofErr w:type="spellStart"/>
+      <w:r>
+        <w:rPr>
+          <w:rFonts w:ascii="Consolas" w:eastAsia="Times New Roman" w:hAnsi="Consolas" w:cs="Times New Roman"/>
+          <w:color w:val="CE9178"/>
+          <w:sz w:val="21"/>
+          <w:szCs w:val="21"/>
+          <w:lang w:eastAsia="en-ID"/>
+        </w:rPr>
+        <w:t>gonic</w:t>
+      </w:r>
+      <w:proofErr w:type="spellEnd"/>
+      <w:r>
+        <w:rPr>
+          <w:rFonts w:ascii="Consolas" w:eastAsia="Times New Roman" w:hAnsi="Consolas" w:cs="Times New Roman"/>
+          <w:color w:val="CE9178"/>
+          <w:sz w:val="21"/>
+          <w:szCs w:val="21"/>
+          <w:lang w:eastAsia="en-ID"/>
+        </w:rPr>
+        <w:t>/gin"</w:t>
       </w:r>
     </w:p>
     <w:p>
@@ -9558,6 +14046,7 @@
           <w:lang w:eastAsia="en-ID"/>
         </w:rPr>
       </w:pPr>
+      <w:proofErr w:type="spellStart"/>
       <w:r>
         <w:rPr>
           <w:rFonts w:ascii="Consolas" w:eastAsia="Times New Roman" w:hAnsi="Consolas" w:cs="Times New Roman"/>
@@ -9568,16 +14057,18 @@
         </w:rPr>
         <w:t>func</w:t>
       </w:r>
-      <w:r>
-        <w:rPr>
-          <w:rFonts w:ascii="Consolas" w:eastAsia="Times New Roman" w:hAnsi="Consolas" w:cs="Times New Roman"/>
-          <w:color w:val="CCCCCC"/>
-          <w:sz w:val="21"/>
-          <w:szCs w:val="21"/>
-          <w:lang w:eastAsia="en-ID"/>
-        </w:rPr>
-        <w:t xml:space="preserve"> </w:t>
-      </w:r>
+      <w:proofErr w:type="spellEnd"/>
+      <w:r>
+        <w:rPr>
+          <w:rFonts w:ascii="Consolas" w:eastAsia="Times New Roman" w:hAnsi="Consolas" w:cs="Times New Roman"/>
+          <w:color w:val="CCCCCC"/>
+          <w:sz w:val="21"/>
+          <w:szCs w:val="21"/>
+          <w:lang w:eastAsia="en-ID"/>
+        </w:rPr>
+        <w:t xml:space="preserve"> </w:t>
+      </w:r>
+      <w:proofErr w:type="spellStart"/>
       <w:r>
         <w:rPr>
           <w:rFonts w:ascii="Consolas" w:eastAsia="Times New Roman" w:hAnsi="Consolas" w:cs="Times New Roman"/>
@@ -9588,6 +14079,7 @@
         </w:rPr>
         <w:t>StartServer</w:t>
       </w:r>
+      <w:proofErr w:type="spellEnd"/>
       <w:r>
         <w:rPr>
           <w:rFonts w:ascii="Consolas" w:eastAsia="Times New Roman" w:hAnsi="Consolas" w:cs="Times New Roman"/>
@@ -9608,6 +14100,7 @@
         </w:rPr>
         <w:t>*</w:t>
       </w:r>
+      <w:proofErr w:type="spellStart"/>
       <w:r>
         <w:rPr>
           <w:rFonts w:ascii="Consolas" w:eastAsia="Times New Roman" w:hAnsi="Consolas" w:cs="Times New Roman"/>
@@ -9638,6 +14131,7 @@
         </w:rPr>
         <w:t>Engine</w:t>
       </w:r>
+      <w:proofErr w:type="spellEnd"/>
       <w:r>
         <w:rPr>
           <w:rFonts w:ascii="Consolas" w:eastAsia="Times New Roman" w:hAnsi="Consolas" w:cs="Times New Roman"/>
@@ -9711,6 +14205,7 @@
         </w:rPr>
         <w:t xml:space="preserve"> </w:t>
       </w:r>
+      <w:proofErr w:type="spellStart"/>
       <w:r>
         <w:rPr>
           <w:rFonts w:ascii="Consolas" w:eastAsia="Times New Roman" w:hAnsi="Consolas" w:cs="Times New Roman"/>
@@ -9741,6 +14236,7 @@
         </w:rPr>
         <w:t>Default</w:t>
       </w:r>
+      <w:proofErr w:type="spellEnd"/>
       <w:r>
         <w:rPr>
           <w:rFonts w:ascii="Consolas" w:eastAsia="Times New Roman" w:hAnsi="Consolas" w:cs="Times New Roman"/>
@@ -9774,6 +14270,7 @@
         </w:rPr>
         <w:t xml:space="preserve">    </w:t>
       </w:r>
+      <w:proofErr w:type="spellStart"/>
       <w:r>
         <w:rPr>
           <w:rFonts w:ascii="Consolas" w:eastAsia="Times New Roman" w:hAnsi="Consolas" w:cs="Times New Roman"/>
@@ -9804,6 +14301,7 @@
         </w:rPr>
         <w:t>POST</w:t>
       </w:r>
+      <w:proofErr w:type="spellEnd"/>
       <w:r>
         <w:rPr>
           <w:rFonts w:ascii="Consolas" w:eastAsia="Times New Roman" w:hAnsi="Consolas" w:cs="Times New Roman"/>
@@ -9822,7 +14320,29 @@
           <w:szCs w:val="21"/>
           <w:lang w:eastAsia="en-ID"/>
         </w:rPr>
-        <w:t>"/servo/init-proj"</w:t>
+        <w:t>"/servo/</w:t>
+      </w:r>
+      <w:proofErr w:type="spellStart"/>
+      <w:r>
+        <w:rPr>
+          <w:rFonts w:ascii="Consolas" w:eastAsia="Times New Roman" w:hAnsi="Consolas" w:cs="Times New Roman"/>
+          <w:color w:val="CE9178"/>
+          <w:sz w:val="21"/>
+          <w:szCs w:val="21"/>
+          <w:lang w:eastAsia="en-ID"/>
+        </w:rPr>
+        <w:t>init-proj</w:t>
+      </w:r>
+      <w:proofErr w:type="spellEnd"/>
+      <w:r>
+        <w:rPr>
+          <w:rFonts w:ascii="Consolas" w:eastAsia="Times New Roman" w:hAnsi="Consolas" w:cs="Times New Roman"/>
+          <w:color w:val="CE9178"/>
+          <w:sz w:val="21"/>
+          <w:szCs w:val="21"/>
+          <w:lang w:eastAsia="en-ID"/>
+        </w:rPr>
+        <w:t>"</w:t>
       </w:r>
       <w:r>
         <w:rPr>
@@ -9834,6 +14354,7 @@
         </w:rPr>
         <w:t xml:space="preserve">, </w:t>
       </w:r>
+      <w:proofErr w:type="spellStart"/>
       <w:r>
         <w:rPr>
           <w:rFonts w:ascii="Consolas" w:eastAsia="Times New Roman" w:hAnsi="Consolas" w:cs="Times New Roman"/>
@@ -9864,6 +14385,7 @@
         </w:rPr>
         <w:t>InitProj</w:t>
       </w:r>
+      <w:proofErr w:type="spellEnd"/>
       <w:r>
         <w:rPr>
           <w:rFonts w:ascii="Consolas" w:eastAsia="Times New Roman" w:hAnsi="Consolas" w:cs="Times New Roman"/>
@@ -9897,6 +14419,7 @@
         </w:rPr>
         <w:t xml:space="preserve">    </w:t>
       </w:r>
+      <w:proofErr w:type="spellStart"/>
       <w:r>
         <w:rPr>
           <w:rFonts w:ascii="Consolas" w:eastAsia="Times New Roman" w:hAnsi="Consolas" w:cs="Times New Roman"/>
@@ -9927,6 +14450,7 @@
         </w:rPr>
         <w:t>GET</w:t>
       </w:r>
+      <w:proofErr w:type="spellEnd"/>
       <w:r>
         <w:rPr>
           <w:rFonts w:ascii="Consolas" w:eastAsia="Times New Roman" w:hAnsi="Consolas" w:cs="Times New Roman"/>
@@ -9957,6 +14481,7 @@
         </w:rPr>
         <w:t xml:space="preserve">, </w:t>
       </w:r>
+      <w:proofErr w:type="spellStart"/>
       <w:r>
         <w:rPr>
           <w:rFonts w:ascii="Consolas" w:eastAsia="Times New Roman" w:hAnsi="Consolas" w:cs="Times New Roman"/>
@@ -9987,6 +14512,7 @@
         </w:rPr>
         <w:t>GetStatus</w:t>
       </w:r>
+      <w:proofErr w:type="spellEnd"/>
       <w:r>
         <w:rPr>
           <w:rFonts w:ascii="Consolas" w:eastAsia="Times New Roman" w:hAnsi="Consolas" w:cs="Times New Roman"/>
@@ -10020,6 +14546,7 @@
         </w:rPr>
         <w:t xml:space="preserve">    </w:t>
       </w:r>
+      <w:proofErr w:type="spellStart"/>
       <w:r>
         <w:rPr>
           <w:rFonts w:ascii="Consolas" w:eastAsia="Times New Roman" w:hAnsi="Consolas" w:cs="Times New Roman"/>
@@ -10050,6 +14577,7 @@
         </w:rPr>
         <w:t>PUT</w:t>
       </w:r>
+      <w:proofErr w:type="spellEnd"/>
       <w:r>
         <w:rPr>
           <w:rFonts w:ascii="Consolas" w:eastAsia="Times New Roman" w:hAnsi="Consolas" w:cs="Times New Roman"/>
@@ -10068,7 +14596,29 @@
           <w:szCs w:val="21"/>
           <w:lang w:eastAsia="en-ID"/>
         </w:rPr>
-        <w:t>"/servo/update/:srv_status"</w:t>
+        <w:t>"/servo/update/:</w:t>
+      </w:r>
+      <w:proofErr w:type="spellStart"/>
+      <w:r>
+        <w:rPr>
+          <w:rFonts w:ascii="Consolas" w:eastAsia="Times New Roman" w:hAnsi="Consolas" w:cs="Times New Roman"/>
+          <w:color w:val="CE9178"/>
+          <w:sz w:val="21"/>
+          <w:szCs w:val="21"/>
+          <w:lang w:eastAsia="en-ID"/>
+        </w:rPr>
+        <w:t>srv_status</w:t>
+      </w:r>
+      <w:proofErr w:type="spellEnd"/>
+      <w:r>
+        <w:rPr>
+          <w:rFonts w:ascii="Consolas" w:eastAsia="Times New Roman" w:hAnsi="Consolas" w:cs="Times New Roman"/>
+          <w:color w:val="CE9178"/>
+          <w:sz w:val="21"/>
+          <w:szCs w:val="21"/>
+          <w:lang w:eastAsia="en-ID"/>
+        </w:rPr>
+        <w:t>"</w:t>
       </w:r>
       <w:r>
         <w:rPr>
@@ -10080,6 +14630,7 @@
         </w:rPr>
         <w:t xml:space="preserve">, </w:t>
       </w:r>
+      <w:proofErr w:type="spellStart"/>
       <w:r>
         <w:rPr>
           <w:rFonts w:ascii="Consolas" w:eastAsia="Times New Roman" w:hAnsi="Consolas" w:cs="Times New Roman"/>
@@ -10110,6 +14661,7 @@
         </w:rPr>
         <w:t>UpdateStatus</w:t>
       </w:r>
+      <w:proofErr w:type="spellEnd"/>
       <w:r>
         <w:rPr>
           <w:rFonts w:ascii="Consolas" w:eastAsia="Times New Roman" w:hAnsi="Consolas" w:cs="Times New Roman"/>
@@ -10242,13 +14794,131 @@
         </w:rPr>
         <w:t xml:space="preserve"> </w:t>
       </w:r>
-      <w:r>
-        <w:rPr>
-          <w:rFonts w:ascii="Times New Roman" w:hAnsi="Times New Roman" w:cs="Times New Roman"/>
-          <w:sz w:val="24"/>
-          <w:szCs w:val="24"/>
-        </w:rPr>
-        <w:t>atau jalur ditentukan dengan menggunakan fungsi-fungsi yang ada di package controllers</w:t>
+      <w:proofErr w:type="spellStart"/>
+      <w:r>
+        <w:rPr>
+          <w:rFonts w:ascii="Times New Roman" w:hAnsi="Times New Roman" w:cs="Times New Roman"/>
+          <w:sz w:val="24"/>
+          <w:szCs w:val="24"/>
+        </w:rPr>
+        <w:t>atau</w:t>
+      </w:r>
+      <w:proofErr w:type="spellEnd"/>
+      <w:r>
+        <w:rPr>
+          <w:rFonts w:ascii="Times New Roman" w:hAnsi="Times New Roman" w:cs="Times New Roman"/>
+          <w:sz w:val="24"/>
+          <w:szCs w:val="24"/>
+        </w:rPr>
+        <w:t xml:space="preserve"> </w:t>
+      </w:r>
+      <w:proofErr w:type="spellStart"/>
+      <w:r>
+        <w:rPr>
+          <w:rFonts w:ascii="Times New Roman" w:hAnsi="Times New Roman" w:cs="Times New Roman"/>
+          <w:sz w:val="24"/>
+          <w:szCs w:val="24"/>
+        </w:rPr>
+        <w:t>jalur</w:t>
+      </w:r>
+      <w:proofErr w:type="spellEnd"/>
+      <w:r>
+        <w:rPr>
+          <w:rFonts w:ascii="Times New Roman" w:hAnsi="Times New Roman" w:cs="Times New Roman"/>
+          <w:sz w:val="24"/>
+          <w:szCs w:val="24"/>
+        </w:rPr>
+        <w:t xml:space="preserve"> </w:t>
+      </w:r>
+      <w:proofErr w:type="spellStart"/>
+      <w:r>
+        <w:rPr>
+          <w:rFonts w:ascii="Times New Roman" w:hAnsi="Times New Roman" w:cs="Times New Roman"/>
+          <w:sz w:val="24"/>
+          <w:szCs w:val="24"/>
+        </w:rPr>
+        <w:t>ditentukan</w:t>
+      </w:r>
+      <w:proofErr w:type="spellEnd"/>
+      <w:r>
+        <w:rPr>
+          <w:rFonts w:ascii="Times New Roman" w:hAnsi="Times New Roman" w:cs="Times New Roman"/>
+          <w:sz w:val="24"/>
+          <w:szCs w:val="24"/>
+        </w:rPr>
+        <w:t xml:space="preserve"> </w:t>
+      </w:r>
+      <w:proofErr w:type="spellStart"/>
+      <w:r>
+        <w:rPr>
+          <w:rFonts w:ascii="Times New Roman" w:hAnsi="Times New Roman" w:cs="Times New Roman"/>
+          <w:sz w:val="24"/>
+          <w:szCs w:val="24"/>
+        </w:rPr>
+        <w:t>dengan</w:t>
+      </w:r>
+      <w:proofErr w:type="spellEnd"/>
+      <w:r>
+        <w:rPr>
+          <w:rFonts w:ascii="Times New Roman" w:hAnsi="Times New Roman" w:cs="Times New Roman"/>
+          <w:sz w:val="24"/>
+          <w:szCs w:val="24"/>
+        </w:rPr>
+        <w:t xml:space="preserve"> </w:t>
+      </w:r>
+      <w:proofErr w:type="spellStart"/>
+      <w:r>
+        <w:rPr>
+          <w:rFonts w:ascii="Times New Roman" w:hAnsi="Times New Roman" w:cs="Times New Roman"/>
+          <w:sz w:val="24"/>
+          <w:szCs w:val="24"/>
+        </w:rPr>
+        <w:t>menggunakan</w:t>
+      </w:r>
+      <w:proofErr w:type="spellEnd"/>
+      <w:r>
+        <w:rPr>
+          <w:rFonts w:ascii="Times New Roman" w:hAnsi="Times New Roman" w:cs="Times New Roman"/>
+          <w:sz w:val="24"/>
+          <w:szCs w:val="24"/>
+        </w:rPr>
+        <w:t xml:space="preserve"> </w:t>
+      </w:r>
+      <w:proofErr w:type="spellStart"/>
+      <w:r>
+        <w:rPr>
+          <w:rFonts w:ascii="Times New Roman" w:hAnsi="Times New Roman" w:cs="Times New Roman"/>
+          <w:sz w:val="24"/>
+          <w:szCs w:val="24"/>
+        </w:rPr>
+        <w:t>fungsi-fungsi</w:t>
+      </w:r>
+      <w:proofErr w:type="spellEnd"/>
+      <w:r>
+        <w:rPr>
+          <w:rFonts w:ascii="Times New Roman" w:hAnsi="Times New Roman" w:cs="Times New Roman"/>
+          <w:sz w:val="24"/>
+          <w:szCs w:val="24"/>
+        </w:rPr>
+        <w:t xml:space="preserve"> yang </w:t>
+      </w:r>
+      <w:proofErr w:type="spellStart"/>
+      <w:r>
+        <w:rPr>
+          <w:rFonts w:ascii="Times New Roman" w:hAnsi="Times New Roman" w:cs="Times New Roman"/>
+          <w:sz w:val="24"/>
+          <w:szCs w:val="24"/>
+        </w:rPr>
+        <w:t>ada</w:t>
+      </w:r>
+      <w:proofErr w:type="spellEnd"/>
+      <w:r>
+        <w:rPr>
+          <w:rFonts w:ascii="Times New Roman" w:hAnsi="Times New Roman" w:cs="Times New Roman"/>
+          <w:sz w:val="24"/>
+          <w:szCs w:val="24"/>
+        </w:rPr>
+        <w:t xml:space="preserve"> di package controllers</w:t>
       </w:r>
       <w:r>
         <w:rPr>
@@ -10286,7 +14956,79 @@
           <w:sz w:val="24"/>
           <w:szCs w:val="24"/>
         </w:rPr>
-        <w:t>Buat database di PostgreSQL dengan membuka aplikasi pgAdmin 4</w:t>
+        <w:t xml:space="preserve">Buat database di PostgreSQL </w:t>
+      </w:r>
+      <w:proofErr w:type="spellStart"/>
+      <w:r>
+        <w:rPr>
+          <w:rFonts w:ascii="Times New Roman" w:hAnsi="Times New Roman" w:cs="Times New Roman"/>
+          <w:sz w:val="24"/>
+          <w:szCs w:val="24"/>
+        </w:rPr>
+        <w:t>dengan</w:t>
+      </w:r>
+      <w:proofErr w:type="spellEnd"/>
+      <w:r>
+        <w:rPr>
+          <w:rFonts w:ascii="Times New Roman" w:hAnsi="Times New Roman" w:cs="Times New Roman"/>
+          <w:sz w:val="24"/>
+          <w:szCs w:val="24"/>
+        </w:rPr>
+        <w:t xml:space="preserve"> </w:t>
+      </w:r>
+      <w:proofErr w:type="spellStart"/>
+      <w:r>
+        <w:rPr>
+          <w:rFonts w:ascii="Times New Roman" w:hAnsi="Times New Roman" w:cs="Times New Roman"/>
+          <w:sz w:val="24"/>
+          <w:szCs w:val="24"/>
+        </w:rPr>
+        <w:t>membuka</w:t>
+      </w:r>
+      <w:proofErr w:type="spellEnd"/>
+      <w:r>
+        <w:rPr>
+          <w:rFonts w:ascii="Times New Roman" w:hAnsi="Times New Roman" w:cs="Times New Roman"/>
+          <w:sz w:val="24"/>
+          <w:szCs w:val="24"/>
+        </w:rPr>
+        <w:t xml:space="preserve"> </w:t>
+      </w:r>
+      <w:proofErr w:type="spellStart"/>
+      <w:r>
+        <w:rPr>
+          <w:rFonts w:ascii="Times New Roman" w:hAnsi="Times New Roman" w:cs="Times New Roman"/>
+          <w:sz w:val="24"/>
+          <w:szCs w:val="24"/>
+        </w:rPr>
+        <w:t>aplikasi</w:t>
+      </w:r>
+      <w:proofErr w:type="spellEnd"/>
+      <w:r>
+        <w:rPr>
+          <w:rFonts w:ascii="Times New Roman" w:hAnsi="Times New Roman" w:cs="Times New Roman"/>
+          <w:sz w:val="24"/>
+          <w:szCs w:val="24"/>
+        </w:rPr>
+        <w:t xml:space="preserve"> </w:t>
+      </w:r>
+      <w:proofErr w:type="spellStart"/>
+      <w:r>
+        <w:rPr>
+          <w:rFonts w:ascii="Times New Roman" w:hAnsi="Times New Roman" w:cs="Times New Roman"/>
+          <w:sz w:val="24"/>
+          <w:szCs w:val="24"/>
+        </w:rPr>
+        <w:t>pgAdmin</w:t>
+      </w:r>
+      <w:proofErr w:type="spellEnd"/>
+      <w:r>
+        <w:rPr>
+          <w:rFonts w:ascii="Times New Roman" w:hAnsi="Times New Roman" w:cs="Times New Roman"/>
+          <w:sz w:val="24"/>
+          <w:szCs w:val="24"/>
+        </w:rPr>
+        <w:t xml:space="preserve"> 4</w:t>
       </w:r>
     </w:p>
     <w:p>
@@ -10365,7 +15107,25 @@
           <w:sz w:val="24"/>
           <w:szCs w:val="24"/>
         </w:rPr>
-        <w:t>Database bab 7</w:t>
+        <w:t xml:space="preserve">Database </w:t>
+      </w:r>
+      <w:proofErr w:type="spellStart"/>
+      <w:r>
+        <w:rPr>
+          <w:rFonts w:ascii="Times New Roman" w:hAnsi="Times New Roman" w:cs="Times New Roman"/>
+          <w:sz w:val="24"/>
+          <w:szCs w:val="24"/>
+        </w:rPr>
+        <w:t>bab</w:t>
+      </w:r>
+      <w:proofErr w:type="spellEnd"/>
+      <w:r>
+        <w:rPr>
+          <w:rFonts w:ascii="Times New Roman" w:hAnsi="Times New Roman" w:cs="Times New Roman"/>
+          <w:sz w:val="24"/>
+          <w:szCs w:val="24"/>
+        </w:rPr>
+        <w:t xml:space="preserve"> 7</w:t>
       </w:r>
     </w:p>
     <w:p>
@@ -10393,7 +15153,79 @@
           <w:sz w:val="24"/>
           <w:szCs w:val="24"/>
         </w:rPr>
-        <w:t>Buka file main.go dan isi dengan code berikut :</w:t>
+        <w:t xml:space="preserve">Buka file </w:t>
+      </w:r>
+      <w:proofErr w:type="spellStart"/>
+      <w:r>
+        <w:rPr>
+          <w:rFonts w:ascii="Times New Roman" w:hAnsi="Times New Roman" w:cs="Times New Roman"/>
+          <w:sz w:val="24"/>
+          <w:szCs w:val="24"/>
+        </w:rPr>
+        <w:t>main.go</w:t>
+      </w:r>
+      <w:proofErr w:type="spellEnd"/>
+      <w:r>
+        <w:rPr>
+          <w:rFonts w:ascii="Times New Roman" w:hAnsi="Times New Roman" w:cs="Times New Roman"/>
+          <w:sz w:val="24"/>
+          <w:szCs w:val="24"/>
+        </w:rPr>
+        <w:t xml:space="preserve"> dan </w:t>
+      </w:r>
+      <w:proofErr w:type="spellStart"/>
+      <w:r>
+        <w:rPr>
+          <w:rFonts w:ascii="Times New Roman" w:hAnsi="Times New Roman" w:cs="Times New Roman"/>
+          <w:sz w:val="24"/>
+          <w:szCs w:val="24"/>
+        </w:rPr>
+        <w:t>isi</w:t>
+      </w:r>
+      <w:proofErr w:type="spellEnd"/>
+      <w:r>
+        <w:rPr>
+          <w:rFonts w:ascii="Times New Roman" w:hAnsi="Times New Roman" w:cs="Times New Roman"/>
+          <w:sz w:val="24"/>
+          <w:szCs w:val="24"/>
+        </w:rPr>
+        <w:t xml:space="preserve"> </w:t>
+      </w:r>
+      <w:proofErr w:type="spellStart"/>
+      <w:r>
+        <w:rPr>
+          <w:rFonts w:ascii="Times New Roman" w:hAnsi="Times New Roman" w:cs="Times New Roman"/>
+          <w:sz w:val="24"/>
+          <w:szCs w:val="24"/>
+        </w:rPr>
+        <w:t>dengan</w:t>
+      </w:r>
+      <w:proofErr w:type="spellEnd"/>
+      <w:r>
+        <w:rPr>
+          <w:rFonts w:ascii="Times New Roman" w:hAnsi="Times New Roman" w:cs="Times New Roman"/>
+          <w:sz w:val="24"/>
+          <w:szCs w:val="24"/>
+        </w:rPr>
+        <w:t xml:space="preserve"> code </w:t>
+      </w:r>
+      <w:proofErr w:type="spellStart"/>
+      <w:r>
+        <w:rPr>
+          <w:rFonts w:ascii="Times New Roman" w:hAnsi="Times New Roman" w:cs="Times New Roman"/>
+          <w:sz w:val="24"/>
+          <w:szCs w:val="24"/>
+        </w:rPr>
+        <w:t>berikut</w:t>
+      </w:r>
+      <w:proofErr w:type="spellEnd"/>
+      <w:r>
+        <w:rPr>
+          <w:rFonts w:ascii="Times New Roman" w:hAnsi="Times New Roman" w:cs="Times New Roman"/>
+          <w:sz w:val="24"/>
+          <w:szCs w:val="24"/>
+        </w:rPr>
+        <w:t xml:space="preserve"> :</w:t>
       </w:r>
     </w:p>
     <w:p>
@@ -10515,7 +15347,29 @@
           <w:szCs w:val="21"/>
           <w:lang w:eastAsia="en-ID"/>
         </w:rPr>
-        <w:t>"database/sql"</w:t>
+        <w:t>"database/</w:t>
+      </w:r>
+      <w:proofErr w:type="spellStart"/>
+      <w:r>
+        <w:rPr>
+          <w:rFonts w:ascii="Consolas" w:eastAsia="Times New Roman" w:hAnsi="Consolas" w:cs="Times New Roman"/>
+          <w:color w:val="CE9178"/>
+          <w:sz w:val="21"/>
+          <w:szCs w:val="21"/>
+          <w:lang w:eastAsia="en-ID"/>
+        </w:rPr>
+        <w:t>sql</w:t>
+      </w:r>
+      <w:proofErr w:type="spellEnd"/>
+      <w:r>
+        <w:rPr>
+          <w:rFonts w:ascii="Consolas" w:eastAsia="Times New Roman" w:hAnsi="Consolas" w:cs="Times New Roman"/>
+          <w:color w:val="CE9178"/>
+          <w:sz w:val="21"/>
+          <w:szCs w:val="21"/>
+          <w:lang w:eastAsia="en-ID"/>
+        </w:rPr>
+        <w:t>"</w:t>
       </w:r>
     </w:p>
     <w:p>
@@ -10548,7 +15402,29 @@
           <w:szCs w:val="21"/>
           <w:lang w:eastAsia="en-ID"/>
         </w:rPr>
-        <w:t>"fmt"</w:t>
+        <w:t>"</w:t>
+      </w:r>
+      <w:proofErr w:type="spellStart"/>
+      <w:r>
+        <w:rPr>
+          <w:rFonts w:ascii="Consolas" w:eastAsia="Times New Roman" w:hAnsi="Consolas" w:cs="Times New Roman"/>
+          <w:color w:val="CE9178"/>
+          <w:sz w:val="21"/>
+          <w:szCs w:val="21"/>
+          <w:lang w:eastAsia="en-ID"/>
+        </w:rPr>
+        <w:t>fmt</w:t>
+      </w:r>
+      <w:proofErr w:type="spellEnd"/>
+      <w:r>
+        <w:rPr>
+          <w:rFonts w:ascii="Consolas" w:eastAsia="Times New Roman" w:hAnsi="Consolas" w:cs="Times New Roman"/>
+          <w:color w:val="CE9178"/>
+          <w:sz w:val="21"/>
+          <w:szCs w:val="21"/>
+          <w:lang w:eastAsia="en-ID"/>
+        </w:rPr>
+        <w:t>"</w:t>
       </w:r>
     </w:p>
     <w:p>
@@ -10713,7 +15589,29 @@
           <w:szCs w:val="21"/>
           <w:lang w:eastAsia="en-ID"/>
         </w:rPr>
-        <w:t>"github.com/lib/pq"</w:t>
+        <w:t>"github.com/lib/</w:t>
+      </w:r>
+      <w:proofErr w:type="spellStart"/>
+      <w:r>
+        <w:rPr>
+          <w:rFonts w:ascii="Consolas" w:eastAsia="Times New Roman" w:hAnsi="Consolas" w:cs="Times New Roman"/>
+          <w:color w:val="CE9178"/>
+          <w:sz w:val="21"/>
+          <w:szCs w:val="21"/>
+          <w:lang w:eastAsia="en-ID"/>
+        </w:rPr>
+        <w:t>pq</w:t>
+      </w:r>
+      <w:proofErr w:type="spellEnd"/>
+      <w:r>
+        <w:rPr>
+          <w:rFonts w:ascii="Consolas" w:eastAsia="Times New Roman" w:hAnsi="Consolas" w:cs="Times New Roman"/>
+          <w:color w:val="CE9178"/>
+          <w:sz w:val="21"/>
+          <w:szCs w:val="21"/>
+          <w:lang w:eastAsia="en-ID"/>
+        </w:rPr>
+        <w:t>"</w:t>
       </w:r>
     </w:p>
     <w:p>
@@ -10764,6 +15662,7 @@
           <w:lang w:eastAsia="en-ID"/>
         </w:rPr>
       </w:pPr>
+      <w:proofErr w:type="spellStart"/>
       <w:r>
         <w:rPr>
           <w:rFonts w:ascii="Consolas" w:eastAsia="Times New Roman" w:hAnsi="Consolas" w:cs="Times New Roman"/>
@@ -10774,6 +15673,7 @@
         </w:rPr>
         <w:t>const</w:t>
       </w:r>
+      <w:proofErr w:type="spellEnd"/>
       <w:r>
         <w:rPr>
           <w:rFonts w:ascii="Consolas" w:eastAsia="Times New Roman" w:hAnsi="Consolas" w:cs="Times New Roman"/>
@@ -11001,7 +15901,29 @@
           <w:szCs w:val="21"/>
           <w:lang w:eastAsia="en-ID"/>
         </w:rPr>
-        <w:t>"postgres"</w:t>
+        <w:t>"</w:t>
+      </w:r>
+      <w:proofErr w:type="spellStart"/>
+      <w:r>
+        <w:rPr>
+          <w:rFonts w:ascii="Consolas" w:eastAsia="Times New Roman" w:hAnsi="Consolas" w:cs="Times New Roman"/>
+          <w:color w:val="CE9178"/>
+          <w:sz w:val="21"/>
+          <w:szCs w:val="21"/>
+          <w:lang w:eastAsia="en-ID"/>
+        </w:rPr>
+        <w:t>postgres</w:t>
+      </w:r>
+      <w:proofErr w:type="spellEnd"/>
+      <w:r>
+        <w:rPr>
+          <w:rFonts w:ascii="Consolas" w:eastAsia="Times New Roman" w:hAnsi="Consolas" w:cs="Times New Roman"/>
+          <w:color w:val="CE9178"/>
+          <w:sz w:val="21"/>
+          <w:szCs w:val="21"/>
+          <w:lang w:eastAsia="en-ID"/>
+        </w:rPr>
+        <w:t>"</w:t>
       </w:r>
     </w:p>
     <w:p>
@@ -11099,6 +16021,7 @@
         </w:rPr>
         <w:t xml:space="preserve">    </w:t>
       </w:r>
+      <w:proofErr w:type="spellStart"/>
       <w:r>
         <w:rPr>
           <w:rFonts w:ascii="Consolas" w:eastAsia="Times New Roman" w:hAnsi="Consolas" w:cs="Times New Roman"/>
@@ -11109,6 +16032,7 @@
         </w:rPr>
         <w:t>dbName</w:t>
       </w:r>
+      <w:proofErr w:type="spellEnd"/>
       <w:r>
         <w:rPr>
           <w:rFonts w:ascii="Consolas" w:eastAsia="Times New Roman" w:hAnsi="Consolas" w:cs="Times New Roman"/>
@@ -11271,6 +16195,7 @@
         </w:rPr>
         <w:t>*</w:t>
       </w:r>
+      <w:proofErr w:type="spellStart"/>
       <w:r>
         <w:rPr>
           <w:rFonts w:ascii="Consolas" w:eastAsia="Times New Roman" w:hAnsi="Consolas" w:cs="Times New Roman"/>
@@ -11301,6 +16226,7 @@
         </w:rPr>
         <w:t>DB</w:t>
       </w:r>
+      <w:proofErr w:type="spellEnd"/>
     </w:p>
     <w:p>
       <w:pPr>
@@ -11403,6 +16329,7 @@
           <w:lang w:eastAsia="en-ID"/>
         </w:rPr>
       </w:pPr>
+      <w:proofErr w:type="spellStart"/>
       <w:r>
         <w:rPr>
           <w:rFonts w:ascii="Consolas" w:eastAsia="Times New Roman" w:hAnsi="Consolas" w:cs="Times New Roman"/>
@@ -11413,6 +16340,7 @@
         </w:rPr>
         <w:t>func</w:t>
       </w:r>
+      <w:proofErr w:type="spellEnd"/>
       <w:r>
         <w:rPr>
           <w:rFonts w:ascii="Consolas" w:eastAsia="Times New Roman" w:hAnsi="Consolas" w:cs="Times New Roman"/>
@@ -11572,6 +16500,7 @@
         </w:rPr>
         <w:t xml:space="preserve">    </w:t>
       </w:r>
+      <w:proofErr w:type="spellStart"/>
       <w:r>
         <w:rPr>
           <w:rFonts w:ascii="Consolas" w:eastAsia="Times New Roman" w:hAnsi="Consolas" w:cs="Times New Roman"/>
@@ -11582,6 +16511,7 @@
         </w:rPr>
         <w:t>psqlInfo</w:t>
       </w:r>
+      <w:proofErr w:type="spellEnd"/>
       <w:r>
         <w:rPr>
           <w:rFonts w:ascii="Consolas" w:eastAsia="Times New Roman" w:hAnsi="Consolas" w:cs="Times New Roman"/>
@@ -11612,6 +16542,7 @@
         </w:rPr>
         <w:t xml:space="preserve"> </w:t>
       </w:r>
+      <w:proofErr w:type="spellStart"/>
       <w:r>
         <w:rPr>
           <w:rFonts w:ascii="Consolas" w:eastAsia="Times New Roman" w:hAnsi="Consolas" w:cs="Times New Roman"/>
@@ -11642,6 +16573,7 @@
         </w:rPr>
         <w:t>Sprintf</w:t>
       </w:r>
+      <w:proofErr w:type="spellEnd"/>
       <w:r>
         <w:rPr>
           <w:rFonts w:ascii="Consolas" w:eastAsia="Times New Roman" w:hAnsi="Consolas" w:cs="Times New Roman"/>
@@ -11763,7 +16695,29 @@
           <w:szCs w:val="21"/>
           <w:lang w:eastAsia="en-ID"/>
         </w:rPr>
-        <w:t xml:space="preserve"> dbname=</w:t>
+        <w:t xml:space="preserve"> </w:t>
+      </w:r>
+      <w:proofErr w:type="spellStart"/>
+      <w:r>
+        <w:rPr>
+          <w:rFonts w:ascii="Consolas" w:eastAsia="Times New Roman" w:hAnsi="Consolas" w:cs="Times New Roman"/>
+          <w:color w:val="CE9178"/>
+          <w:sz w:val="21"/>
+          <w:szCs w:val="21"/>
+          <w:lang w:eastAsia="en-ID"/>
+        </w:rPr>
+        <w:t>dbname</w:t>
+      </w:r>
+      <w:proofErr w:type="spellEnd"/>
+      <w:r>
+        <w:rPr>
+          <w:rFonts w:ascii="Consolas" w:eastAsia="Times New Roman" w:hAnsi="Consolas" w:cs="Times New Roman"/>
+          <w:color w:val="CE9178"/>
+          <w:sz w:val="21"/>
+          <w:szCs w:val="21"/>
+          <w:lang w:eastAsia="en-ID"/>
+        </w:rPr>
+        <w:t>=</w:t>
       </w:r>
       <w:r>
         <w:rPr>
@@ -11783,7 +16737,29 @@
           <w:szCs w:val="21"/>
           <w:lang w:eastAsia="en-ID"/>
         </w:rPr>
-        <w:t xml:space="preserve"> sslmode=disable`</w:t>
+        <w:t xml:space="preserve"> </w:t>
+      </w:r>
+      <w:proofErr w:type="spellStart"/>
+      <w:r>
+        <w:rPr>
+          <w:rFonts w:ascii="Consolas" w:eastAsia="Times New Roman" w:hAnsi="Consolas" w:cs="Times New Roman"/>
+          <w:color w:val="CE9178"/>
+          <w:sz w:val="21"/>
+          <w:szCs w:val="21"/>
+          <w:lang w:eastAsia="en-ID"/>
+        </w:rPr>
+        <w:t>sslmode</w:t>
+      </w:r>
+      <w:proofErr w:type="spellEnd"/>
+      <w:r>
+        <w:rPr>
+          <w:rFonts w:ascii="Consolas" w:eastAsia="Times New Roman" w:hAnsi="Consolas" w:cs="Times New Roman"/>
+          <w:color w:val="CE9178"/>
+          <w:sz w:val="21"/>
+          <w:szCs w:val="21"/>
+          <w:lang w:eastAsia="en-ID"/>
+        </w:rPr>
+        <w:t>=disable`</w:t>
       </w:r>
       <w:r>
         <w:rPr>
@@ -11898,6 +16874,7 @@
         </w:rPr>
         <w:t xml:space="preserve">, </w:t>
       </w:r>
+      <w:proofErr w:type="spellStart"/>
       <w:r>
         <w:rPr>
           <w:rFonts w:ascii="Consolas" w:eastAsia="Times New Roman" w:hAnsi="Consolas" w:cs="Times New Roman"/>
@@ -11908,6 +16885,7 @@
         </w:rPr>
         <w:t>dbName</w:t>
       </w:r>
+      <w:proofErr w:type="spellEnd"/>
       <w:r>
         <w:rPr>
           <w:rFonts w:ascii="Consolas" w:eastAsia="Times New Roman" w:hAnsi="Consolas" w:cs="Times New Roman"/>
@@ -12037,6 +17015,7 @@
         </w:rPr>
         <w:t xml:space="preserve"> </w:t>
       </w:r>
+      <w:proofErr w:type="spellStart"/>
       <w:r>
         <w:rPr>
           <w:rFonts w:ascii="Consolas" w:eastAsia="Times New Roman" w:hAnsi="Consolas" w:cs="Times New Roman"/>
@@ -12067,6 +17046,7 @@
         </w:rPr>
         <w:t>Open</w:t>
       </w:r>
+      <w:proofErr w:type="spellEnd"/>
       <w:r>
         <w:rPr>
           <w:rFonts w:ascii="Consolas" w:eastAsia="Times New Roman" w:hAnsi="Consolas" w:cs="Times New Roman"/>
@@ -12085,7 +17065,29 @@
           <w:szCs w:val="21"/>
           <w:lang w:eastAsia="en-ID"/>
         </w:rPr>
-        <w:t>"postgres"</w:t>
+        <w:t>"</w:t>
+      </w:r>
+      <w:proofErr w:type="spellStart"/>
+      <w:r>
+        <w:rPr>
+          <w:rFonts w:ascii="Consolas" w:eastAsia="Times New Roman" w:hAnsi="Consolas" w:cs="Times New Roman"/>
+          <w:color w:val="CE9178"/>
+          <w:sz w:val="21"/>
+          <w:szCs w:val="21"/>
+          <w:lang w:eastAsia="en-ID"/>
+        </w:rPr>
+        <w:t>postgres</w:t>
+      </w:r>
+      <w:proofErr w:type="spellEnd"/>
+      <w:r>
+        <w:rPr>
+          <w:rFonts w:ascii="Consolas" w:eastAsia="Times New Roman" w:hAnsi="Consolas" w:cs="Times New Roman"/>
+          <w:color w:val="CE9178"/>
+          <w:sz w:val="21"/>
+          <w:szCs w:val="21"/>
+          <w:lang w:eastAsia="en-ID"/>
+        </w:rPr>
+        <w:t>"</w:t>
       </w:r>
       <w:r>
         <w:rPr>
@@ -12097,6 +17099,7 @@
         </w:rPr>
         <w:t xml:space="preserve">, </w:t>
       </w:r>
+      <w:proofErr w:type="spellStart"/>
       <w:r>
         <w:rPr>
           <w:rFonts w:ascii="Consolas" w:eastAsia="Times New Roman" w:hAnsi="Consolas" w:cs="Times New Roman"/>
@@ -12107,6 +17110,7 @@
         </w:rPr>
         <w:t>psqlInfo</w:t>
       </w:r>
+      <w:proofErr w:type="spellEnd"/>
       <w:r>
         <w:rPr>
           <w:rFonts w:ascii="Consolas" w:eastAsia="Times New Roman" w:hAnsi="Consolas" w:cs="Times New Roman"/>
@@ -12256,6 +17260,7 @@
         </w:rPr>
         <w:t xml:space="preserve">        </w:t>
       </w:r>
+      <w:proofErr w:type="spellStart"/>
       <w:r>
         <w:rPr>
           <w:rFonts w:ascii="Consolas" w:eastAsia="Times New Roman" w:hAnsi="Consolas" w:cs="Times New Roman"/>
@@ -12286,6 +17291,7 @@
         </w:rPr>
         <w:t>Fatal</w:t>
       </w:r>
+      <w:proofErr w:type="spellEnd"/>
       <w:r>
         <w:rPr>
           <w:rFonts w:ascii="Consolas" w:eastAsia="Times New Roman" w:hAnsi="Consolas" w:cs="Times New Roman"/>
@@ -12316,6 +17322,7 @@
         </w:rPr>
         <w:t xml:space="preserve">, </w:t>
       </w:r>
+      <w:proofErr w:type="spellStart"/>
       <w:r>
         <w:rPr>
           <w:rFonts w:ascii="Consolas" w:eastAsia="Times New Roman" w:hAnsi="Consolas" w:cs="Times New Roman"/>
@@ -12326,6 +17333,7 @@
         </w:rPr>
         <w:t>psqlInfo</w:t>
       </w:r>
+      <w:proofErr w:type="spellEnd"/>
       <w:r>
         <w:rPr>
           <w:rFonts w:ascii="Consolas" w:eastAsia="Times New Roman" w:hAnsi="Consolas" w:cs="Times New Roman"/>
@@ -12395,6 +17403,7 @@
         </w:rPr>
         <w:t xml:space="preserve">    </w:t>
       </w:r>
+      <w:proofErr w:type="spellStart"/>
       <w:r>
         <w:rPr>
           <w:rFonts w:ascii="Consolas" w:eastAsia="Times New Roman" w:hAnsi="Consolas" w:cs="Times New Roman"/>
@@ -12425,6 +17434,7 @@
         </w:rPr>
         <w:t>DBMigrate</w:t>
       </w:r>
+      <w:proofErr w:type="spellEnd"/>
       <w:r>
         <w:rPr>
           <w:rFonts w:ascii="Consolas" w:eastAsia="Times New Roman" w:hAnsi="Consolas" w:cs="Times New Roman"/>
@@ -12511,6 +17521,7 @@
         </w:rPr>
         <w:t xml:space="preserve"> </w:t>
       </w:r>
+      <w:proofErr w:type="spellStart"/>
       <w:r>
         <w:rPr>
           <w:rFonts w:ascii="Consolas" w:eastAsia="Times New Roman" w:hAnsi="Consolas" w:cs="Times New Roman"/>
@@ -12541,6 +17552,7 @@
         </w:rPr>
         <w:t>Close</w:t>
       </w:r>
+      <w:proofErr w:type="spellEnd"/>
       <w:r>
         <w:rPr>
           <w:rFonts w:ascii="Consolas" w:eastAsia="Times New Roman" w:hAnsi="Consolas" w:cs="Times New Roman"/>
@@ -12587,6 +17599,7 @@
         </w:rPr>
         <w:t xml:space="preserve">    </w:t>
       </w:r>
+      <w:proofErr w:type="spellStart"/>
       <w:r>
         <w:rPr>
           <w:rFonts w:ascii="Consolas" w:eastAsia="Times New Roman" w:hAnsi="Consolas" w:cs="Times New Roman"/>
@@ -12617,6 +17630,7 @@
         </w:rPr>
         <w:t>StartServer</w:t>
       </w:r>
+      <w:proofErr w:type="spellEnd"/>
       <w:r>
         <w:rPr>
           <w:rFonts w:ascii="Consolas" w:eastAsia="Times New Roman" w:hAnsi="Consolas" w:cs="Times New Roman"/>
@@ -12690,6 +17704,7 @@
         </w:rPr>
         <w:t xml:space="preserve">    </w:t>
       </w:r>
+      <w:proofErr w:type="spellStart"/>
       <w:r>
         <w:rPr>
           <w:rFonts w:ascii="Consolas" w:eastAsia="Times New Roman" w:hAnsi="Consolas" w:cs="Times New Roman"/>
@@ -12720,6 +17735,7 @@
         </w:rPr>
         <w:t>Println</w:t>
       </w:r>
+      <w:proofErr w:type="spellEnd"/>
       <w:r>
         <w:rPr>
           <w:rFonts w:ascii="Consolas" w:eastAsia="Times New Roman" w:hAnsi="Consolas" w:cs="Times New Roman"/>
@@ -12799,15 +17815,151 @@
           <w:sz w:val="24"/>
           <w:szCs w:val="24"/>
         </w:rPr>
-        <w:t>Kita migrasikan konfigurasi database ke PostgreSQL dab menyesyuaikan dengan host, port, user, password, dbname</w:t>
-      </w:r>
-      <w:r>
-        <w:rPr>
-          <w:rFonts w:ascii="Times New Roman" w:hAnsi="Times New Roman" w:cs="Times New Roman"/>
-          <w:sz w:val="24"/>
-          <w:szCs w:val="24"/>
-        </w:rPr>
-        <w:t>. Serta menjalankan router dengan port 8080</w:t>
+        <w:t xml:space="preserve">Kita </w:t>
+      </w:r>
+      <w:proofErr w:type="spellStart"/>
+      <w:r>
+        <w:rPr>
+          <w:rFonts w:ascii="Times New Roman" w:hAnsi="Times New Roman" w:cs="Times New Roman"/>
+          <w:sz w:val="24"/>
+          <w:szCs w:val="24"/>
+        </w:rPr>
+        <w:t>migrasikan</w:t>
+      </w:r>
+      <w:proofErr w:type="spellEnd"/>
+      <w:r>
+        <w:rPr>
+          <w:rFonts w:ascii="Times New Roman" w:hAnsi="Times New Roman" w:cs="Times New Roman"/>
+          <w:sz w:val="24"/>
+          <w:szCs w:val="24"/>
+        </w:rPr>
+        <w:t xml:space="preserve"> </w:t>
+      </w:r>
+      <w:proofErr w:type="spellStart"/>
+      <w:r>
+        <w:rPr>
+          <w:rFonts w:ascii="Times New Roman" w:hAnsi="Times New Roman" w:cs="Times New Roman"/>
+          <w:sz w:val="24"/>
+          <w:szCs w:val="24"/>
+        </w:rPr>
+        <w:t>konfigurasi</w:t>
+      </w:r>
+      <w:proofErr w:type="spellEnd"/>
+      <w:r>
+        <w:rPr>
+          <w:rFonts w:ascii="Times New Roman" w:hAnsi="Times New Roman" w:cs="Times New Roman"/>
+          <w:sz w:val="24"/>
+          <w:szCs w:val="24"/>
+        </w:rPr>
+        <w:t xml:space="preserve"> database </w:t>
+      </w:r>
+      <w:proofErr w:type="spellStart"/>
+      <w:r>
+        <w:rPr>
+          <w:rFonts w:ascii="Times New Roman" w:hAnsi="Times New Roman" w:cs="Times New Roman"/>
+          <w:sz w:val="24"/>
+          <w:szCs w:val="24"/>
+        </w:rPr>
+        <w:t>ke</w:t>
+      </w:r>
+      <w:proofErr w:type="spellEnd"/>
+      <w:r>
+        <w:rPr>
+          <w:rFonts w:ascii="Times New Roman" w:hAnsi="Times New Roman" w:cs="Times New Roman"/>
+          <w:sz w:val="24"/>
+          <w:szCs w:val="24"/>
+        </w:rPr>
+        <w:t xml:space="preserve"> PostgreSQL dab </w:t>
+      </w:r>
+      <w:proofErr w:type="spellStart"/>
+      <w:r>
+        <w:rPr>
+          <w:rFonts w:ascii="Times New Roman" w:hAnsi="Times New Roman" w:cs="Times New Roman"/>
+          <w:sz w:val="24"/>
+          <w:szCs w:val="24"/>
+        </w:rPr>
+        <w:t>menyesyuaikan</w:t>
+      </w:r>
+      <w:proofErr w:type="spellEnd"/>
+      <w:r>
+        <w:rPr>
+          <w:rFonts w:ascii="Times New Roman" w:hAnsi="Times New Roman" w:cs="Times New Roman"/>
+          <w:sz w:val="24"/>
+          <w:szCs w:val="24"/>
+        </w:rPr>
+        <w:t xml:space="preserve"> </w:t>
+      </w:r>
+      <w:proofErr w:type="spellStart"/>
+      <w:r>
+        <w:rPr>
+          <w:rFonts w:ascii="Times New Roman" w:hAnsi="Times New Roman" w:cs="Times New Roman"/>
+          <w:sz w:val="24"/>
+          <w:szCs w:val="24"/>
+        </w:rPr>
+        <w:t>dengan</w:t>
+      </w:r>
+      <w:proofErr w:type="spellEnd"/>
+      <w:r>
+        <w:rPr>
+          <w:rFonts w:ascii="Times New Roman" w:hAnsi="Times New Roman" w:cs="Times New Roman"/>
+          <w:sz w:val="24"/>
+          <w:szCs w:val="24"/>
+        </w:rPr>
+        <w:t xml:space="preserve"> host, port, user, password, </w:t>
+      </w:r>
+      <w:proofErr w:type="spellStart"/>
+      <w:r>
+        <w:rPr>
+          <w:rFonts w:ascii="Times New Roman" w:hAnsi="Times New Roman" w:cs="Times New Roman"/>
+          <w:sz w:val="24"/>
+          <w:szCs w:val="24"/>
+        </w:rPr>
+        <w:t>dbname</w:t>
+      </w:r>
+      <w:proofErr w:type="spellEnd"/>
+      <w:r>
+        <w:rPr>
+          <w:rFonts w:ascii="Times New Roman" w:hAnsi="Times New Roman" w:cs="Times New Roman"/>
+          <w:sz w:val="24"/>
+          <w:szCs w:val="24"/>
+        </w:rPr>
+        <w:t xml:space="preserve">. Serta </w:t>
+      </w:r>
+      <w:proofErr w:type="spellStart"/>
+      <w:r>
+        <w:rPr>
+          <w:rFonts w:ascii="Times New Roman" w:hAnsi="Times New Roman" w:cs="Times New Roman"/>
+          <w:sz w:val="24"/>
+          <w:szCs w:val="24"/>
+        </w:rPr>
+        <w:t>menjalankan</w:t>
+      </w:r>
+      <w:proofErr w:type="spellEnd"/>
+      <w:r>
+        <w:rPr>
+          <w:rFonts w:ascii="Times New Roman" w:hAnsi="Times New Roman" w:cs="Times New Roman"/>
+          <w:sz w:val="24"/>
+          <w:szCs w:val="24"/>
+        </w:rPr>
+        <w:t xml:space="preserve"> router </w:t>
+      </w:r>
+      <w:proofErr w:type="spellStart"/>
+      <w:r>
+        <w:rPr>
+          <w:rFonts w:ascii="Times New Roman" w:hAnsi="Times New Roman" w:cs="Times New Roman"/>
+          <w:sz w:val="24"/>
+          <w:szCs w:val="24"/>
+        </w:rPr>
+        <w:t>dengan</w:t>
+      </w:r>
+      <w:proofErr w:type="spellEnd"/>
+      <w:r>
+        <w:rPr>
+          <w:rFonts w:ascii="Times New Roman" w:hAnsi="Times New Roman" w:cs="Times New Roman"/>
+          <w:sz w:val="24"/>
+          <w:szCs w:val="24"/>
+        </w:rPr>
+        <w:t xml:space="preserve"> port 8080</w:t>
       </w:r>
       <w:r>
         <w:rPr>
@@ -12837,13 +17989,113 @@
           <w:szCs w:val="24"/>
         </w:rPr>
       </w:pPr>
-      <w:r>
-        <w:rPr>
-          <w:rFonts w:ascii="Times New Roman" w:hAnsi="Times New Roman" w:cs="Times New Roman"/>
-          <w:sz w:val="24"/>
-          <w:szCs w:val="24"/>
-        </w:rPr>
-        <w:t>Jalanklan aplikasi back end yang sudah dibuat dan lihat table status di ogAdmin 4</w:t>
+      <w:proofErr w:type="spellStart"/>
+      <w:r>
+        <w:rPr>
+          <w:rFonts w:ascii="Times New Roman" w:hAnsi="Times New Roman" w:cs="Times New Roman"/>
+          <w:sz w:val="24"/>
+          <w:szCs w:val="24"/>
+        </w:rPr>
+        <w:t>Jalanklan</w:t>
+      </w:r>
+      <w:proofErr w:type="spellEnd"/>
+      <w:r>
+        <w:rPr>
+          <w:rFonts w:ascii="Times New Roman" w:hAnsi="Times New Roman" w:cs="Times New Roman"/>
+          <w:sz w:val="24"/>
+          <w:szCs w:val="24"/>
+        </w:rPr>
+        <w:t xml:space="preserve"> </w:t>
+      </w:r>
+      <w:proofErr w:type="spellStart"/>
+      <w:r>
+        <w:rPr>
+          <w:rFonts w:ascii="Times New Roman" w:hAnsi="Times New Roman" w:cs="Times New Roman"/>
+          <w:sz w:val="24"/>
+          <w:szCs w:val="24"/>
+        </w:rPr>
+        <w:t>aplikasi</w:t>
+      </w:r>
+      <w:proofErr w:type="spellEnd"/>
+      <w:r>
+        <w:rPr>
+          <w:rFonts w:ascii="Times New Roman" w:hAnsi="Times New Roman" w:cs="Times New Roman"/>
+          <w:sz w:val="24"/>
+          <w:szCs w:val="24"/>
+        </w:rPr>
+        <w:t xml:space="preserve"> back end yang </w:t>
+      </w:r>
+      <w:proofErr w:type="spellStart"/>
+      <w:r>
+        <w:rPr>
+          <w:rFonts w:ascii="Times New Roman" w:hAnsi="Times New Roman" w:cs="Times New Roman"/>
+          <w:sz w:val="24"/>
+          <w:szCs w:val="24"/>
+        </w:rPr>
+        <w:t>sudah</w:t>
+      </w:r>
+      <w:proofErr w:type="spellEnd"/>
+      <w:r>
+        <w:rPr>
+          <w:rFonts w:ascii="Times New Roman" w:hAnsi="Times New Roman" w:cs="Times New Roman"/>
+          <w:sz w:val="24"/>
+          <w:szCs w:val="24"/>
+        </w:rPr>
+        <w:t xml:space="preserve"> </w:t>
+      </w:r>
+      <w:proofErr w:type="spellStart"/>
+      <w:r>
+        <w:rPr>
+          <w:rFonts w:ascii="Times New Roman" w:hAnsi="Times New Roman" w:cs="Times New Roman"/>
+          <w:sz w:val="24"/>
+          <w:szCs w:val="24"/>
+        </w:rPr>
+        <w:t>dibuat</w:t>
+      </w:r>
+      <w:proofErr w:type="spellEnd"/>
+      <w:r>
+        <w:rPr>
+          <w:rFonts w:ascii="Times New Roman" w:hAnsi="Times New Roman" w:cs="Times New Roman"/>
+          <w:sz w:val="24"/>
+          <w:szCs w:val="24"/>
+        </w:rPr>
+        <w:t xml:space="preserve"> dan </w:t>
+      </w:r>
+      <w:proofErr w:type="spellStart"/>
+      <w:r>
+        <w:rPr>
+          <w:rFonts w:ascii="Times New Roman" w:hAnsi="Times New Roman" w:cs="Times New Roman"/>
+          <w:sz w:val="24"/>
+          <w:szCs w:val="24"/>
+        </w:rPr>
+        <w:t>lihat</w:t>
+      </w:r>
+      <w:proofErr w:type="spellEnd"/>
+      <w:r>
+        <w:rPr>
+          <w:rFonts w:ascii="Times New Roman" w:hAnsi="Times New Roman" w:cs="Times New Roman"/>
+          <w:sz w:val="24"/>
+          <w:szCs w:val="24"/>
+        </w:rPr>
+        <w:t xml:space="preserve"> table status di </w:t>
+      </w:r>
+      <w:proofErr w:type="spellStart"/>
+      <w:r>
+        <w:rPr>
+          <w:rFonts w:ascii="Times New Roman" w:hAnsi="Times New Roman" w:cs="Times New Roman"/>
+          <w:sz w:val="24"/>
+          <w:szCs w:val="24"/>
+        </w:rPr>
+        <w:t>ogAdmin</w:t>
+      </w:r>
+      <w:proofErr w:type="spellEnd"/>
+      <w:r>
+        <w:rPr>
+          <w:rFonts w:ascii="Times New Roman" w:hAnsi="Times New Roman" w:cs="Times New Roman"/>
+          <w:sz w:val="24"/>
+          <w:szCs w:val="24"/>
+        </w:rPr>
+        <w:t xml:space="preserve"> 4</w:t>
       </w:r>
     </w:p>
     <w:p>
@@ -12960,16 +18212,134 @@
           <w:sz w:val="24"/>
           <w:szCs w:val="24"/>
         </w:rPr>
-        <w:t xml:space="preserve">Buka aplikasi </w:t>
-      </w:r>
-      <w:r>
-        <w:rPr>
-          <w:rFonts w:ascii="Times New Roman" w:hAnsi="Times New Roman" w:cs="Times New Roman"/>
-          <w:sz w:val="24"/>
-          <w:szCs w:val="24"/>
-        </w:rPr>
-        <w:t>Postman dan jalankan url sesuai rute yang sudah diuat</w:t>
-      </w:r>
+        <w:t xml:space="preserve">Buka </w:t>
+      </w:r>
+      <w:proofErr w:type="spellStart"/>
+      <w:r>
+        <w:rPr>
+          <w:rFonts w:ascii="Times New Roman" w:hAnsi="Times New Roman" w:cs="Times New Roman"/>
+          <w:sz w:val="24"/>
+          <w:szCs w:val="24"/>
+        </w:rPr>
+        <w:t>aplikasi</w:t>
+      </w:r>
+      <w:proofErr w:type="spellEnd"/>
+      <w:r>
+        <w:rPr>
+          <w:rFonts w:ascii="Times New Roman" w:hAnsi="Times New Roman" w:cs="Times New Roman"/>
+          <w:sz w:val="24"/>
+          <w:szCs w:val="24"/>
+        </w:rPr>
+        <w:t xml:space="preserve"> </w:t>
+      </w:r>
+      <w:r>
+        <w:rPr>
+          <w:rFonts w:ascii="Times New Roman" w:hAnsi="Times New Roman" w:cs="Times New Roman"/>
+          <w:sz w:val="24"/>
+          <w:szCs w:val="24"/>
+        </w:rPr>
+        <w:t xml:space="preserve">Postman dan </w:t>
+      </w:r>
+      <w:proofErr w:type="spellStart"/>
+      <w:r>
+        <w:rPr>
+          <w:rFonts w:ascii="Times New Roman" w:hAnsi="Times New Roman" w:cs="Times New Roman"/>
+          <w:sz w:val="24"/>
+          <w:szCs w:val="24"/>
+        </w:rPr>
+        <w:t>jalankan</w:t>
+      </w:r>
+      <w:proofErr w:type="spellEnd"/>
+      <w:r>
+        <w:rPr>
+          <w:rFonts w:ascii="Times New Roman" w:hAnsi="Times New Roman" w:cs="Times New Roman"/>
+          <w:sz w:val="24"/>
+          <w:szCs w:val="24"/>
+        </w:rPr>
+        <w:t xml:space="preserve"> </w:t>
+      </w:r>
+      <w:proofErr w:type="spellStart"/>
+      <w:r>
+        <w:rPr>
+          <w:rFonts w:ascii="Times New Roman" w:hAnsi="Times New Roman" w:cs="Times New Roman"/>
+          <w:sz w:val="24"/>
+          <w:szCs w:val="24"/>
+        </w:rPr>
+        <w:t>url</w:t>
+      </w:r>
+      <w:proofErr w:type="spellEnd"/>
+      <w:r>
+        <w:rPr>
+          <w:rFonts w:ascii="Times New Roman" w:hAnsi="Times New Roman" w:cs="Times New Roman"/>
+          <w:sz w:val="24"/>
+          <w:szCs w:val="24"/>
+        </w:rPr>
+        <w:t xml:space="preserve"> </w:t>
+      </w:r>
+      <w:proofErr w:type="spellStart"/>
+      <w:r>
+        <w:rPr>
+          <w:rFonts w:ascii="Times New Roman" w:hAnsi="Times New Roman" w:cs="Times New Roman"/>
+          <w:sz w:val="24"/>
+          <w:szCs w:val="24"/>
+        </w:rPr>
+        <w:t>sesuai</w:t>
+      </w:r>
+      <w:proofErr w:type="spellEnd"/>
+      <w:r>
+        <w:rPr>
+          <w:rFonts w:ascii="Times New Roman" w:hAnsi="Times New Roman" w:cs="Times New Roman"/>
+          <w:sz w:val="24"/>
+          <w:szCs w:val="24"/>
+        </w:rPr>
+        <w:t xml:space="preserve"> </w:t>
+      </w:r>
+      <w:proofErr w:type="spellStart"/>
+      <w:r>
+        <w:rPr>
+          <w:rFonts w:ascii="Times New Roman" w:hAnsi="Times New Roman" w:cs="Times New Roman"/>
+          <w:sz w:val="24"/>
+          <w:szCs w:val="24"/>
+        </w:rPr>
+        <w:t>rute</w:t>
+      </w:r>
+      <w:proofErr w:type="spellEnd"/>
+      <w:r>
+        <w:rPr>
+          <w:rFonts w:ascii="Times New Roman" w:hAnsi="Times New Roman" w:cs="Times New Roman"/>
+          <w:sz w:val="24"/>
+          <w:szCs w:val="24"/>
+        </w:rPr>
+        <w:t xml:space="preserve"> yang </w:t>
+      </w:r>
+      <w:proofErr w:type="spellStart"/>
+      <w:r>
+        <w:rPr>
+          <w:rFonts w:ascii="Times New Roman" w:hAnsi="Times New Roman" w:cs="Times New Roman"/>
+          <w:sz w:val="24"/>
+          <w:szCs w:val="24"/>
+        </w:rPr>
+        <w:t>sudah</w:t>
+      </w:r>
+      <w:proofErr w:type="spellEnd"/>
+      <w:r>
+        <w:rPr>
+          <w:rFonts w:ascii="Times New Roman" w:hAnsi="Times New Roman" w:cs="Times New Roman"/>
+          <w:sz w:val="24"/>
+          <w:szCs w:val="24"/>
+        </w:rPr>
+        <w:t xml:space="preserve"> </w:t>
+      </w:r>
+      <w:proofErr w:type="spellStart"/>
+      <w:r>
+        <w:rPr>
+          <w:rFonts w:ascii="Times New Roman" w:hAnsi="Times New Roman" w:cs="Times New Roman"/>
+          <w:sz w:val="24"/>
+          <w:szCs w:val="24"/>
+        </w:rPr>
+        <w:t>diuat</w:t>
+      </w:r>
+      <w:proofErr w:type="spellEnd"/>
     </w:p>
     <w:p>
       <w:pPr>
@@ -13051,13 +18421,23 @@
           <w:szCs w:val="24"/>
         </w:rPr>
       </w:pPr>
-      <w:r>
-        <w:rPr>
-          <w:rFonts w:ascii="Times New Roman" w:hAnsi="Times New Roman" w:cs="Times New Roman"/>
-          <w:sz w:val="24"/>
-          <w:szCs w:val="24"/>
-        </w:rPr>
-        <w:t>Metode get</w:t>
+      <w:proofErr w:type="spellStart"/>
+      <w:r>
+        <w:rPr>
+          <w:rFonts w:ascii="Times New Roman" w:hAnsi="Times New Roman" w:cs="Times New Roman"/>
+          <w:sz w:val="24"/>
+          <w:szCs w:val="24"/>
+        </w:rPr>
+        <w:t>Metode</w:t>
+      </w:r>
+      <w:proofErr w:type="spellEnd"/>
+      <w:r>
+        <w:rPr>
+          <w:rFonts w:ascii="Times New Roman" w:hAnsi="Times New Roman" w:cs="Times New Roman"/>
+          <w:sz w:val="24"/>
+          <w:szCs w:val="24"/>
+        </w:rPr>
+        <w:t xml:space="preserve"> get</w:t>
       </w:r>
     </w:p>
     <w:p>
@@ -13141,13 +18521,23 @@
           <w:szCs w:val="24"/>
         </w:rPr>
       </w:pPr>
-      <w:r>
-        <w:rPr>
-          <w:rFonts w:ascii="Times New Roman" w:hAnsi="Times New Roman" w:cs="Times New Roman"/>
-          <w:sz w:val="24"/>
-          <w:szCs w:val="24"/>
-        </w:rPr>
-        <w:t>Metode put</w:t>
+      <w:proofErr w:type="spellStart"/>
+      <w:r>
+        <w:rPr>
+          <w:rFonts w:ascii="Times New Roman" w:hAnsi="Times New Roman" w:cs="Times New Roman"/>
+          <w:sz w:val="24"/>
+          <w:szCs w:val="24"/>
+        </w:rPr>
+        <w:t>Metode</w:t>
+      </w:r>
+      <w:proofErr w:type="spellEnd"/>
+      <w:r>
+        <w:rPr>
+          <w:rFonts w:ascii="Times New Roman" w:hAnsi="Times New Roman" w:cs="Times New Roman"/>
+          <w:sz w:val="24"/>
+          <w:szCs w:val="24"/>
+        </w:rPr>
+        <w:t xml:space="preserve"> put</w:t>
       </w:r>
     </w:p>
     <w:p>
@@ -13175,8 +18565,90 @@
           <w:sz w:val="24"/>
           <w:szCs w:val="24"/>
         </w:rPr>
-        <w:t>Cek di aplikasi pgAdmin 4 untuk melihat hasilnya</w:t>
-      </w:r>
+        <w:t xml:space="preserve">Cek di </w:t>
+      </w:r>
+      <w:proofErr w:type="spellStart"/>
+      <w:r>
+        <w:rPr>
+          <w:rFonts w:ascii="Times New Roman" w:hAnsi="Times New Roman" w:cs="Times New Roman"/>
+          <w:sz w:val="24"/>
+          <w:szCs w:val="24"/>
+        </w:rPr>
+        <w:t>aplikasi</w:t>
+      </w:r>
+      <w:proofErr w:type="spellEnd"/>
+      <w:r>
+        <w:rPr>
+          <w:rFonts w:ascii="Times New Roman" w:hAnsi="Times New Roman" w:cs="Times New Roman"/>
+          <w:sz w:val="24"/>
+          <w:szCs w:val="24"/>
+        </w:rPr>
+        <w:t xml:space="preserve"> </w:t>
+      </w:r>
+      <w:proofErr w:type="spellStart"/>
+      <w:r>
+        <w:rPr>
+          <w:rFonts w:ascii="Times New Roman" w:hAnsi="Times New Roman" w:cs="Times New Roman"/>
+          <w:sz w:val="24"/>
+          <w:szCs w:val="24"/>
+        </w:rPr>
+        <w:t>pgAdmin</w:t>
+      </w:r>
+      <w:proofErr w:type="spellEnd"/>
+      <w:r>
+        <w:rPr>
+          <w:rFonts w:ascii="Times New Roman" w:hAnsi="Times New Roman" w:cs="Times New Roman"/>
+          <w:sz w:val="24"/>
+          <w:szCs w:val="24"/>
+        </w:rPr>
+        <w:t xml:space="preserve"> 4 </w:t>
+      </w:r>
+      <w:proofErr w:type="spellStart"/>
+      <w:r>
+        <w:rPr>
+          <w:rFonts w:ascii="Times New Roman" w:hAnsi="Times New Roman" w:cs="Times New Roman"/>
+          <w:sz w:val="24"/>
+          <w:szCs w:val="24"/>
+        </w:rPr>
+        <w:t>untuk</w:t>
+      </w:r>
+      <w:proofErr w:type="spellEnd"/>
+      <w:r>
+        <w:rPr>
+          <w:rFonts w:ascii="Times New Roman" w:hAnsi="Times New Roman" w:cs="Times New Roman"/>
+          <w:sz w:val="24"/>
+          <w:szCs w:val="24"/>
+        </w:rPr>
+        <w:t xml:space="preserve"> </w:t>
+      </w:r>
+      <w:proofErr w:type="spellStart"/>
+      <w:r>
+        <w:rPr>
+          <w:rFonts w:ascii="Times New Roman" w:hAnsi="Times New Roman" w:cs="Times New Roman"/>
+          <w:sz w:val="24"/>
+          <w:szCs w:val="24"/>
+        </w:rPr>
+        <w:t>melihat</w:t>
+      </w:r>
+      <w:proofErr w:type="spellEnd"/>
+      <w:r>
+        <w:rPr>
+          <w:rFonts w:ascii="Times New Roman" w:hAnsi="Times New Roman" w:cs="Times New Roman"/>
+          <w:sz w:val="24"/>
+          <w:szCs w:val="24"/>
+        </w:rPr>
+        <w:t xml:space="preserve"> </w:t>
+      </w:r>
+      <w:proofErr w:type="spellStart"/>
+      <w:r>
+        <w:rPr>
+          <w:rFonts w:ascii="Times New Roman" w:hAnsi="Times New Roman" w:cs="Times New Roman"/>
+          <w:sz w:val="24"/>
+          <w:szCs w:val="24"/>
+        </w:rPr>
+        <w:t>hasilnya</w:t>
+      </w:r>
+      <w:proofErr w:type="spellEnd"/>
     </w:p>
     <w:p>
       <w:pPr>
@@ -13264,7 +18736,25 @@
           <w:sz w:val="24"/>
           <w:szCs w:val="24"/>
         </w:rPr>
-        <w:t>Cek di pgadmin 4</w:t>
+        <w:t xml:space="preserve">Cek di </w:t>
+      </w:r>
+      <w:proofErr w:type="spellStart"/>
+      <w:r>
+        <w:rPr>
+          <w:rFonts w:ascii="Times New Roman" w:hAnsi="Times New Roman" w:cs="Times New Roman"/>
+          <w:sz w:val="24"/>
+          <w:szCs w:val="24"/>
+        </w:rPr>
+        <w:t>pgadmin</w:t>
+      </w:r>
+      <w:proofErr w:type="spellEnd"/>
+      <w:r>
+        <w:rPr>
+          <w:rFonts w:ascii="Times New Roman" w:hAnsi="Times New Roman" w:cs="Times New Roman"/>
+          <w:sz w:val="24"/>
+          <w:szCs w:val="24"/>
+        </w:rPr>
+        <w:t xml:space="preserve"> 4</w:t>
       </w:r>
     </w:p>
     <w:p>
@@ -13314,7 +18804,79 @@
           <w:sz w:val="24"/>
           <w:szCs w:val="24"/>
         </w:rPr>
-        <w:t>1, Berikan penjelasan apa itu primary key!</w:t>
+        <w:t xml:space="preserve">1, </w:t>
+      </w:r>
+      <w:proofErr w:type="spellStart"/>
+      <w:r>
+        <w:rPr>
+          <w:rFonts w:ascii="Times New Roman" w:hAnsi="Times New Roman" w:cs="Times New Roman"/>
+          <w:sz w:val="24"/>
+          <w:szCs w:val="24"/>
+        </w:rPr>
+        <w:t>Berikan</w:t>
+      </w:r>
+      <w:proofErr w:type="spellEnd"/>
+      <w:r>
+        <w:rPr>
+          <w:rFonts w:ascii="Times New Roman" w:hAnsi="Times New Roman" w:cs="Times New Roman"/>
+          <w:sz w:val="24"/>
+          <w:szCs w:val="24"/>
+        </w:rPr>
+        <w:t xml:space="preserve"> </w:t>
+      </w:r>
+      <w:proofErr w:type="spellStart"/>
+      <w:r>
+        <w:rPr>
+          <w:rFonts w:ascii="Times New Roman" w:hAnsi="Times New Roman" w:cs="Times New Roman"/>
+          <w:sz w:val="24"/>
+          <w:szCs w:val="24"/>
+        </w:rPr>
+        <w:t>penjelasan</w:t>
+      </w:r>
+      <w:proofErr w:type="spellEnd"/>
+      <w:r>
+        <w:rPr>
+          <w:rFonts w:ascii="Times New Roman" w:hAnsi="Times New Roman" w:cs="Times New Roman"/>
+          <w:sz w:val="24"/>
+          <w:szCs w:val="24"/>
+        </w:rPr>
+        <w:t xml:space="preserve"> </w:t>
+      </w:r>
+      <w:proofErr w:type="spellStart"/>
+      <w:r>
+        <w:rPr>
+          <w:rFonts w:ascii="Times New Roman" w:hAnsi="Times New Roman" w:cs="Times New Roman"/>
+          <w:sz w:val="24"/>
+          <w:szCs w:val="24"/>
+        </w:rPr>
+        <w:t>apa</w:t>
+      </w:r>
+      <w:proofErr w:type="spellEnd"/>
+      <w:r>
+        <w:rPr>
+          <w:rFonts w:ascii="Times New Roman" w:hAnsi="Times New Roman" w:cs="Times New Roman"/>
+          <w:sz w:val="24"/>
+          <w:szCs w:val="24"/>
+        </w:rPr>
+        <w:t xml:space="preserve"> </w:t>
+      </w:r>
+      <w:proofErr w:type="spellStart"/>
+      <w:r>
+        <w:rPr>
+          <w:rFonts w:ascii="Times New Roman" w:hAnsi="Times New Roman" w:cs="Times New Roman"/>
+          <w:sz w:val="24"/>
+          <w:szCs w:val="24"/>
+        </w:rPr>
+        <w:t>itu</w:t>
+      </w:r>
+      <w:proofErr w:type="spellEnd"/>
+      <w:r>
+        <w:rPr>
+          <w:rFonts w:ascii="Times New Roman" w:hAnsi="Times New Roman" w:cs="Times New Roman"/>
+          <w:sz w:val="24"/>
+          <w:szCs w:val="24"/>
+        </w:rPr>
+        <w:t xml:space="preserve"> primary key!</w:t>
       </w:r>
     </w:p>
     <w:p>
@@ -13332,8 +18894,72 @@
           <w:sz w:val="24"/>
           <w:szCs w:val="24"/>
         </w:rPr>
-        <w:t>2. Berikan penjelasan apa itu</w:t>
-      </w:r>
+        <w:t xml:space="preserve">2. </w:t>
+      </w:r>
+      <w:proofErr w:type="spellStart"/>
+      <w:r>
+        <w:rPr>
+          <w:rFonts w:ascii="Times New Roman" w:hAnsi="Times New Roman" w:cs="Times New Roman"/>
+          <w:sz w:val="24"/>
+          <w:szCs w:val="24"/>
+        </w:rPr>
+        <w:t>Berikan</w:t>
+      </w:r>
+      <w:proofErr w:type="spellEnd"/>
+      <w:r>
+        <w:rPr>
+          <w:rFonts w:ascii="Times New Roman" w:hAnsi="Times New Roman" w:cs="Times New Roman"/>
+          <w:sz w:val="24"/>
+          <w:szCs w:val="24"/>
+        </w:rPr>
+        <w:t xml:space="preserve"> </w:t>
+      </w:r>
+      <w:proofErr w:type="spellStart"/>
+      <w:r>
+        <w:rPr>
+          <w:rFonts w:ascii="Times New Roman" w:hAnsi="Times New Roman" w:cs="Times New Roman"/>
+          <w:sz w:val="24"/>
+          <w:szCs w:val="24"/>
+        </w:rPr>
+        <w:t>penjelasan</w:t>
+      </w:r>
+      <w:proofErr w:type="spellEnd"/>
+      <w:r>
+        <w:rPr>
+          <w:rFonts w:ascii="Times New Roman" w:hAnsi="Times New Roman" w:cs="Times New Roman"/>
+          <w:sz w:val="24"/>
+          <w:szCs w:val="24"/>
+        </w:rPr>
+        <w:t xml:space="preserve"> </w:t>
+      </w:r>
+      <w:proofErr w:type="spellStart"/>
+      <w:r>
+        <w:rPr>
+          <w:rFonts w:ascii="Times New Roman" w:hAnsi="Times New Roman" w:cs="Times New Roman"/>
+          <w:sz w:val="24"/>
+          <w:szCs w:val="24"/>
+        </w:rPr>
+        <w:t>apa</w:t>
+      </w:r>
+      <w:proofErr w:type="spellEnd"/>
+      <w:r>
+        <w:rPr>
+          <w:rFonts w:ascii="Times New Roman" w:hAnsi="Times New Roman" w:cs="Times New Roman"/>
+          <w:sz w:val="24"/>
+          <w:szCs w:val="24"/>
+        </w:rPr>
+        <w:t xml:space="preserve"> </w:t>
+      </w:r>
+      <w:proofErr w:type="spellStart"/>
+      <w:r>
+        <w:rPr>
+          <w:rFonts w:ascii="Times New Roman" w:hAnsi="Times New Roman" w:cs="Times New Roman"/>
+          <w:sz w:val="24"/>
+          <w:szCs w:val="24"/>
+        </w:rPr>
+        <w:t>itu</w:t>
+      </w:r>
+      <w:proofErr w:type="spellEnd"/>
       <w:r>
         <w:rPr>
           <w:rFonts w:ascii="Times New Roman" w:hAnsi="Times New Roman" w:cs="Times New Roman"/>
@@ -13366,7 +18992,16 @@
           <w:sz w:val="24"/>
           <w:szCs w:val="24"/>
         </w:rPr>
-        <w:t>3. Berika</w:t>
+        <w:t xml:space="preserve">3. </w:t>
+      </w:r>
+      <w:proofErr w:type="spellStart"/>
+      <w:r>
+        <w:rPr>
+          <w:rFonts w:ascii="Times New Roman" w:hAnsi="Times New Roman" w:cs="Times New Roman"/>
+          <w:sz w:val="24"/>
+          <w:szCs w:val="24"/>
+        </w:rPr>
+        <w:t>Berika</w:t>
       </w:r>
       <w:r>
         <w:rPr>
@@ -13376,21 +19011,50 @@
         </w:rPr>
         <w:t>n</w:t>
       </w:r>
-      <w:r>
-        <w:rPr>
-          <w:rFonts w:ascii="Times New Roman" w:hAnsi="Times New Roman" w:cs="Times New Roman"/>
-          <w:sz w:val="24"/>
-          <w:szCs w:val="24"/>
-        </w:rPr>
-        <w:t xml:space="preserve"> </w:t>
-      </w:r>
-      <w:r>
-        <w:rPr>
-          <w:rFonts w:ascii="Times New Roman" w:hAnsi="Times New Roman" w:cs="Times New Roman"/>
-          <w:sz w:val="24"/>
-          <w:szCs w:val="24"/>
-        </w:rPr>
-        <w:t>contoh query update pada sql!</w:t>
+      <w:proofErr w:type="spellEnd"/>
+      <w:r>
+        <w:rPr>
+          <w:rFonts w:ascii="Times New Roman" w:hAnsi="Times New Roman" w:cs="Times New Roman"/>
+          <w:sz w:val="24"/>
+          <w:szCs w:val="24"/>
+        </w:rPr>
+        <w:t xml:space="preserve"> </w:t>
+      </w:r>
+      <w:proofErr w:type="spellStart"/>
+      <w:r>
+        <w:rPr>
+          <w:rFonts w:ascii="Times New Roman" w:hAnsi="Times New Roman" w:cs="Times New Roman"/>
+          <w:sz w:val="24"/>
+          <w:szCs w:val="24"/>
+        </w:rPr>
+        <w:t>contoh</w:t>
+      </w:r>
+      <w:proofErr w:type="spellEnd"/>
+      <w:r>
+        <w:rPr>
+          <w:rFonts w:ascii="Times New Roman" w:hAnsi="Times New Roman" w:cs="Times New Roman"/>
+          <w:sz w:val="24"/>
+          <w:szCs w:val="24"/>
+        </w:rPr>
+        <w:t xml:space="preserve"> query update pada </w:t>
+      </w:r>
+      <w:proofErr w:type="spellStart"/>
+      <w:r>
+        <w:rPr>
+          <w:rFonts w:ascii="Times New Roman" w:hAnsi="Times New Roman" w:cs="Times New Roman"/>
+          <w:sz w:val="24"/>
+          <w:szCs w:val="24"/>
+        </w:rPr>
+        <w:t>sql</w:t>
+      </w:r>
+      <w:proofErr w:type="spellEnd"/>
+      <w:r>
+        <w:rPr>
+          <w:rFonts w:ascii="Times New Roman" w:hAnsi="Times New Roman" w:cs="Times New Roman"/>
+          <w:sz w:val="24"/>
+          <w:szCs w:val="24"/>
+        </w:rPr>
+        <w:t>!</w:t>
       </w:r>
     </w:p>
     <w:p>
@@ -13408,7 +19072,43 @@
           <w:sz w:val="24"/>
           <w:szCs w:val="24"/>
         </w:rPr>
-        <w:t xml:space="preserve">4. Sebutkan macam-macam </w:t>
+        <w:t xml:space="preserve">4. </w:t>
+      </w:r>
+      <w:proofErr w:type="spellStart"/>
+      <w:r>
+        <w:rPr>
+          <w:rFonts w:ascii="Times New Roman" w:hAnsi="Times New Roman" w:cs="Times New Roman"/>
+          <w:sz w:val="24"/>
+          <w:szCs w:val="24"/>
+        </w:rPr>
+        <w:t>Sebutkan</w:t>
+      </w:r>
+      <w:proofErr w:type="spellEnd"/>
+      <w:r>
+        <w:rPr>
+          <w:rFonts w:ascii="Times New Roman" w:hAnsi="Times New Roman" w:cs="Times New Roman"/>
+          <w:sz w:val="24"/>
+          <w:szCs w:val="24"/>
+        </w:rPr>
+        <w:t xml:space="preserve"> </w:t>
+      </w:r>
+      <w:proofErr w:type="spellStart"/>
+      <w:r>
+        <w:rPr>
+          <w:rFonts w:ascii="Times New Roman" w:hAnsi="Times New Roman" w:cs="Times New Roman"/>
+          <w:sz w:val="24"/>
+          <w:szCs w:val="24"/>
+        </w:rPr>
+        <w:t>macam-macam</w:t>
+      </w:r>
+      <w:proofErr w:type="spellEnd"/>
+      <w:r>
+        <w:rPr>
+          <w:rFonts w:ascii="Times New Roman" w:hAnsi="Times New Roman" w:cs="Times New Roman"/>
+          <w:sz w:val="24"/>
+          <w:szCs w:val="24"/>
+        </w:rPr>
+        <w:t xml:space="preserve"> </w:t>
       </w:r>
       <w:r>
         <w:rPr>
@@ -13426,14 +19126,70 @@
         </w:rPr>
         <w:t xml:space="preserve">status code </w:t>
       </w:r>
-      <w:r>
-        <w:rPr>
-          <w:rFonts w:ascii="Times New Roman" w:hAnsi="Times New Roman" w:cs="Times New Roman"/>
-          <w:sz w:val="24"/>
-          <w:szCs w:val="24"/>
-        </w:rPr>
-        <w:t>mulai dari 100, 200 300 dan 400 beserta penjelasannya</w:t>
-      </w:r>
+      <w:proofErr w:type="spellStart"/>
+      <w:r>
+        <w:rPr>
+          <w:rFonts w:ascii="Times New Roman" w:hAnsi="Times New Roman" w:cs="Times New Roman"/>
+          <w:sz w:val="24"/>
+          <w:szCs w:val="24"/>
+        </w:rPr>
+        <w:t>mulai</w:t>
+      </w:r>
+      <w:proofErr w:type="spellEnd"/>
+      <w:r>
+        <w:rPr>
+          <w:rFonts w:ascii="Times New Roman" w:hAnsi="Times New Roman" w:cs="Times New Roman"/>
+          <w:sz w:val="24"/>
+          <w:szCs w:val="24"/>
+        </w:rPr>
+        <w:t xml:space="preserve"> </w:t>
+      </w:r>
+      <w:proofErr w:type="spellStart"/>
+      <w:r>
+        <w:rPr>
+          <w:rFonts w:ascii="Times New Roman" w:hAnsi="Times New Roman" w:cs="Times New Roman"/>
+          <w:sz w:val="24"/>
+          <w:szCs w:val="24"/>
+        </w:rPr>
+        <w:t>dari</w:t>
+      </w:r>
+      <w:proofErr w:type="spellEnd"/>
+      <w:r>
+        <w:rPr>
+          <w:rFonts w:ascii="Times New Roman" w:hAnsi="Times New Roman" w:cs="Times New Roman"/>
+          <w:sz w:val="24"/>
+          <w:szCs w:val="24"/>
+        </w:rPr>
+        <w:t xml:space="preserve"> 100, 200 300 dan 400 </w:t>
+      </w:r>
+      <w:proofErr w:type="spellStart"/>
+      <w:r>
+        <w:rPr>
+          <w:rFonts w:ascii="Times New Roman" w:hAnsi="Times New Roman" w:cs="Times New Roman"/>
+          <w:sz w:val="24"/>
+          <w:szCs w:val="24"/>
+        </w:rPr>
+        <w:t>beserta</w:t>
+      </w:r>
+      <w:proofErr w:type="spellEnd"/>
+      <w:r>
+        <w:rPr>
+          <w:rFonts w:ascii="Times New Roman" w:hAnsi="Times New Roman" w:cs="Times New Roman"/>
+          <w:sz w:val="24"/>
+          <w:szCs w:val="24"/>
+        </w:rPr>
+        <w:t xml:space="preserve"> </w:t>
+      </w:r>
+      <w:proofErr w:type="spellStart"/>
+      <w:r>
+        <w:rPr>
+          <w:rFonts w:ascii="Times New Roman" w:hAnsi="Times New Roman" w:cs="Times New Roman"/>
+          <w:sz w:val="24"/>
+          <w:szCs w:val="24"/>
+        </w:rPr>
+        <w:t>penjelasannya</w:t>
+      </w:r>
+      <w:proofErr w:type="spellEnd"/>
       <w:r>
         <w:rPr>
           <w:rFonts w:ascii="Times New Roman" w:hAnsi="Times New Roman" w:cs="Times New Roman"/>
@@ -13486,7 +19242,79 @@
           <w:sz w:val="24"/>
           <w:szCs w:val="24"/>
         </w:rPr>
-        <w:t>1. Berikan kesimpulan pada praktikum bab 7!</w:t>
+        <w:t xml:space="preserve">1. </w:t>
+      </w:r>
+      <w:proofErr w:type="spellStart"/>
+      <w:r>
+        <w:rPr>
+          <w:rFonts w:ascii="Times New Roman" w:hAnsi="Times New Roman" w:cs="Times New Roman"/>
+          <w:sz w:val="24"/>
+          <w:szCs w:val="24"/>
+        </w:rPr>
+        <w:t>Berikan</w:t>
+      </w:r>
+      <w:proofErr w:type="spellEnd"/>
+      <w:r>
+        <w:rPr>
+          <w:rFonts w:ascii="Times New Roman" w:hAnsi="Times New Roman" w:cs="Times New Roman"/>
+          <w:sz w:val="24"/>
+          <w:szCs w:val="24"/>
+        </w:rPr>
+        <w:t xml:space="preserve"> </w:t>
+      </w:r>
+      <w:proofErr w:type="spellStart"/>
+      <w:r>
+        <w:rPr>
+          <w:rFonts w:ascii="Times New Roman" w:hAnsi="Times New Roman" w:cs="Times New Roman"/>
+          <w:sz w:val="24"/>
+          <w:szCs w:val="24"/>
+        </w:rPr>
+        <w:t>kesimpulan</w:t>
+      </w:r>
+      <w:proofErr w:type="spellEnd"/>
+      <w:r>
+        <w:rPr>
+          <w:rFonts w:ascii="Times New Roman" w:hAnsi="Times New Roman" w:cs="Times New Roman"/>
+          <w:sz w:val="24"/>
+          <w:szCs w:val="24"/>
+        </w:rPr>
+        <w:t xml:space="preserve"> pada </w:t>
+      </w:r>
+      <w:proofErr w:type="spellStart"/>
+      <w:r>
+        <w:rPr>
+          <w:rFonts w:ascii="Times New Roman" w:hAnsi="Times New Roman" w:cs="Times New Roman"/>
+          <w:sz w:val="24"/>
+          <w:szCs w:val="24"/>
+        </w:rPr>
+        <w:t>praktikum</w:t>
+      </w:r>
+      <w:proofErr w:type="spellEnd"/>
+      <w:r>
+        <w:rPr>
+          <w:rFonts w:ascii="Times New Roman" w:hAnsi="Times New Roman" w:cs="Times New Roman"/>
+          <w:sz w:val="24"/>
+          <w:szCs w:val="24"/>
+        </w:rPr>
+        <w:t xml:space="preserve"> </w:t>
+      </w:r>
+      <w:proofErr w:type="spellStart"/>
+      <w:r>
+        <w:rPr>
+          <w:rFonts w:ascii="Times New Roman" w:hAnsi="Times New Roman" w:cs="Times New Roman"/>
+          <w:sz w:val="24"/>
+          <w:szCs w:val="24"/>
+        </w:rPr>
+        <w:t>bab</w:t>
+      </w:r>
+      <w:proofErr w:type="spellEnd"/>
+      <w:r>
+        <w:rPr>
+          <w:rFonts w:ascii="Times New Roman" w:hAnsi="Times New Roman" w:cs="Times New Roman"/>
+          <w:sz w:val="24"/>
+          <w:szCs w:val="24"/>
+        </w:rPr>
+        <w:t xml:space="preserve"> 7!</w:t>
       </w:r>
     </w:p>
     <w:sectPr>
@@ -13500,7 +19328,7 @@
 </file>
 
 <file path=word/styles.xml><?xml version="1.0" encoding="utf-8"?>
-<w:styles xmlns:mc="http://schemas.openxmlformats.org/markup-compatibility/2006" xmlns:r="http://schemas.openxmlformats.org/officeDocument/2006/relationships" xmlns:w="http://schemas.openxmlformats.org/wordprocessingml/2006/main" xmlns:w14="http://schemas.microsoft.com/office/word/2010/wordml" xmlns:w15="http://schemas.microsoft.com/office/word/2012/wordml" xmlns:w16cex="http://schemas.microsoft.com/office/word/2018/wordml/cex" xmlns:w16cid="http://schemas.microsoft.com/office/word/2016/wordml/cid" xmlns:w16="http://schemas.microsoft.com/office/word/2018/wordml" xmlns:w16du="http://schemas.microsoft.com/office/word/2023/wordml/word16du" xmlns:w16sdtdh="http://schemas.microsoft.com/office/word/2020/wordml/sdtdatahash" xmlns:w16se="http://schemas.microsoft.com/office/word/2015/wordml/symex" mc:Ignorable="w14 w15 w16se w16cid w16 w16cex w16sdtdh w16du">
+<w:styles xmlns:mc="http://schemas.openxmlformats.org/markup-compatibility/2006" xmlns:r="http://schemas.openxmlformats.org/officeDocument/2006/relationships" xmlns:w="http://schemas.openxmlformats.org/wordprocessingml/2006/main" xmlns:w14="http://schemas.microsoft.com/office/word/2010/wordml" xmlns:w15="http://schemas.microsoft.com/office/word/2012/wordml" xmlns:w16cex="http://schemas.microsoft.com/office/word/2018/wordml/cex" xmlns:w16cid="http://schemas.microsoft.com/office/word/2016/wordml/cid" xmlns:w16="http://schemas.microsoft.com/office/word/2018/wordml" xmlns:w16sdtdh="http://schemas.microsoft.com/office/word/2020/wordml/sdtdatahash" xmlns:w16se="http://schemas.microsoft.com/office/word/2015/wordml/symex" mc:Ignorable="w14 w15 w16se w16cid w16 w16cex w16sdtdh">
   <w:docDefaults>
     <w:rPrDefault>
       <w:rPr>
